--- a/final/readme.docx
+++ b/final/readme.docx
@@ -4,19 +4,1117 @@
   <w:body>
     <w:p>
       <w:r>
-        <w:t>blabla</w:t>
-      </w:r>
+        <w:t>Davidson Shahar – 203256128 –</w:t>
+      </w:r>
+      <w:r>
+        <w:rPr>
+          <w:rFonts w:hint="cs"/>
+        </w:rPr>
+        <w:t xml:space="preserve"> </w:t>
+      </w:r>
+      <w:hyperlink r:id="rId5" w:history="1">
+        <w:r>
+          <w:rPr>
+            <w:rStyle w:val="Hyperlink"/>
+          </w:rPr>
+          <w:t>davidson.shahar@gmail.com</w:t>
+        </w:r>
+      </w:hyperlink>
+    </w:p>
+    <w:p>
+      <w:r>
+        <w:t xml:space="preserve">Sheffer Roee – XXX - </w:t>
+      </w:r>
+      <w:hyperlink r:id="rId6" w:tgtFrame="_blank" w:history="1">
+        <w:r>
+          <w:rPr>
+            <w:rStyle w:val="Hyperlink"/>
+            <w:rFonts w:ascii="Arial" w:hAnsi="Arial" w:cs="Arial"/>
+            <w:color w:val="1155CC"/>
+            <w:sz w:val="19"/>
+            <w:szCs w:val="19"/>
+            <w:shd w:val="clear" w:color="auto" w:fill="FFFFFF"/>
+          </w:rPr>
+          <w:t>bluewaffles@gmail.com</w:t>
+        </w:r>
+      </w:hyperlink>
+    </w:p>
+    <w:p>
+      <w:pPr>
+        <w:jc w:val="center"/>
+        <w:rPr>
+          <w:b/>
+          <w:bCs/>
+          <w:u w:val="single"/>
+        </w:rPr>
+      </w:pPr>
+    </w:p>
+    <w:p>
+      <w:pPr>
+        <w:jc w:val="center"/>
+        <w:rPr>
+          <w:b/>
+          <w:bCs/>
+          <w:u w:val="single"/>
+        </w:rPr>
+      </w:pPr>
+      <w:r>
+        <w:rPr>
+          <w:b/>
+          <w:bCs/>
+          <w:u w:val="single"/>
+        </w:rPr>
+        <w:t>Project – introduction to machine learning</w:t>
+      </w:r>
+    </w:p>
+    <w:p>
+      <w:pPr>
+        <w:rPr>
+          <w:u w:val="single"/>
+        </w:rPr>
+      </w:pPr>
+      <w:r>
+        <w:rPr>
+          <w:u w:val="single"/>
+        </w:rPr>
+        <w:t>How to run the script:</w:t>
+      </w:r>
+    </w:p>
+    <w:p>
+      <w:r>
+        <w:t>XXX</w:t>
+      </w:r>
+    </w:p>
+    <w:p/>
+    <w:p>
+      <w:pPr>
+        <w:rPr>
+          <w:u w:val="single"/>
+        </w:rPr>
+      </w:pPr>
+      <w:r>
+        <w:rPr>
+          <w:u w:val="single"/>
+        </w:rPr>
+        <w:t>Results:</w:t>
+      </w:r>
+    </w:p>
+    <w:p>
+      <w:r>
+        <w:t>Average success rate (over snps), 3-fold cross validation.</w:t>
+      </w:r>
+    </w:p>
+    <w:tbl>
+      <w:tblPr>
+        <w:tblStyle w:val="TableGrid"/>
+        <w:tblW w:w="9990" w:type="dxa"/>
+        <w:tblInd w:w="-905" w:type="dxa"/>
+        <w:tblLook w:val="04A0" w:firstRow="1" w:lastRow="0" w:firstColumn="1" w:lastColumn="0" w:noHBand="0" w:noVBand="1"/>
+      </w:tblPr>
+      <w:tblGrid>
+        <w:gridCol w:w="2430"/>
+        <w:gridCol w:w="901"/>
+        <w:gridCol w:w="809"/>
+        <w:gridCol w:w="5850"/>
+      </w:tblGrid>
+      <w:tr>
+        <w:tc>
+          <w:tcPr>
+            <w:tcW w:w="2430" w:type="dxa"/>
+          </w:tcPr>
+          <w:p>
+            <w:r>
+              <w:t>Algorithm</w:t>
+            </w:r>
+          </w:p>
+        </w:tc>
+        <w:tc>
+          <w:tcPr>
+            <w:tcW w:w="901" w:type="dxa"/>
+          </w:tcPr>
+          <w:p>
+            <w:r>
+              <w:t>Success Rate</w:t>
+            </w:r>
+          </w:p>
+        </w:tc>
+        <w:tc>
+          <w:tcPr>
+            <w:tcW w:w="809" w:type="dxa"/>
+          </w:tcPr>
+          <w:p>
+            <w:r>
+              <w:t>.m file</w:t>
+            </w:r>
+          </w:p>
+        </w:tc>
+        <w:tc>
+          <w:tcPr>
+            <w:tcW w:w="5850" w:type="dxa"/>
+          </w:tcPr>
+          <w:p>
+            <w:r>
+              <w:t>Notes</w:t>
+            </w:r>
+          </w:p>
+        </w:tc>
+      </w:tr>
+      <w:tr>
+        <w:tc>
+          <w:tcPr>
+            <w:tcW w:w="2430" w:type="dxa"/>
+          </w:tcPr>
+          <w:p>
+            <w:r>
+              <w:t>K-Nearest Neighbors</w:t>
+            </w:r>
+          </w:p>
+        </w:tc>
+        <w:tc>
+          <w:tcPr>
+            <w:tcW w:w="901" w:type="dxa"/>
+          </w:tcPr>
+          <w:p/>
+        </w:tc>
+        <w:tc>
+          <w:tcPr>
+            <w:tcW w:w="809" w:type="dxa"/>
+          </w:tcPr>
+          <w:p/>
+        </w:tc>
+        <w:tc>
+          <w:tcPr>
+            <w:tcW w:w="5850" w:type="dxa"/>
+          </w:tcPr>
+          <w:p/>
+        </w:tc>
+      </w:tr>
+      <w:tr>
+        <w:tc>
+          <w:tcPr>
+            <w:tcW w:w="2430" w:type="dxa"/>
+          </w:tcPr>
+          <w:p>
+            <w:r>
+              <w:t>SVM</w:t>
+            </w:r>
+          </w:p>
+        </w:tc>
+        <w:tc>
+          <w:tcPr>
+            <w:tcW w:w="901" w:type="dxa"/>
+          </w:tcPr>
+          <w:p/>
+        </w:tc>
+        <w:tc>
+          <w:tcPr>
+            <w:tcW w:w="809" w:type="dxa"/>
+          </w:tcPr>
+          <w:p/>
+        </w:tc>
+        <w:tc>
+          <w:tcPr>
+            <w:tcW w:w="5850" w:type="dxa"/>
+          </w:tcPr>
+          <w:p/>
+        </w:tc>
+      </w:tr>
+      <w:tr>
+        <w:tc>
+          <w:tcPr>
+            <w:tcW w:w="2430" w:type="dxa"/>
+          </w:tcPr>
+          <w:p>
+            <w:r>
+              <w:t>SVM2 (pre-processing)</w:t>
+            </w:r>
+          </w:p>
+        </w:tc>
+        <w:tc>
+          <w:tcPr>
+            <w:tcW w:w="901" w:type="dxa"/>
+          </w:tcPr>
+          <w:p/>
+        </w:tc>
+        <w:tc>
+          <w:tcPr>
+            <w:tcW w:w="809" w:type="dxa"/>
+          </w:tcPr>
+          <w:p/>
+        </w:tc>
+        <w:tc>
+          <w:tcPr>
+            <w:tcW w:w="5850" w:type="dxa"/>
+          </w:tcPr>
+          <w:p/>
+        </w:tc>
+      </w:tr>
+      <w:tr>
+        <w:tc>
+          <w:tcPr>
+            <w:tcW w:w="2430" w:type="dxa"/>
+          </w:tcPr>
+          <w:p>
+            <w:r>
+              <w:t>Decision Tree</w:t>
+            </w:r>
+          </w:p>
+        </w:tc>
+        <w:tc>
+          <w:tcPr>
+            <w:tcW w:w="901" w:type="dxa"/>
+          </w:tcPr>
+          <w:p/>
+        </w:tc>
+        <w:tc>
+          <w:tcPr>
+            <w:tcW w:w="809" w:type="dxa"/>
+          </w:tcPr>
+          <w:p/>
+        </w:tc>
+        <w:tc>
+          <w:tcPr>
+            <w:tcW w:w="5850" w:type="dxa"/>
+          </w:tcPr>
+          <w:p/>
+        </w:tc>
+      </w:tr>
+      <w:tr>
+        <w:tc>
+          <w:tcPr>
+            <w:tcW w:w="2430" w:type="dxa"/>
+          </w:tcPr>
+          <w:p>
+            <w:r>
+              <w:t>Adaboost</w:t>
+            </w:r>
+          </w:p>
+        </w:tc>
+        <w:tc>
+          <w:tcPr>
+            <w:tcW w:w="901" w:type="dxa"/>
+          </w:tcPr>
+          <w:p/>
+        </w:tc>
+        <w:tc>
+          <w:tcPr>
+            <w:tcW w:w="809" w:type="dxa"/>
+          </w:tcPr>
+          <w:p/>
+        </w:tc>
+        <w:tc>
+          <w:tcPr>
+            <w:tcW w:w="5850" w:type="dxa"/>
+          </w:tcPr>
+          <w:p/>
+        </w:tc>
+      </w:tr>
+      <w:tr>
+        <w:trPr>
+          <w:trHeight w:val="125"/>
+        </w:trPr>
+        <w:tc>
+          <w:tcPr>
+            <w:tcW w:w="2430" w:type="dxa"/>
+          </w:tcPr>
+          <w:p>
+            <w:r>
+              <w:t>Histogram_alg + svm</w:t>
+            </w:r>
+          </w:p>
+        </w:tc>
+        <w:tc>
+          <w:tcPr>
+            <w:tcW w:w="901" w:type="dxa"/>
+          </w:tcPr>
+          <w:p/>
+        </w:tc>
+        <w:tc>
+          <w:tcPr>
+            <w:tcW w:w="809" w:type="dxa"/>
+          </w:tcPr>
+          <w:p/>
+        </w:tc>
+        <w:tc>
+          <w:tcPr>
+            <w:tcW w:w="5850" w:type="dxa"/>
+          </w:tcPr>
+          <w:p/>
+        </w:tc>
+      </w:tr>
+    </w:tbl>
+    <w:p>
+      <w:r>
+        <w:t xml:space="preserve"> </w:t>
+      </w:r>
+    </w:p>
+    <w:p>
+      <w:pPr>
+        <w:rPr>
+          <w:u w:val="single"/>
+        </w:rPr>
+      </w:pPr>
+      <w:r>
+        <w:rPr>
+          <w:u w:val="single"/>
+        </w:rPr>
+        <w:t>Few notes:</w:t>
+      </w:r>
+    </w:p>
+    <w:p>
+      <w:pPr>
+        <w:pStyle w:val="ListParagraph"/>
+        <w:numPr>
+          <w:ilvl w:val="0"/>
+          <w:numId w:val="1"/>
+        </w:numPr>
+        <w:bidi w:val="0"/>
+      </w:pPr>
+      <w:r>
+        <w:t>3-Cross-validation. 0-1 los function. Success of algorithm is avg of all snp's success.</w:t>
+      </w:r>
+    </w:p>
+    <w:p>
+      <w:pPr>
+        <w:pStyle w:val="ListParagraph"/>
+        <w:numPr>
+          <w:ilvl w:val="0"/>
+          <w:numId w:val="1"/>
+        </w:numPr>
+        <w:bidi w:val="0"/>
+      </w:pPr>
+      <w:r>
+        <w:t>Boosting: algorithm per snp</w:t>
+      </w:r>
+    </w:p>
+    <w:p>
+      <w:pPr>
+        <w:pStyle w:val="ListParagraph"/>
+        <w:numPr>
+          <w:ilvl w:val="0"/>
+          <w:numId w:val="1"/>
+        </w:numPr>
+        <w:bidi w:val="0"/>
+      </w:pPr>
+      <w:r>
+        <w:t>Analysis:</w:t>
+      </w:r>
+    </w:p>
+    <w:p>
+      <w:pPr>
+        <w:pStyle w:val="ListParagraph"/>
+        <w:numPr>
+          <w:ilvl w:val="1"/>
+          <w:numId w:val="1"/>
+        </w:numPr>
+        <w:bidi w:val="0"/>
+      </w:pPr>
+      <w:r>
+        <w:t>Corelations with other snp</w:t>
+      </w:r>
+    </w:p>
+    <w:p>
+      <w:pPr>
+        <w:pStyle w:val="ListParagraph"/>
+        <w:numPr>
+          <w:ilvl w:val="1"/>
+          <w:numId w:val="1"/>
+        </w:numPr>
+        <w:bidi w:val="0"/>
+      </w:pPr>
+      <w:r>
+        <w:t>Some snp's are hard for every algorithm</w:t>
+      </w:r>
+    </w:p>
+    <w:p>
+      <w:pPr>
+        <w:rPr>
+          <w:u w:val="single"/>
+        </w:rPr>
+      </w:pPr>
+      <w:r>
+        <w:rPr>
+          <w:u w:val="single"/>
+        </w:rPr>
+        <w:t>Algorithms</w:t>
+      </w:r>
+    </w:p>
+    <w:p>
+      <w:pPr>
+        <w:pStyle w:val="ListParagraph"/>
+        <w:numPr>
+          <w:ilvl w:val="0"/>
+          <w:numId w:val="1"/>
+        </w:numPr>
+        <w:bidi w:val="0"/>
+      </w:pPr>
+      <w:r>
+        <w:t xml:space="preserve">K-Nearest Neighbors: </w:t>
+      </w:r>
+    </w:p>
+    <w:p>
+      <w:pPr>
+        <w:pStyle w:val="ListParagraph"/>
+        <w:numPr>
+          <w:ilvl w:val="1"/>
+          <w:numId w:val="1"/>
+        </w:numPr>
+        <w:bidi w:val="0"/>
+      </w:pPr>
+      <w:r>
+        <w:t>Predict snp i of person j: find the k nearest neighbors (L2 norm) from training set. Prediction according to their label.</w:t>
+      </w:r>
+    </w:p>
+    <w:p>
+      <w:pPr>
+        <w:pStyle w:val="ListParagraph"/>
+        <w:numPr>
+          <w:ilvl w:val="1"/>
+          <w:numId w:val="1"/>
+        </w:numPr>
+        <w:bidi w:val="0"/>
+      </w:pPr>
+      <w:r>
+        <w:t>Vector representation of missing snp: vector of 100 snp's before it, and 100 after it.</w:t>
+      </w:r>
+    </w:p>
+    <w:p>
+      <w:pPr>
+        <w:pStyle w:val="ListParagraph"/>
+        <w:numPr>
+          <w:ilvl w:val="1"/>
+          <w:numId w:val="1"/>
+        </w:numPr>
+        <w:bidi w:val="0"/>
+      </w:pPr>
+      <w:r>
+        <w:t xml:space="preserve">We found that snps has local affection on other snps (correlations). Thus, we want the closest snp's to affect the most on the missing one. The algorithm multiply the vector with 1-d Gaussian, weighting the near snps. </w:t>
+      </w:r>
+    </w:p>
+    <w:p>
+      <w:pPr>
+        <w:pStyle w:val="ListParagraph"/>
+        <w:numPr>
+          <w:ilvl w:val="1"/>
+          <w:numId w:val="1"/>
+        </w:numPr>
+        <w:bidi w:val="0"/>
+      </w:pPr>
+      <w:r>
+        <w:t>Parameters:</w:t>
+      </w:r>
+    </w:p>
+    <w:p>
+      <w:pPr>
+        <w:pStyle w:val="ListParagraph"/>
+        <w:numPr>
+          <w:ilvl w:val="2"/>
+          <w:numId w:val="1"/>
+        </w:numPr>
+        <w:bidi w:val="0"/>
+      </w:pPr>
+      <w:r>
+        <w:t>K – for KNN</w:t>
+      </w:r>
+    </w:p>
+    <w:p>
+      <w:pPr>
+        <w:pStyle w:val="ListParagraph"/>
+        <w:numPr>
+          <w:ilvl w:val="2"/>
+          <w:numId w:val="1"/>
+        </w:numPr>
+        <w:bidi w:val="0"/>
+      </w:pPr>
+      <w:r>
+        <w:t>Sigma – for the weighting Gaussian. Bigger sigma -&gt; bigger effect of wide windows around the missing snp</w:t>
+      </w:r>
+    </w:p>
+    <w:p>
+      <w:pPr>
+        <w:pStyle w:val="ListParagraph"/>
+        <w:numPr>
+          <w:ilvl w:val="0"/>
+          <w:numId w:val="1"/>
+        </w:numPr>
+        <w:bidi w:val="0"/>
+      </w:pPr>
+      <w:r>
+        <w:t>SVM:</w:t>
+      </w:r>
+    </w:p>
+    <w:p>
+      <w:pPr>
+        <w:pStyle w:val="ListParagraph"/>
+        <w:numPr>
+          <w:ilvl w:val="1"/>
+          <w:numId w:val="1"/>
+        </w:numPr>
+        <w:bidi w:val="0"/>
+      </w:pPr>
+      <w:r>
+        <w:t>Again, representing a missing snp, with vector of it's R nearest snp's from each side. i.e: 100. We noticed that near snp affect more than far, and therefore the Radius R.</w:t>
+      </w:r>
+    </w:p>
+    <w:p>
+      <w:pPr>
+        <w:pStyle w:val="ListParagraph"/>
+        <w:numPr>
+          <w:ilvl w:val="1"/>
+          <w:numId w:val="1"/>
+        </w:numPr>
+        <w:bidi w:val="0"/>
+      </w:pPr>
+      <w:r>
+        <w:lastRenderedPageBreak/>
+        <w:t>For each missing snp, a different svm model was trained.</w:t>
+      </w:r>
+    </w:p>
+    <w:p>
+      <w:pPr>
+        <w:pStyle w:val="ListParagraph"/>
+        <w:numPr>
+          <w:ilvl w:val="1"/>
+          <w:numId w:val="1"/>
+        </w:numPr>
+        <w:bidi w:val="0"/>
+      </w:pPr>
+      <w:r>
+        <w:t>Using libsvm.</w:t>
+      </w:r>
+    </w:p>
+    <w:p>
+      <w:pPr>
+        <w:pStyle w:val="ListParagraph"/>
+        <w:numPr>
+          <w:ilvl w:val="1"/>
+          <w:numId w:val="1"/>
+        </w:numPr>
+        <w:bidi w:val="0"/>
+      </w:pPr>
+      <w:r>
+        <w:t>Parameters:</w:t>
+      </w:r>
+    </w:p>
+    <w:p>
+      <w:pPr>
+        <w:pStyle w:val="ListParagraph"/>
+        <w:numPr>
+          <w:ilvl w:val="2"/>
+          <w:numId w:val="1"/>
+        </w:numPr>
+        <w:bidi w:val="0"/>
+      </w:pPr>
+      <w:r>
+        <w:t>R – radius of window around the missing snp</w:t>
+      </w:r>
+    </w:p>
+    <w:p>
+      <w:pPr>
+        <w:pStyle w:val="ListParagraph"/>
+        <w:numPr>
+          <w:ilvl w:val="2"/>
+          <w:numId w:val="1"/>
+        </w:numPr>
+        <w:bidi w:val="0"/>
+      </w:pPr>
+      <w:r>
+        <w:t>Svm options – passed to libsvm</w:t>
+      </w:r>
+    </w:p>
+    <w:p>
+      <w:pPr>
+        <w:pStyle w:val="ListParagraph"/>
+        <w:numPr>
+          <w:ilvl w:val="0"/>
+          <w:numId w:val="1"/>
+        </w:numPr>
+        <w:bidi w:val="0"/>
+      </w:pPr>
+      <w:r>
+        <w:t>SVM2:</w:t>
+      </w:r>
+    </w:p>
+    <w:p>
+      <w:pPr>
+        <w:pStyle w:val="ListParagraph"/>
+        <w:numPr>
+          <w:ilvl w:val="1"/>
+          <w:numId w:val="1"/>
+        </w:numPr>
+        <w:bidi w:val="0"/>
+      </w:pPr>
+      <w:r>
+        <w:t>The same as previous svm, but with smarter features selection.</w:t>
+      </w:r>
+    </w:p>
+    <w:p>
+      <w:pPr>
+        <w:pStyle w:val="ListParagraph"/>
+        <w:numPr>
+          <w:ilvl w:val="1"/>
+          <w:numId w:val="1"/>
+        </w:numPr>
+        <w:bidi w:val="0"/>
+      </w:pPr>
+      <w:r>
+        <w:t>During the training stage, For each missing snp, find it's correlations (including permutations of 0 1 2) with near snps. Take as features the best X correlated one.</w:t>
+      </w:r>
+    </w:p>
+    <w:p>
+      <w:pPr>
+        <w:pStyle w:val="ListParagraph"/>
+        <w:numPr>
+          <w:ilvl w:val="1"/>
+          <w:numId w:val="1"/>
+        </w:numPr>
+        <w:bidi w:val="0"/>
+      </w:pPr>
+      <w:r>
+        <w:t>Continue with libsvm.</w:t>
+      </w:r>
+    </w:p>
+    <w:p>
+      <w:pPr>
+        <w:pStyle w:val="ListParagraph"/>
+        <w:numPr>
+          <w:ilvl w:val="1"/>
+          <w:numId w:val="1"/>
+        </w:numPr>
+        <w:bidi w:val="0"/>
+      </w:pPr>
+      <w:r>
+        <w:t>Parameters:</w:t>
+      </w:r>
+    </w:p>
+    <w:p>
+      <w:pPr>
+        <w:pStyle w:val="ListParagraph"/>
+        <w:numPr>
+          <w:ilvl w:val="2"/>
+          <w:numId w:val="1"/>
+        </w:numPr>
+        <w:bidi w:val="0"/>
+      </w:pPr>
+      <w:r>
+        <w:t>R , svm options – like previous SVM algorithm</w:t>
+      </w:r>
+    </w:p>
+    <w:p>
+      <w:pPr>
+        <w:pStyle w:val="ListParagraph"/>
+        <w:numPr>
+          <w:ilvl w:val="2"/>
+          <w:numId w:val="1"/>
+        </w:numPr>
+        <w:bidi w:val="0"/>
+      </w:pPr>
+      <w:r>
+        <w:t>X – number of top correlated near snp's to take.</w:t>
+      </w:r>
+    </w:p>
+    <w:p>
+      <w:pPr>
+        <w:pStyle w:val="ListParagraph"/>
+        <w:numPr>
+          <w:ilvl w:val="0"/>
+          <w:numId w:val="1"/>
+        </w:numPr>
+        <w:bidi w:val="0"/>
+      </w:pPr>
+      <w:r>
+        <w:t>Decision Tree:</w:t>
+      </w:r>
+    </w:p>
+    <w:p>
+      <w:pPr>
+        <w:pStyle w:val="ListParagraph"/>
+        <w:numPr>
+          <w:ilvl w:val="1"/>
+          <w:numId w:val="1"/>
+        </w:numPr>
+        <w:bidi w:val="0"/>
+      </w:pPr>
+      <w:r>
+        <w:t>Using matlab implementation: ClassifiacationTree</w:t>
+      </w:r>
+    </w:p>
+    <w:p>
+      <w:pPr>
+        <w:pStyle w:val="ListParagraph"/>
+        <w:numPr>
+          <w:ilvl w:val="1"/>
+          <w:numId w:val="1"/>
+        </w:numPr>
+        <w:bidi w:val="0"/>
+      </w:pPr>
+      <w:r>
+        <w:t>Create for each snp a decision tree, pruned to level 2 (matlab api).</w:t>
+      </w:r>
+    </w:p>
+    <w:p>
+      <w:pPr>
+        <w:pStyle w:val="ListParagraph"/>
+        <w:numPr>
+          <w:ilvl w:val="1"/>
+          <w:numId w:val="1"/>
+        </w:numPr>
+        <w:bidi w:val="0"/>
+      </w:pPr>
+      <w:r>
+        <w:t>Consider only snps that are within R window around the missing one.</w:t>
+      </w:r>
+    </w:p>
+    <w:p>
+      <w:pPr>
+        <w:pStyle w:val="ListParagraph"/>
+        <w:numPr>
+          <w:ilvl w:val="1"/>
+          <w:numId w:val="1"/>
+        </w:numPr>
+        <w:bidi w:val="0"/>
+      </w:pPr>
+      <w:r>
+        <w:t>Parameters:</w:t>
+      </w:r>
+    </w:p>
+    <w:p>
+      <w:pPr>
+        <w:pStyle w:val="ListParagraph"/>
+        <w:numPr>
+          <w:ilvl w:val="2"/>
+          <w:numId w:val="1"/>
+        </w:numPr>
+        <w:bidi w:val="0"/>
+      </w:pPr>
+      <w:r>
+        <w:t>R – radius</w:t>
+      </w:r>
+    </w:p>
+    <w:p>
+      <w:pPr>
+        <w:pStyle w:val="ListParagraph"/>
+        <w:numPr>
+          <w:ilvl w:val="0"/>
+          <w:numId w:val="1"/>
+        </w:numPr>
+        <w:bidi w:val="0"/>
+      </w:pPr>
+      <w:r>
+        <w:t>Adaboost:</w:t>
+      </w:r>
+    </w:p>
+    <w:p>
+      <w:pPr>
+        <w:pStyle w:val="ListParagraph"/>
+        <w:numPr>
+          <w:ilvl w:val="1"/>
+          <w:numId w:val="1"/>
+        </w:numPr>
+        <w:bidi w:val="0"/>
+      </w:pPr>
+      <w:r>
+        <w:t>Our implementation.</w:t>
+      </w:r>
+    </w:p>
+    <w:p>
+      <w:pPr>
+        <w:pStyle w:val="ListParagraph"/>
+        <w:numPr>
+          <w:ilvl w:val="1"/>
+          <w:numId w:val="1"/>
+        </w:numPr>
+        <w:bidi w:val="0"/>
+      </w:pPr>
+      <w:r>
+        <w:t>Weak classifiers are: look at the snp in the index i, check if it's value is j.</w:t>
+      </w:r>
+    </w:p>
+    <w:p>
+      <w:pPr>
+        <w:pStyle w:val="ListParagraph"/>
+        <w:numPr>
+          <w:ilvl w:val="1"/>
+          <w:numId w:val="1"/>
+        </w:numPr>
+        <w:bidi w:val="0"/>
+      </w:pPr>
+      <w:r>
+        <w:t>For each snp: trained 3 binary classifier: 0 or else, 1 or else, 2 of else. On test sample, run the three of them, taking the label with biggest coefficient result (before taking only the sign).</w:t>
+      </w:r>
+    </w:p>
+    <w:p>
+      <w:pPr>
+        <w:pStyle w:val="ListParagraph"/>
+        <w:numPr>
+          <w:ilvl w:val="1"/>
+          <w:numId w:val="1"/>
+        </w:numPr>
+        <w:bidi w:val="0"/>
+      </w:pPr>
+      <w:r>
+        <w:t>Parameters:</w:t>
+      </w:r>
+    </w:p>
+    <w:p>
+      <w:pPr>
+        <w:pStyle w:val="ListParagraph"/>
+        <w:numPr>
+          <w:ilvl w:val="2"/>
+          <w:numId w:val="1"/>
+        </w:numPr>
+        <w:bidi w:val="0"/>
+      </w:pPr>
+      <w:r>
+        <w:t>R – radius</w:t>
+      </w:r>
+    </w:p>
+    <w:p>
+      <w:pPr>
+        <w:pStyle w:val="ListParagraph"/>
+        <w:numPr>
+          <w:ilvl w:val="2"/>
+          <w:numId w:val="1"/>
+        </w:numPr>
+        <w:bidi w:val="0"/>
+      </w:pPr>
+      <w:r>
+        <w:t>T – number of iterations for adaboost</w:t>
+      </w:r>
+    </w:p>
+    <w:p>
+      <w:pPr>
+        <w:pStyle w:val="ListParagraph"/>
+        <w:numPr>
+          <w:ilvl w:val="0"/>
+          <w:numId w:val="1"/>
+        </w:numPr>
+        <w:bidi w:val="0"/>
+      </w:pPr>
+      <w:r>
+        <w:t>Histograms descriptor + SVM:</w:t>
+      </w:r>
+    </w:p>
+    <w:p>
+      <w:pPr>
+        <w:pStyle w:val="ListParagraph"/>
+        <w:numPr>
+          <w:ilvl w:val="1"/>
+          <w:numId w:val="1"/>
+        </w:numPr>
+        <w:bidi w:val="0"/>
+      </w:pPr>
+      <w:r>
+        <w:t>tried to find different features vectors for the SVM.</w:t>
+      </w:r>
+    </w:p>
+    <w:p>
+      <w:pPr>
+        <w:pStyle w:val="ListParagraph"/>
+        <w:numPr>
+          <w:ilvl w:val="1"/>
+          <w:numId w:val="1"/>
+        </w:numPr>
+        <w:bidi w:val="0"/>
+      </w:pPr>
+      <w:r>
+        <w:t>Histograms descriptor: taking a window of snps around the missing snp. Dividing it to buckets, and create a vector from the histograms of each bucket.</w:t>
+      </w:r>
+    </w:p>
+    <w:p>
+      <w:pPr>
+        <w:pStyle w:val="ListParagraph"/>
+        <w:numPr>
+          <w:ilvl w:val="1"/>
+          <w:numId w:val="1"/>
+        </w:numPr>
+        <w:bidi w:val="0"/>
+      </w:pPr>
+      <w:r>
+        <w:t>Parameters:</w:t>
+      </w:r>
+    </w:p>
+    <w:p>
+      <w:pPr>
+        <w:pStyle w:val="ListParagraph"/>
+        <w:numPr>
+          <w:ilvl w:val="2"/>
+          <w:numId w:val="1"/>
+        </w:numPr>
+        <w:bidi w:val="0"/>
+      </w:pPr>
+      <w:r>
+        <w:t>Width – of the window.</w:t>
+      </w:r>
+    </w:p>
+    <w:p>
+      <w:pPr>
+        <w:pStyle w:val="ListParagraph"/>
+        <w:numPr>
+          <w:ilvl w:val="2"/>
+          <w:numId w:val="1"/>
+        </w:numPr>
+        <w:bidi w:val="0"/>
+      </w:pPr>
+      <w:r>
+        <w:t>Slide interval – size of each bucket inside the window.</w:t>
+      </w:r>
+    </w:p>
+    <w:p>
+      <w:pPr>
+        <w:rPr>
+          <w:u w:val="single"/>
+        </w:rPr>
+      </w:pPr>
+    </w:p>
+    <w:p>
+      <w:pPr>
+        <w:rPr>
+          <w:u w:val="single"/>
+          <w:rtl/>
+        </w:rPr>
+      </w:pPr>
+      <w:r>
+        <w:rPr>
+          <w:u w:val="single"/>
+        </w:rPr>
+        <w:t>Submitted Files</w:t>
+      </w:r>
+    </w:p>
+    <w:p>
       <w:bookmarkStart w:id="0" w:name="_GoBack"/>
       <w:bookmarkEnd w:id="0"/>
     </w:p>
     <w:sectPr>
-      <w:pgSz w:w="12240" w:h="15840"/>
-      <w:pgMar w:top="1440" w:right="1440" w:bottom="1440" w:left="1440" w:header="720" w:footer="720" w:gutter="0"/>
+      <w:pgSz w:w="11906" w:h="16838"/>
+      <w:pgMar w:top="1440" w:right="1800" w:bottom="1440" w:left="1800" w:header="720" w:footer="720" w:gutter="0"/>
       <w:cols w:space="720"/>
+      <w:bidi/>
+      <w:rtlGutter/>
       <w:docGrid w:linePitch="360"/>
     </w:sectPr>
   </w:body>
 </w:document>
+</file>
+
+<file path=word/numbering.xml><?xml version="1.0" encoding="utf-8"?>
+<w:numbering xmlns:wpc="http://schemas.microsoft.com/office/word/2010/wordprocessingCanvas" xmlns:mc="http://schemas.openxmlformats.org/markup-compatibility/2006" xmlns:o="urn:schemas-microsoft-com:office:office" xmlns:r="http://schemas.openxmlformats.org/officeDocument/2006/relationships" xmlns:m="http://schemas.openxmlformats.org/officeDocument/2006/math" xmlns:v="urn:schemas-microsoft-com:vml" xmlns:wp14="http://schemas.microsoft.com/office/word/2010/wordprocessingDrawing" xmlns:wp="http://schemas.openxmlformats.org/drawingml/2006/wordprocessingDrawing" xmlns:w10="urn:schemas-microsoft-com:office:word" xmlns:w="http://schemas.openxmlformats.org/wordprocessingml/2006/main" xmlns:w14="http://schemas.microsoft.com/office/word/2010/wordml" xmlns:w15="http://schemas.microsoft.com/office/word/2012/wordml" xmlns:wpg="http://schemas.microsoft.com/office/word/2010/wordprocessingGroup" xmlns:wpi="http://schemas.microsoft.com/office/word/2010/wordprocessingInk" xmlns:wne="http://schemas.microsoft.com/office/word/2006/wordml" xmlns:wps="http://schemas.microsoft.com/office/word/2010/wordprocessingShape" mc:Ignorable="w14 w15 wp14">
+  <w:abstractNum w:abstractNumId="0">
+    <w:nsid w:val="1026364F"/>
+    <w:multiLevelType w:val="hybridMultilevel"/>
+    <w:tmpl w:val="BBF2AF52"/>
+    <w:lvl w:ilvl="0" w:tplc="AF82981A">
+      <w:numFmt w:val="bullet"/>
+      <w:lvlText w:val="-"/>
+      <w:lvlJc w:val="left"/>
+      <w:pPr>
+        <w:ind w:left="720" w:hanging="360"/>
+      </w:pPr>
+      <w:rPr>
+        <w:rFonts w:ascii="Calibri" w:eastAsiaTheme="minorHAnsi" w:hAnsi="Calibri" w:cstheme="minorBidi" w:hint="default"/>
+      </w:rPr>
+    </w:lvl>
+    <w:lvl w:ilvl="1" w:tplc="04090003">
+      <w:start w:val="1"/>
+      <w:numFmt w:val="bullet"/>
+      <w:lvlText w:val="o"/>
+      <w:lvlJc w:val="left"/>
+      <w:pPr>
+        <w:ind w:left="1440" w:hanging="360"/>
+      </w:pPr>
+      <w:rPr>
+        <w:rFonts w:ascii="Courier New" w:hAnsi="Courier New" w:cs="Courier New" w:hint="default"/>
+      </w:rPr>
+    </w:lvl>
+    <w:lvl w:ilvl="2" w:tplc="04090005">
+      <w:start w:val="1"/>
+      <w:numFmt w:val="bullet"/>
+      <w:lvlText w:val=""/>
+      <w:lvlJc w:val="left"/>
+      <w:pPr>
+        <w:ind w:left="2160" w:hanging="360"/>
+      </w:pPr>
+      <w:rPr>
+        <w:rFonts w:ascii="Wingdings" w:hAnsi="Wingdings" w:hint="default"/>
+      </w:rPr>
+    </w:lvl>
+    <w:lvl w:ilvl="3" w:tplc="04090001" w:tentative="1">
+      <w:start w:val="1"/>
+      <w:numFmt w:val="bullet"/>
+      <w:lvlText w:val=""/>
+      <w:lvlJc w:val="left"/>
+      <w:pPr>
+        <w:ind w:left="2880" w:hanging="360"/>
+      </w:pPr>
+      <w:rPr>
+        <w:rFonts w:ascii="Symbol" w:hAnsi="Symbol" w:hint="default"/>
+      </w:rPr>
+    </w:lvl>
+    <w:lvl w:ilvl="4" w:tplc="04090003" w:tentative="1">
+      <w:start w:val="1"/>
+      <w:numFmt w:val="bullet"/>
+      <w:lvlText w:val="o"/>
+      <w:lvlJc w:val="left"/>
+      <w:pPr>
+        <w:ind w:left="3600" w:hanging="360"/>
+      </w:pPr>
+      <w:rPr>
+        <w:rFonts w:ascii="Courier New" w:hAnsi="Courier New" w:cs="Courier New" w:hint="default"/>
+      </w:rPr>
+    </w:lvl>
+    <w:lvl w:ilvl="5" w:tplc="04090005" w:tentative="1">
+      <w:start w:val="1"/>
+      <w:numFmt w:val="bullet"/>
+      <w:lvlText w:val=""/>
+      <w:lvlJc w:val="left"/>
+      <w:pPr>
+        <w:ind w:left="4320" w:hanging="360"/>
+      </w:pPr>
+      <w:rPr>
+        <w:rFonts w:ascii="Wingdings" w:hAnsi="Wingdings" w:hint="default"/>
+      </w:rPr>
+    </w:lvl>
+    <w:lvl w:ilvl="6" w:tplc="04090001" w:tentative="1">
+      <w:start w:val="1"/>
+      <w:numFmt w:val="bullet"/>
+      <w:lvlText w:val=""/>
+      <w:lvlJc w:val="left"/>
+      <w:pPr>
+        <w:ind w:left="5040" w:hanging="360"/>
+      </w:pPr>
+      <w:rPr>
+        <w:rFonts w:ascii="Symbol" w:hAnsi="Symbol" w:hint="default"/>
+      </w:rPr>
+    </w:lvl>
+    <w:lvl w:ilvl="7" w:tplc="04090003" w:tentative="1">
+      <w:start w:val="1"/>
+      <w:numFmt w:val="bullet"/>
+      <w:lvlText w:val="o"/>
+      <w:lvlJc w:val="left"/>
+      <w:pPr>
+        <w:ind w:left="5760" w:hanging="360"/>
+      </w:pPr>
+      <w:rPr>
+        <w:rFonts w:ascii="Courier New" w:hAnsi="Courier New" w:cs="Courier New" w:hint="default"/>
+      </w:rPr>
+    </w:lvl>
+    <w:lvl w:ilvl="8" w:tplc="04090005" w:tentative="1">
+      <w:start w:val="1"/>
+      <w:numFmt w:val="bullet"/>
+      <w:lvlText w:val=""/>
+      <w:lvlJc w:val="left"/>
+      <w:pPr>
+        <w:ind w:left="6480" w:hanging="360"/>
+      </w:pPr>
+      <w:rPr>
+        <w:rFonts w:ascii="Wingdings" w:hAnsi="Wingdings" w:hint="default"/>
+      </w:rPr>
+    </w:lvl>
+  </w:abstractNum>
+  <w:num w:numId="1">
+    <w:abstractNumId w:val="0"/>
+  </w:num>
+</w:numbering>
 </file>
 
 <file path=word/styles.xml><?xml version="1.0" encoding="utf-8"?>
@@ -440,6 +1538,55 @@
     <w:semiHidden/>
     <w:unhideWhenUsed/>
   </w:style>
+  <w:style w:type="character" w:styleId="Hyperlink">
+    <w:name w:val="Hyperlink"/>
+    <w:basedOn w:val="DefaultParagraphFont"/>
+    <w:uiPriority w:val="99"/>
+    <w:unhideWhenUsed/>
+    <w:rsid w:val="009C725F"/>
+    <w:rPr>
+      <w:color w:val="0563C1" w:themeColor="hyperlink"/>
+      <w:u w:val="single"/>
+    </w:rPr>
+  </w:style>
+  <w:style w:type="paragraph" w:styleId="ListParagraph">
+    <w:name w:val="List Paragraph"/>
+    <w:basedOn w:val="Normal"/>
+    <w:uiPriority w:val="34"/>
+    <w:qFormat/>
+    <w:rsid w:val="009C725F"/>
+    <w:pPr>
+      <w:bidi/>
+      <w:ind w:left="720"/>
+      <w:contextualSpacing/>
+    </w:pPr>
+  </w:style>
+  <w:style w:type="table" w:styleId="TableGrid">
+    <w:name w:val="Table Grid"/>
+    <w:basedOn w:val="TableNormal"/>
+    <w:uiPriority w:val="39"/>
+    <w:rsid w:val="009C725F"/>
+    <w:pPr>
+      <w:spacing w:after="0" w:line="240" w:lineRule="auto"/>
+    </w:pPr>
+    <w:tblPr>
+      <w:tblInd w:w="0" w:type="dxa"/>
+      <w:tblBorders>
+        <w:top w:val="single" w:sz="4" w:space="0" w:color="auto"/>
+        <w:left w:val="single" w:sz="4" w:space="0" w:color="auto"/>
+        <w:bottom w:val="single" w:sz="4" w:space="0" w:color="auto"/>
+        <w:right w:val="single" w:sz="4" w:space="0" w:color="auto"/>
+        <w:insideH w:val="single" w:sz="4" w:space="0" w:color="auto"/>
+        <w:insideV w:val="single" w:sz="4" w:space="0" w:color="auto"/>
+      </w:tblBorders>
+      <w:tblCellMar>
+        <w:top w:w="0" w:type="dxa"/>
+        <w:left w:w="108" w:type="dxa"/>
+        <w:bottom w:w="0" w:type="dxa"/>
+        <w:right w:w="108" w:type="dxa"/>
+      </w:tblCellMar>
+    </w:tblPr>
+  </w:style>
 </w:styles>
 </file>
 

--- a/final/readme.docx
+++ b/final/readme.docx
@@ -4,13 +4,7 @@
   <w:body>
     <w:p>
       <w:r>
-        <w:t>Davidson Shahar – 203256128 –</w:t>
-      </w:r>
-      <w:r>
-        <w:rPr>
-          <w:rFonts w:hint="cs"/>
-        </w:rPr>
-        <w:t xml:space="preserve"> </w:t>
+        <w:t xml:space="preserve">Davidson Shahar – 203256128 – </w:t>
       </w:r>
       <w:hyperlink r:id="rId5" w:history="1">
         <w:r>
@@ -22,8 +16,13 @@
       </w:hyperlink>
     </w:p>
     <w:p>
-      <w:r>
-        <w:t xml:space="preserve">Sheffer Roee – XXX - </w:t>
+      <w:proofErr w:type="spellStart"/>
+      <w:r>
+        <w:t>Sheffer</w:t>
+      </w:r>
+      <w:proofErr w:type="spellEnd"/>
+      <w:r>
+        <w:t xml:space="preserve"> Roee – XXX - </w:t>
       </w:r>
       <w:hyperlink r:id="rId6" w:tgtFrame="_blank" w:history="1">
         <w:r>
@@ -101,7 +100,20 @@
     </w:p>
     <w:p>
       <w:r>
-        <w:t>Average success rate (over snps), 3-fold cross validation.</w:t>
+        <w:t xml:space="preserve">Average success rate (over </w:t>
+      </w:r>
+      <w:proofErr w:type="spellStart"/>
+      <w:r>
+        <w:t>snps</w:t>
+      </w:r>
+      <w:proofErr w:type="spellEnd"/>
+      <w:r>
+        <w:t>), 3-fold cross validation.</w:t>
+      </w:r>
+    </w:p>
+    <w:p>
+      <w:r>
+        <w:t>Each algorithm is descried in the future algorithm section.</w:t>
       </w:r>
     </w:p>
     <w:tbl>
@@ -121,6 +133,13 @@
         <w:tc>
           <w:tcPr>
             <w:tcW w:w="2430" w:type="dxa"/>
+            <w:tcBorders>
+              <w:top w:val="single" w:sz="4" w:space="0" w:color="auto"/>
+              <w:left w:val="single" w:sz="4" w:space="0" w:color="auto"/>
+              <w:bottom w:val="single" w:sz="4" w:space="0" w:color="auto"/>
+              <w:right w:val="single" w:sz="4" w:space="0" w:color="auto"/>
+            </w:tcBorders>
+            <w:hideMark/>
           </w:tcPr>
           <w:p>
             <w:r>
@@ -131,6 +150,13 @@
         <w:tc>
           <w:tcPr>
             <w:tcW w:w="901" w:type="dxa"/>
+            <w:tcBorders>
+              <w:top w:val="single" w:sz="4" w:space="0" w:color="auto"/>
+              <w:left w:val="single" w:sz="4" w:space="0" w:color="auto"/>
+              <w:bottom w:val="single" w:sz="4" w:space="0" w:color="auto"/>
+              <w:right w:val="single" w:sz="4" w:space="0" w:color="auto"/>
+            </w:tcBorders>
+            <w:hideMark/>
           </w:tcPr>
           <w:p>
             <w:r>
@@ -141,6 +167,13 @@
         <w:tc>
           <w:tcPr>
             <w:tcW w:w="809" w:type="dxa"/>
+            <w:tcBorders>
+              <w:top w:val="single" w:sz="4" w:space="0" w:color="auto"/>
+              <w:left w:val="single" w:sz="4" w:space="0" w:color="auto"/>
+              <w:bottom w:val="single" w:sz="4" w:space="0" w:color="auto"/>
+              <w:right w:val="single" w:sz="4" w:space="0" w:color="auto"/>
+            </w:tcBorders>
+            <w:hideMark/>
           </w:tcPr>
           <w:p>
             <w:r>
@@ -151,10 +184,17 @@
         <w:tc>
           <w:tcPr>
             <w:tcW w:w="5850" w:type="dxa"/>
+            <w:tcBorders>
+              <w:top w:val="single" w:sz="4" w:space="0" w:color="auto"/>
+              <w:left w:val="single" w:sz="4" w:space="0" w:color="auto"/>
+              <w:bottom w:val="single" w:sz="4" w:space="0" w:color="auto"/>
+              <w:right w:val="single" w:sz="4" w:space="0" w:color="auto"/>
+            </w:tcBorders>
+            <w:hideMark/>
           </w:tcPr>
           <w:p>
             <w:r>
-              <w:t>Notes</w:t>
+              <w:t>Best parameters</w:t>
             </w:r>
           </w:p>
         </w:tc>
@@ -163,6 +203,91 @@
         <w:tc>
           <w:tcPr>
             <w:tcW w:w="2430" w:type="dxa"/>
+            <w:tcBorders>
+              <w:top w:val="single" w:sz="4" w:space="0" w:color="auto"/>
+              <w:left w:val="single" w:sz="4" w:space="0" w:color="auto"/>
+              <w:bottom w:val="single" w:sz="4" w:space="0" w:color="auto"/>
+              <w:right w:val="single" w:sz="4" w:space="0" w:color="auto"/>
+            </w:tcBorders>
+            <w:hideMark/>
+          </w:tcPr>
+          <w:p>
+            <w:r>
+              <w:t xml:space="preserve">Boosted algorithm </w:t>
+            </w:r>
+          </w:p>
+        </w:tc>
+        <w:tc>
+          <w:tcPr>
+            <w:tcW w:w="901" w:type="dxa"/>
+            <w:tcBorders>
+              <w:top w:val="single" w:sz="4" w:space="0" w:color="auto"/>
+              <w:left w:val="single" w:sz="4" w:space="0" w:color="auto"/>
+              <w:bottom w:val="single" w:sz="4" w:space="0" w:color="auto"/>
+              <w:right w:val="single" w:sz="4" w:space="0" w:color="auto"/>
+            </w:tcBorders>
+          </w:tcPr>
+          <w:p/>
+        </w:tc>
+        <w:tc>
+          <w:tcPr>
+            <w:tcW w:w="809" w:type="dxa"/>
+            <w:tcBorders>
+              <w:top w:val="single" w:sz="4" w:space="0" w:color="auto"/>
+              <w:left w:val="single" w:sz="4" w:space="0" w:color="auto"/>
+              <w:bottom w:val="single" w:sz="4" w:space="0" w:color="auto"/>
+              <w:right w:val="single" w:sz="4" w:space="0" w:color="auto"/>
+            </w:tcBorders>
+          </w:tcPr>
+          <w:p/>
+        </w:tc>
+        <w:tc>
+          <w:tcPr>
+            <w:tcW w:w="5850" w:type="dxa"/>
+            <w:tcBorders>
+              <w:top w:val="single" w:sz="4" w:space="0" w:color="auto"/>
+              <w:left w:val="single" w:sz="4" w:space="0" w:color="auto"/>
+              <w:bottom w:val="single" w:sz="4" w:space="0" w:color="auto"/>
+              <w:right w:val="single" w:sz="4" w:space="0" w:color="auto"/>
+            </w:tcBorders>
+          </w:tcPr>
+          <w:p/>
+        </w:tc>
+      </w:tr>
+      <w:tr>
+        <w:tc>
+          <w:tcPr>
+            <w:tcW w:w="9990" w:type="dxa"/>
+            <w:gridSpan w:val="4"/>
+            <w:tcBorders>
+              <w:top w:val="single" w:sz="4" w:space="0" w:color="auto"/>
+              <w:left w:val="single" w:sz="4" w:space="0" w:color="auto"/>
+              <w:bottom w:val="single" w:sz="4" w:space="0" w:color="auto"/>
+              <w:right w:val="single" w:sz="4" w:space="0" w:color="auto"/>
+            </w:tcBorders>
+            <w:hideMark/>
+          </w:tcPr>
+          <w:p>
+            <w:pPr>
+              <w:jc w:val="center"/>
+            </w:pPr>
+            <w:r>
+              <w:t>Alternatives:</w:t>
+            </w:r>
+          </w:p>
+        </w:tc>
+      </w:tr>
+      <w:tr>
+        <w:tc>
+          <w:tcPr>
+            <w:tcW w:w="2430" w:type="dxa"/>
+            <w:tcBorders>
+              <w:top w:val="single" w:sz="4" w:space="0" w:color="auto"/>
+              <w:left w:val="single" w:sz="4" w:space="0" w:color="auto"/>
+              <w:bottom w:val="single" w:sz="4" w:space="0" w:color="auto"/>
+              <w:right w:val="single" w:sz="4" w:space="0" w:color="auto"/>
+            </w:tcBorders>
+            <w:hideMark/>
           </w:tcPr>
           <w:p>
             <w:r>
@@ -173,18 +298,36 @@
         <w:tc>
           <w:tcPr>
             <w:tcW w:w="901" w:type="dxa"/>
+            <w:tcBorders>
+              <w:top w:val="single" w:sz="4" w:space="0" w:color="auto"/>
+              <w:left w:val="single" w:sz="4" w:space="0" w:color="auto"/>
+              <w:bottom w:val="single" w:sz="4" w:space="0" w:color="auto"/>
+              <w:right w:val="single" w:sz="4" w:space="0" w:color="auto"/>
+            </w:tcBorders>
           </w:tcPr>
           <w:p/>
         </w:tc>
         <w:tc>
           <w:tcPr>
             <w:tcW w:w="809" w:type="dxa"/>
+            <w:tcBorders>
+              <w:top w:val="single" w:sz="4" w:space="0" w:color="auto"/>
+              <w:left w:val="single" w:sz="4" w:space="0" w:color="auto"/>
+              <w:bottom w:val="single" w:sz="4" w:space="0" w:color="auto"/>
+              <w:right w:val="single" w:sz="4" w:space="0" w:color="auto"/>
+            </w:tcBorders>
           </w:tcPr>
           <w:p/>
         </w:tc>
         <w:tc>
           <w:tcPr>
             <w:tcW w:w="5850" w:type="dxa"/>
+            <w:tcBorders>
+              <w:top w:val="single" w:sz="4" w:space="0" w:color="auto"/>
+              <w:left w:val="single" w:sz="4" w:space="0" w:color="auto"/>
+              <w:bottom w:val="single" w:sz="4" w:space="0" w:color="auto"/>
+              <w:right w:val="single" w:sz="4" w:space="0" w:color="auto"/>
+            </w:tcBorders>
           </w:tcPr>
           <w:p/>
         </w:tc>
@@ -193,6 +336,13 @@
         <w:tc>
           <w:tcPr>
             <w:tcW w:w="2430" w:type="dxa"/>
+            <w:tcBorders>
+              <w:top w:val="single" w:sz="4" w:space="0" w:color="auto"/>
+              <w:left w:val="single" w:sz="4" w:space="0" w:color="auto"/>
+              <w:bottom w:val="single" w:sz="4" w:space="0" w:color="auto"/>
+              <w:right w:val="single" w:sz="4" w:space="0" w:color="auto"/>
+            </w:tcBorders>
+            <w:hideMark/>
           </w:tcPr>
           <w:p>
             <w:r>
@@ -203,18 +353,36 @@
         <w:tc>
           <w:tcPr>
             <w:tcW w:w="901" w:type="dxa"/>
+            <w:tcBorders>
+              <w:top w:val="single" w:sz="4" w:space="0" w:color="auto"/>
+              <w:left w:val="single" w:sz="4" w:space="0" w:color="auto"/>
+              <w:bottom w:val="single" w:sz="4" w:space="0" w:color="auto"/>
+              <w:right w:val="single" w:sz="4" w:space="0" w:color="auto"/>
+            </w:tcBorders>
           </w:tcPr>
           <w:p/>
         </w:tc>
         <w:tc>
           <w:tcPr>
             <w:tcW w:w="809" w:type="dxa"/>
+            <w:tcBorders>
+              <w:top w:val="single" w:sz="4" w:space="0" w:color="auto"/>
+              <w:left w:val="single" w:sz="4" w:space="0" w:color="auto"/>
+              <w:bottom w:val="single" w:sz="4" w:space="0" w:color="auto"/>
+              <w:right w:val="single" w:sz="4" w:space="0" w:color="auto"/>
+            </w:tcBorders>
           </w:tcPr>
           <w:p/>
         </w:tc>
         <w:tc>
           <w:tcPr>
             <w:tcW w:w="5850" w:type="dxa"/>
+            <w:tcBorders>
+              <w:top w:val="single" w:sz="4" w:space="0" w:color="auto"/>
+              <w:left w:val="single" w:sz="4" w:space="0" w:color="auto"/>
+              <w:bottom w:val="single" w:sz="4" w:space="0" w:color="auto"/>
+              <w:right w:val="single" w:sz="4" w:space="0" w:color="auto"/>
+            </w:tcBorders>
           </w:tcPr>
           <w:p/>
         </w:tc>
@@ -223,6 +391,13 @@
         <w:tc>
           <w:tcPr>
             <w:tcW w:w="2430" w:type="dxa"/>
+            <w:tcBorders>
+              <w:top w:val="single" w:sz="4" w:space="0" w:color="auto"/>
+              <w:left w:val="single" w:sz="4" w:space="0" w:color="auto"/>
+              <w:bottom w:val="single" w:sz="4" w:space="0" w:color="auto"/>
+              <w:right w:val="single" w:sz="4" w:space="0" w:color="auto"/>
+            </w:tcBorders>
+            <w:hideMark/>
           </w:tcPr>
           <w:p>
             <w:r>
@@ -233,18 +408,36 @@
         <w:tc>
           <w:tcPr>
             <w:tcW w:w="901" w:type="dxa"/>
+            <w:tcBorders>
+              <w:top w:val="single" w:sz="4" w:space="0" w:color="auto"/>
+              <w:left w:val="single" w:sz="4" w:space="0" w:color="auto"/>
+              <w:bottom w:val="single" w:sz="4" w:space="0" w:color="auto"/>
+              <w:right w:val="single" w:sz="4" w:space="0" w:color="auto"/>
+            </w:tcBorders>
           </w:tcPr>
           <w:p/>
         </w:tc>
         <w:tc>
           <w:tcPr>
             <w:tcW w:w="809" w:type="dxa"/>
+            <w:tcBorders>
+              <w:top w:val="single" w:sz="4" w:space="0" w:color="auto"/>
+              <w:left w:val="single" w:sz="4" w:space="0" w:color="auto"/>
+              <w:bottom w:val="single" w:sz="4" w:space="0" w:color="auto"/>
+              <w:right w:val="single" w:sz="4" w:space="0" w:color="auto"/>
+            </w:tcBorders>
           </w:tcPr>
           <w:p/>
         </w:tc>
         <w:tc>
           <w:tcPr>
             <w:tcW w:w="5850" w:type="dxa"/>
+            <w:tcBorders>
+              <w:top w:val="single" w:sz="4" w:space="0" w:color="auto"/>
+              <w:left w:val="single" w:sz="4" w:space="0" w:color="auto"/>
+              <w:bottom w:val="single" w:sz="4" w:space="0" w:color="auto"/>
+              <w:right w:val="single" w:sz="4" w:space="0" w:color="auto"/>
+            </w:tcBorders>
           </w:tcPr>
           <w:p/>
         </w:tc>
@@ -253,6 +446,13 @@
         <w:tc>
           <w:tcPr>
             <w:tcW w:w="2430" w:type="dxa"/>
+            <w:tcBorders>
+              <w:top w:val="single" w:sz="4" w:space="0" w:color="auto"/>
+              <w:left w:val="single" w:sz="4" w:space="0" w:color="auto"/>
+              <w:bottom w:val="single" w:sz="4" w:space="0" w:color="auto"/>
+              <w:right w:val="single" w:sz="4" w:space="0" w:color="auto"/>
+            </w:tcBorders>
+            <w:hideMark/>
           </w:tcPr>
           <w:p>
             <w:r>
@@ -263,18 +463,36 @@
         <w:tc>
           <w:tcPr>
             <w:tcW w:w="901" w:type="dxa"/>
+            <w:tcBorders>
+              <w:top w:val="single" w:sz="4" w:space="0" w:color="auto"/>
+              <w:left w:val="single" w:sz="4" w:space="0" w:color="auto"/>
+              <w:bottom w:val="single" w:sz="4" w:space="0" w:color="auto"/>
+              <w:right w:val="single" w:sz="4" w:space="0" w:color="auto"/>
+            </w:tcBorders>
           </w:tcPr>
           <w:p/>
         </w:tc>
         <w:tc>
           <w:tcPr>
             <w:tcW w:w="809" w:type="dxa"/>
+            <w:tcBorders>
+              <w:top w:val="single" w:sz="4" w:space="0" w:color="auto"/>
+              <w:left w:val="single" w:sz="4" w:space="0" w:color="auto"/>
+              <w:bottom w:val="single" w:sz="4" w:space="0" w:color="auto"/>
+              <w:right w:val="single" w:sz="4" w:space="0" w:color="auto"/>
+            </w:tcBorders>
           </w:tcPr>
           <w:p/>
         </w:tc>
         <w:tc>
           <w:tcPr>
             <w:tcW w:w="5850" w:type="dxa"/>
+            <w:tcBorders>
+              <w:top w:val="single" w:sz="4" w:space="0" w:color="auto"/>
+              <w:left w:val="single" w:sz="4" w:space="0" w:color="auto"/>
+              <w:bottom w:val="single" w:sz="4" w:space="0" w:color="auto"/>
+              <w:right w:val="single" w:sz="4" w:space="0" w:color="auto"/>
+            </w:tcBorders>
           </w:tcPr>
           <w:p/>
         </w:tc>
@@ -283,28 +501,55 @@
         <w:tc>
           <w:tcPr>
             <w:tcW w:w="2430" w:type="dxa"/>
+            <w:tcBorders>
+              <w:top w:val="single" w:sz="4" w:space="0" w:color="auto"/>
+              <w:left w:val="single" w:sz="4" w:space="0" w:color="auto"/>
+              <w:bottom w:val="single" w:sz="4" w:space="0" w:color="auto"/>
+              <w:right w:val="single" w:sz="4" w:space="0" w:color="auto"/>
+            </w:tcBorders>
+            <w:hideMark/>
           </w:tcPr>
           <w:p>
+            <w:proofErr w:type="spellStart"/>
             <w:r>
               <w:t>Adaboost</w:t>
             </w:r>
+            <w:proofErr w:type="spellEnd"/>
           </w:p>
         </w:tc>
         <w:tc>
           <w:tcPr>
             <w:tcW w:w="901" w:type="dxa"/>
+            <w:tcBorders>
+              <w:top w:val="single" w:sz="4" w:space="0" w:color="auto"/>
+              <w:left w:val="single" w:sz="4" w:space="0" w:color="auto"/>
+              <w:bottom w:val="single" w:sz="4" w:space="0" w:color="auto"/>
+              <w:right w:val="single" w:sz="4" w:space="0" w:color="auto"/>
+            </w:tcBorders>
           </w:tcPr>
           <w:p/>
         </w:tc>
         <w:tc>
           <w:tcPr>
             <w:tcW w:w="809" w:type="dxa"/>
+            <w:tcBorders>
+              <w:top w:val="single" w:sz="4" w:space="0" w:color="auto"/>
+              <w:left w:val="single" w:sz="4" w:space="0" w:color="auto"/>
+              <w:bottom w:val="single" w:sz="4" w:space="0" w:color="auto"/>
+              <w:right w:val="single" w:sz="4" w:space="0" w:color="auto"/>
+            </w:tcBorders>
           </w:tcPr>
           <w:p/>
         </w:tc>
         <w:tc>
           <w:tcPr>
             <w:tcW w:w="5850" w:type="dxa"/>
+            <w:tcBorders>
+              <w:top w:val="single" w:sz="4" w:space="0" w:color="auto"/>
+              <w:left w:val="single" w:sz="4" w:space="0" w:color="auto"/>
+              <w:bottom w:val="single" w:sz="4" w:space="0" w:color="auto"/>
+              <w:right w:val="single" w:sz="4" w:space="0" w:color="auto"/>
+            </w:tcBorders>
           </w:tcPr>
           <w:p/>
         </w:tc>
@@ -316,28 +561,63 @@
         <w:tc>
           <w:tcPr>
             <w:tcW w:w="2430" w:type="dxa"/>
+            <w:tcBorders>
+              <w:top w:val="single" w:sz="4" w:space="0" w:color="auto"/>
+              <w:left w:val="single" w:sz="4" w:space="0" w:color="auto"/>
+              <w:bottom w:val="single" w:sz="4" w:space="0" w:color="auto"/>
+              <w:right w:val="single" w:sz="4" w:space="0" w:color="auto"/>
+            </w:tcBorders>
+            <w:hideMark/>
           </w:tcPr>
           <w:p>
+            <w:proofErr w:type="spellStart"/>
             <w:r>
-              <w:t>Histogram_alg + svm</w:t>
+              <w:t>Histogram_alg</w:t>
             </w:r>
+            <w:proofErr w:type="spellEnd"/>
+            <w:r>
+              <w:t xml:space="preserve"> + </w:t>
+            </w:r>
+            <w:proofErr w:type="spellStart"/>
+            <w:r>
+              <w:t>svm</w:t>
+            </w:r>
+            <w:proofErr w:type="spellEnd"/>
           </w:p>
         </w:tc>
         <w:tc>
           <w:tcPr>
             <w:tcW w:w="901" w:type="dxa"/>
+            <w:tcBorders>
+              <w:top w:val="single" w:sz="4" w:space="0" w:color="auto"/>
+              <w:left w:val="single" w:sz="4" w:space="0" w:color="auto"/>
+              <w:bottom w:val="single" w:sz="4" w:space="0" w:color="auto"/>
+              <w:right w:val="single" w:sz="4" w:space="0" w:color="auto"/>
+            </w:tcBorders>
           </w:tcPr>
           <w:p/>
         </w:tc>
         <w:tc>
           <w:tcPr>
             <w:tcW w:w="809" w:type="dxa"/>
+            <w:tcBorders>
+              <w:top w:val="single" w:sz="4" w:space="0" w:color="auto"/>
+              <w:left w:val="single" w:sz="4" w:space="0" w:color="auto"/>
+              <w:bottom w:val="single" w:sz="4" w:space="0" w:color="auto"/>
+              <w:right w:val="single" w:sz="4" w:space="0" w:color="auto"/>
+            </w:tcBorders>
           </w:tcPr>
           <w:p/>
         </w:tc>
         <w:tc>
           <w:tcPr>
             <w:tcW w:w="5850" w:type="dxa"/>
+            <w:tcBorders>
+              <w:top w:val="single" w:sz="4" w:space="0" w:color="auto"/>
+              <w:left w:val="single" w:sz="4" w:space="0" w:color="auto"/>
+              <w:bottom w:val="single" w:sz="4" w:space="0" w:color="auto"/>
+              <w:right w:val="single" w:sz="4" w:space="0" w:color="auto"/>
+            </w:tcBorders>
           </w:tcPr>
           <w:p/>
         </w:tc>
@@ -366,12 +646,71 @@
         <w:pStyle w:val="ListParagraph"/>
         <w:numPr>
           <w:ilvl w:val="0"/>
-          <w:numId w:val="1"/>
-        </w:numPr>
-        <w:bidi w:val="0"/>
-      </w:pPr>
-      <w:r>
-        <w:t>3-Cross-validation. 0-1 los function. Success of algorithm is avg of all snp's success.</w:t>
+          <w:numId w:val="2"/>
+        </w:numPr>
+        <w:bidi w:val="0"/>
+        <w:spacing w:line="256" w:lineRule="auto"/>
+      </w:pPr>
+      <w:r>
+        <w:t>Evaluating the algorithms:</w:t>
+      </w:r>
+    </w:p>
+    <w:p>
+      <w:pPr>
+        <w:pStyle w:val="ListParagraph"/>
+        <w:numPr>
+          <w:ilvl w:val="1"/>
+          <w:numId w:val="2"/>
+        </w:numPr>
+        <w:bidi w:val="0"/>
+        <w:spacing w:line="256" w:lineRule="auto"/>
+      </w:pPr>
+      <w:r>
+        <w:t xml:space="preserve">Success of single </w:t>
+      </w:r>
+      <w:proofErr w:type="spellStart"/>
+      <w:r>
+        <w:t>snp</w:t>
+      </w:r>
+      <w:proofErr w:type="spellEnd"/>
+      <w:r>
+        <w:t xml:space="preserve"> prediction over all test samples: 0-1 loss function, comparing prediction with ground-truth.</w:t>
+      </w:r>
+    </w:p>
+    <w:p>
+      <w:pPr>
+        <w:pStyle w:val="ListParagraph"/>
+        <w:numPr>
+          <w:ilvl w:val="1"/>
+          <w:numId w:val="2"/>
+        </w:numPr>
+        <w:bidi w:val="0"/>
+        <w:spacing w:line="256" w:lineRule="auto"/>
+      </w:pPr>
+      <w:r>
+        <w:t xml:space="preserve">Success rate of algorithm: average of success rate of all </w:t>
+      </w:r>
+      <w:proofErr w:type="spellStart"/>
+      <w:r>
+        <w:t>snps</w:t>
+      </w:r>
+      <w:proofErr w:type="spellEnd"/>
+      <w:r>
+        <w:t>.</w:t>
+      </w:r>
+    </w:p>
+    <w:p>
+      <w:pPr>
+        <w:pStyle w:val="ListParagraph"/>
+        <w:numPr>
+          <w:ilvl w:val="1"/>
+          <w:numId w:val="2"/>
+        </w:numPr>
+        <w:bidi w:val="0"/>
+        <w:spacing w:line="256" w:lineRule="auto"/>
+      </w:pPr>
+      <w:r>
+        <w:t>Using 3-fold cross validation.</w:t>
       </w:r>
     </w:p>
     <w:p>
@@ -379,12 +718,106 @@
         <w:pStyle w:val="ListParagraph"/>
         <w:numPr>
           <w:ilvl w:val="0"/>
-          <w:numId w:val="1"/>
-        </w:numPr>
-        <w:bidi w:val="0"/>
-      </w:pPr>
-      <w:r>
-        <w:t>Boosting: algorithm per snp</w:t>
+          <w:numId w:val="2"/>
+        </w:numPr>
+        <w:bidi w:val="0"/>
+        <w:spacing w:line="256" w:lineRule="auto"/>
+      </w:pPr>
+      <w:proofErr w:type="gramStart"/>
+      <w:r>
+        <w:t>part</w:t>
+      </w:r>
+      <w:proofErr w:type="gramEnd"/>
+      <w:r>
+        <w:t xml:space="preserve"> 1: implement and tune several different algorithm.</w:t>
+      </w:r>
+    </w:p>
+    <w:p>
+      <w:pPr>
+        <w:pStyle w:val="ListParagraph"/>
+        <w:numPr>
+          <w:ilvl w:val="1"/>
+          <w:numId w:val="2"/>
+        </w:numPr>
+        <w:bidi w:val="0"/>
+        <w:spacing w:line="256" w:lineRule="auto"/>
+      </w:pPr>
+      <w:r>
+        <w:t xml:space="preserve">Using the same algorithm and same parameters </w:t>
+      </w:r>
+      <w:proofErr w:type="spellStart"/>
+      <w:r>
+        <w:t>over all</w:t>
+      </w:r>
+      <w:proofErr w:type="spellEnd"/>
+      <w:r>
+        <w:t xml:space="preserve"> </w:t>
+      </w:r>
+      <w:proofErr w:type="spellStart"/>
+      <w:r>
+        <w:t>snps</w:t>
+      </w:r>
+      <w:proofErr w:type="spellEnd"/>
+      <w:r>
+        <w:t xml:space="preserve">, training 300 models (for each </w:t>
+      </w:r>
+      <w:proofErr w:type="spellStart"/>
+      <w:r>
+        <w:t>snp</w:t>
+      </w:r>
+      <w:proofErr w:type="spellEnd"/>
+      <w:r>
+        <w:t>).</w:t>
+      </w:r>
+    </w:p>
+    <w:p>
+      <w:pPr>
+        <w:pStyle w:val="ListParagraph"/>
+        <w:numPr>
+          <w:ilvl w:val="1"/>
+          <w:numId w:val="2"/>
+        </w:numPr>
+        <w:bidi w:val="0"/>
+        <w:spacing w:line="256" w:lineRule="auto"/>
+      </w:pPr>
+      <w:r>
+        <w:t>Check the success rate of the algorithm.</w:t>
+      </w:r>
+    </w:p>
+    <w:p>
+      <w:pPr>
+        <w:pStyle w:val="ListParagraph"/>
+        <w:numPr>
+          <w:ilvl w:val="1"/>
+          <w:numId w:val="2"/>
+        </w:numPr>
+        <w:bidi w:val="0"/>
+        <w:spacing w:line="256" w:lineRule="auto"/>
+      </w:pPr>
+      <w:r>
+        <w:t>Search for best parameters.</w:t>
+      </w:r>
+    </w:p>
+    <w:p>
+      <w:pPr>
+        <w:pStyle w:val="ListParagraph"/>
+        <w:numPr>
+          <w:ilvl w:val="1"/>
+          <w:numId w:val="2"/>
+        </w:numPr>
+        <w:bidi w:val="0"/>
+        <w:spacing w:line="256" w:lineRule="auto"/>
+      </w:pPr>
+      <w:r>
+        <w:t xml:space="preserve">Examine the success rare histogram of the different </w:t>
+      </w:r>
+      <w:proofErr w:type="spellStart"/>
+      <w:r>
+        <w:t>snps</w:t>
+      </w:r>
+      <w:proofErr w:type="spellEnd"/>
+      <w:r>
+        <w:t>.</w:t>
       </w:r>
     </w:p>
     <w:p>
@@ -392,38 +825,317 @@
         <w:pStyle w:val="ListParagraph"/>
         <w:numPr>
           <w:ilvl w:val="0"/>
-          <w:numId w:val="1"/>
-        </w:numPr>
-        <w:bidi w:val="0"/>
-      </w:pPr>
-      <w:r>
-        <w:t>Analysis:</w:t>
-      </w:r>
-    </w:p>
-    <w:p>
-      <w:pPr>
-        <w:pStyle w:val="ListParagraph"/>
-        <w:numPr>
-          <w:ilvl w:val="1"/>
-          <w:numId w:val="1"/>
-        </w:numPr>
-        <w:bidi w:val="0"/>
-      </w:pPr>
-      <w:r>
-        <w:t>Corelations with other snp</w:t>
-      </w:r>
-    </w:p>
-    <w:p>
-      <w:pPr>
-        <w:pStyle w:val="ListParagraph"/>
-        <w:numPr>
-          <w:ilvl w:val="1"/>
-          <w:numId w:val="1"/>
-        </w:numPr>
-        <w:bidi w:val="0"/>
-      </w:pPr>
-      <w:r>
-        <w:t>Some snp's are hard for every algorithm</w:t>
+          <w:numId w:val="2"/>
+        </w:numPr>
+        <w:bidi w:val="0"/>
+        <w:spacing w:line="256" w:lineRule="auto"/>
+      </w:pPr>
+      <w:proofErr w:type="gramStart"/>
+      <w:r>
+        <w:t>part</w:t>
+      </w:r>
+      <w:proofErr w:type="gramEnd"/>
+      <w:r>
+        <w:t xml:space="preserve"> 2: Boosting.</w:t>
+      </w:r>
+    </w:p>
+    <w:p>
+      <w:pPr>
+        <w:pStyle w:val="ListParagraph"/>
+        <w:numPr>
+          <w:ilvl w:val="1"/>
+          <w:numId w:val="2"/>
+        </w:numPr>
+        <w:bidi w:val="0"/>
+        <w:spacing w:line="256" w:lineRule="auto"/>
+      </w:pPr>
+      <w:r>
+        <w:t xml:space="preserve">For each </w:t>
+      </w:r>
+      <w:proofErr w:type="spellStart"/>
+      <w:r>
+        <w:t>snp</w:t>
+      </w:r>
+      <w:proofErr w:type="spellEnd"/>
+      <w:r>
+        <w:t xml:space="preserve">, we can train models using many algorithms from part 1. </w:t>
+      </w:r>
+    </w:p>
+    <w:p>
+      <w:pPr>
+        <w:pStyle w:val="ListParagraph"/>
+        <w:numPr>
+          <w:ilvl w:val="1"/>
+          <w:numId w:val="2"/>
+        </w:numPr>
+        <w:bidi w:val="0"/>
+        <w:spacing w:line="256" w:lineRule="auto"/>
+      </w:pPr>
+      <w:r>
+        <w:t xml:space="preserve">Examining the success rate of different algorithms, we noticed that for some </w:t>
+      </w:r>
+      <w:proofErr w:type="spellStart"/>
+      <w:r>
+        <w:t>snps</w:t>
+      </w:r>
+      <w:proofErr w:type="spellEnd"/>
+      <w:r>
+        <w:t xml:space="preserve"> algorithm A is giving better results (3-fold validation), and for some it would be B.</w:t>
+      </w:r>
+    </w:p>
+    <w:p>
+      <w:pPr>
+        <w:pStyle w:val="ListParagraph"/>
+        <w:numPr>
+          <w:ilvl w:val="1"/>
+          <w:numId w:val="2"/>
+        </w:numPr>
+        <w:bidi w:val="0"/>
+        <w:spacing w:line="256" w:lineRule="auto"/>
+      </w:pPr>
+      <w:r>
+        <w:t xml:space="preserve">The final model is taking the best model and best parameters for each </w:t>
+      </w:r>
+      <w:proofErr w:type="spellStart"/>
+      <w:r>
+        <w:t>snp</w:t>
+      </w:r>
+      <w:proofErr w:type="spellEnd"/>
+      <w:r>
+        <w:t>.</w:t>
+      </w:r>
+    </w:p>
+    <w:p>
+      <w:pPr>
+        <w:pStyle w:val="ListParagraph"/>
+        <w:numPr>
+          <w:ilvl w:val="1"/>
+          <w:numId w:val="2"/>
+        </w:numPr>
+        <w:bidi w:val="0"/>
+        <w:spacing w:line="256" w:lineRule="auto"/>
+      </w:pPr>
+      <w:r>
+        <w:t xml:space="preserve">We didn’t have time to implement the next step – better boosting: for example, for each </w:t>
+      </w:r>
+      <w:proofErr w:type="spellStart"/>
+      <w:r>
+        <w:t>snp</w:t>
+      </w:r>
+      <w:proofErr w:type="spellEnd"/>
+      <w:r>
+        <w:t xml:space="preserve"> train many models, and performing </w:t>
+      </w:r>
+      <w:proofErr w:type="spellStart"/>
+      <w:r>
+        <w:t>adaboost</w:t>
+      </w:r>
+      <w:proofErr w:type="spellEnd"/>
+      <w:r>
+        <w:t xml:space="preserve"> on </w:t>
+      </w:r>
+      <w:r>
+        <w:lastRenderedPageBreak/>
+        <w:t xml:space="preserve">them. </w:t>
+      </w:r>
+      <w:proofErr w:type="gramStart"/>
+      <w:r>
+        <w:t>Our the</w:t>
+      </w:r>
+      <w:proofErr w:type="gramEnd"/>
+      <w:r>
+        <w:t xml:space="preserve"> code framework absolutely enable it, create unify API for each model class.</w:t>
+      </w:r>
+    </w:p>
+    <w:p>
+      <w:pPr>
+        <w:pStyle w:val="ListParagraph"/>
+        <w:numPr>
+          <w:ilvl w:val="0"/>
+          <w:numId w:val="2"/>
+        </w:numPr>
+        <w:bidi w:val="0"/>
+        <w:spacing w:line="256" w:lineRule="auto"/>
+      </w:pPr>
+      <w:r>
+        <w:t>Analysis of data:</w:t>
+      </w:r>
+    </w:p>
+    <w:p>
+      <w:pPr>
+        <w:pStyle w:val="ListParagraph"/>
+        <w:numPr>
+          <w:ilvl w:val="1"/>
+          <w:numId w:val="2"/>
+        </w:numPr>
+        <w:bidi w:val="0"/>
+        <w:spacing w:line="256" w:lineRule="auto"/>
+      </w:pPr>
+      <w:r>
+        <w:t xml:space="preserve">At the beginning we check for correlation (0-1 loss function) between each missing </w:t>
+      </w:r>
+      <w:proofErr w:type="spellStart"/>
+      <w:r>
+        <w:t>snp</w:t>
+      </w:r>
+      <w:proofErr w:type="spellEnd"/>
+      <w:r>
+        <w:t xml:space="preserve">, and all other (~165k). For each missing </w:t>
+      </w:r>
+      <w:proofErr w:type="spellStart"/>
+      <w:r>
+        <w:t>snp</w:t>
+      </w:r>
+      <w:proofErr w:type="spellEnd"/>
+      <w:r>
+        <w:t xml:space="preserve">, we sorted the indexes of the best correlated </w:t>
+      </w:r>
+      <w:proofErr w:type="spellStart"/>
+      <w:r>
+        <w:t>snps</w:t>
+      </w:r>
+      <w:proofErr w:type="spellEnd"/>
+      <w:r>
+        <w:t xml:space="preserve">. </w:t>
+      </w:r>
+    </w:p>
+    <w:p>
+      <w:pPr>
+        <w:pStyle w:val="ListParagraph"/>
+        <w:numPr>
+          <w:ilvl w:val="1"/>
+          <w:numId w:val="2"/>
+        </w:numPr>
+        <w:bidi w:val="0"/>
+        <w:spacing w:line="256" w:lineRule="auto"/>
+      </w:pPr>
+      <w:r>
+        <w:t xml:space="preserve">It gave us a strong indication that missing </w:t>
+      </w:r>
+      <w:proofErr w:type="spellStart"/>
+      <w:r>
+        <w:t>snp</w:t>
+      </w:r>
+      <w:proofErr w:type="spellEnd"/>
+      <w:r>
+        <w:t xml:space="preserve"> is correlated mostly with </w:t>
+      </w:r>
+      <w:proofErr w:type="spellStart"/>
+      <w:proofErr w:type="gramStart"/>
+      <w:r>
+        <w:t>it's</w:t>
+      </w:r>
+      <w:proofErr w:type="spellEnd"/>
+      <w:proofErr w:type="gramEnd"/>
+      <w:r>
+        <w:t xml:space="preserve"> near environment. This was very important for the running time of the </w:t>
+      </w:r>
+      <w:proofErr w:type="gramStart"/>
+      <w:r>
+        <w:t>algorithms  -</w:t>
+      </w:r>
+      <w:proofErr w:type="gramEnd"/>
+      <w:r>
+        <w:t xml:space="preserve"> ignoring far </w:t>
+      </w:r>
+      <w:proofErr w:type="spellStart"/>
+      <w:r>
+        <w:t>snps</w:t>
+      </w:r>
+      <w:proofErr w:type="spellEnd"/>
+      <w:r>
+        <w:t>. It also gave us an estimation of what is "far".</w:t>
+      </w:r>
+    </w:p>
+    <w:p>
+      <w:pPr>
+        <w:pStyle w:val="ListParagraph"/>
+        <w:numPr>
+          <w:ilvl w:val="0"/>
+          <w:numId w:val="2"/>
+        </w:numPr>
+        <w:bidi w:val="0"/>
+        <w:spacing w:line="256" w:lineRule="auto"/>
+      </w:pPr>
+      <w:r>
+        <w:t xml:space="preserve">Large group of </w:t>
+      </w:r>
+      <w:proofErr w:type="spellStart"/>
+      <w:r>
+        <w:t>snp's</w:t>
+      </w:r>
+      <w:proofErr w:type="spellEnd"/>
+      <w:r>
+        <w:t xml:space="preserve"> were hard to predict for every algorithm we tried. </w:t>
+      </w:r>
+      <w:proofErr w:type="gramStart"/>
+      <w:r>
+        <w:t>( &lt;</w:t>
+      </w:r>
+      <w:proofErr w:type="gramEnd"/>
+      <w:r>
+        <w:t xml:space="preserve"> 60%).</w:t>
+      </w:r>
+      <w:r>
+        <w:tab/>
+      </w:r>
+    </w:p>
+    <w:p>
+      <w:pPr>
+        <w:pStyle w:val="ListParagraph"/>
+        <w:numPr>
+          <w:ilvl w:val="1"/>
+          <w:numId w:val="2"/>
+        </w:numPr>
+        <w:bidi w:val="0"/>
+        <w:spacing w:line="256" w:lineRule="auto"/>
+      </w:pPr>
+      <w:r>
+        <w:t xml:space="preserve">At the end we tried developing algorithm specifically for this subset of </w:t>
+      </w:r>
+      <w:proofErr w:type="spellStart"/>
+      <w:r>
+        <w:t>snps</w:t>
+      </w:r>
+      <w:proofErr w:type="spellEnd"/>
+      <w:r>
+        <w:t>.</w:t>
+      </w:r>
+    </w:p>
+    <w:p>
+      <w:pPr>
+        <w:pStyle w:val="ListParagraph"/>
+        <w:numPr>
+          <w:ilvl w:val="1"/>
+          <w:numId w:val="2"/>
+        </w:numPr>
+        <w:bidi w:val="0"/>
+        <w:spacing w:line="256" w:lineRule="auto"/>
+      </w:pPr>
+      <w:r>
+        <w:t xml:space="preserve">Without significant improving. </w:t>
+      </w:r>
+    </w:p>
+    <w:p>
+      <w:pPr>
+        <w:pStyle w:val="ListParagraph"/>
+        <w:numPr>
+          <w:ilvl w:val="1"/>
+          <w:numId w:val="2"/>
+        </w:numPr>
+        <w:bidi w:val="0"/>
+        <w:spacing w:line="256" w:lineRule="auto"/>
+      </w:pPr>
+      <w:r>
+        <w:t xml:space="preserve">We wonder if it is due to not successful feature selection, or due to randomness in those </w:t>
+      </w:r>
+      <w:proofErr w:type="spellStart"/>
+      <w:r>
+        <w:t>snps</w:t>
+      </w:r>
+      <w:proofErr w:type="spellEnd"/>
+      <w:r>
+        <w:t xml:space="preserve"> values.</w:t>
       </w:r>
     </w:p>
     <w:p>
@@ -436,7 +1148,7 @@
         <w:rPr>
           <w:u w:val="single"/>
         </w:rPr>
-        <w:t>Algorithms</w:t>
+        <w:t>Algorithms Description:</w:t>
       </w:r>
     </w:p>
     <w:p>
@@ -444,9 +1156,10 @@
         <w:pStyle w:val="ListParagraph"/>
         <w:numPr>
           <w:ilvl w:val="0"/>
-          <w:numId w:val="1"/>
-        </w:numPr>
-        <w:bidi w:val="0"/>
+          <w:numId w:val="2"/>
+        </w:numPr>
+        <w:bidi w:val="0"/>
+        <w:spacing w:line="256" w:lineRule="auto"/>
       </w:pPr>
       <w:r>
         <w:t xml:space="preserve">K-Nearest Neighbors: </w:t>
@@ -457,48 +1170,116 @@
         <w:pStyle w:val="ListParagraph"/>
         <w:numPr>
           <w:ilvl w:val="1"/>
-          <w:numId w:val="1"/>
-        </w:numPr>
-        <w:bidi w:val="0"/>
-      </w:pPr>
-      <w:r>
-        <w:t>Predict snp i of person j: find the k nearest neighbors (L2 norm) from training set. Prediction according to their label.</w:t>
-      </w:r>
-    </w:p>
-    <w:p>
-      <w:pPr>
-        <w:pStyle w:val="ListParagraph"/>
-        <w:numPr>
-          <w:ilvl w:val="1"/>
-          <w:numId w:val="1"/>
-        </w:numPr>
-        <w:bidi w:val="0"/>
-      </w:pPr>
-      <w:r>
-        <w:t>Vector representation of missing snp: vector of 100 snp's before it, and 100 after it.</w:t>
-      </w:r>
-    </w:p>
-    <w:p>
-      <w:pPr>
-        <w:pStyle w:val="ListParagraph"/>
-        <w:numPr>
-          <w:ilvl w:val="1"/>
-          <w:numId w:val="1"/>
-        </w:numPr>
-        <w:bidi w:val="0"/>
-      </w:pPr>
-      <w:r>
-        <w:t xml:space="preserve">We found that snps has local affection on other snps (correlations). Thus, we want the closest snp's to affect the most on the missing one. The algorithm multiply the vector with 1-d Gaussian, weighting the near snps. </w:t>
-      </w:r>
-    </w:p>
-    <w:p>
-      <w:pPr>
-        <w:pStyle w:val="ListParagraph"/>
-        <w:numPr>
-          <w:ilvl w:val="1"/>
-          <w:numId w:val="1"/>
-        </w:numPr>
-        <w:bidi w:val="0"/>
+          <w:numId w:val="2"/>
+        </w:numPr>
+        <w:bidi w:val="0"/>
+        <w:spacing w:line="256" w:lineRule="auto"/>
+      </w:pPr>
+      <w:r>
+        <w:t xml:space="preserve">Predict </w:t>
+      </w:r>
+      <w:proofErr w:type="spellStart"/>
+      <w:r>
+        <w:t>snp</w:t>
+      </w:r>
+      <w:proofErr w:type="spellEnd"/>
+      <w:r>
+        <w:t xml:space="preserve"> </w:t>
+      </w:r>
+      <w:proofErr w:type="spellStart"/>
+      <w:r>
+        <w:t>i</w:t>
+      </w:r>
+      <w:proofErr w:type="spellEnd"/>
+      <w:r>
+        <w:t xml:space="preserve"> of person j: find the k nearest neighbors (L2 norm) from training set. Prediction according to their label.</w:t>
+      </w:r>
+    </w:p>
+    <w:p>
+      <w:pPr>
+        <w:pStyle w:val="ListParagraph"/>
+        <w:numPr>
+          <w:ilvl w:val="1"/>
+          <w:numId w:val="2"/>
+        </w:numPr>
+        <w:bidi w:val="0"/>
+        <w:spacing w:line="256" w:lineRule="auto"/>
+      </w:pPr>
+      <w:r>
+        <w:t xml:space="preserve">Vector representation of missing </w:t>
+      </w:r>
+      <w:proofErr w:type="spellStart"/>
+      <w:r>
+        <w:t>snp</w:t>
+      </w:r>
+      <w:proofErr w:type="spellEnd"/>
+      <w:r>
+        <w:t xml:space="preserve">: vector of 100 </w:t>
+      </w:r>
+      <w:proofErr w:type="spellStart"/>
+      <w:r>
+        <w:t>snp's</w:t>
+      </w:r>
+      <w:proofErr w:type="spellEnd"/>
+      <w:r>
+        <w:t xml:space="preserve"> before it, and 100 after it.</w:t>
+      </w:r>
+    </w:p>
+    <w:p>
+      <w:pPr>
+        <w:pStyle w:val="ListParagraph"/>
+        <w:numPr>
+          <w:ilvl w:val="1"/>
+          <w:numId w:val="2"/>
+        </w:numPr>
+        <w:bidi w:val="0"/>
+        <w:spacing w:line="256" w:lineRule="auto"/>
+      </w:pPr>
+      <w:r>
+        <w:t xml:space="preserve">We found that </w:t>
+      </w:r>
+      <w:proofErr w:type="spellStart"/>
+      <w:r>
+        <w:t>snps</w:t>
+      </w:r>
+      <w:proofErr w:type="spellEnd"/>
+      <w:r>
+        <w:t xml:space="preserve"> has local affection on other </w:t>
+      </w:r>
+      <w:proofErr w:type="spellStart"/>
+      <w:r>
+        <w:t>snps</w:t>
+      </w:r>
+      <w:proofErr w:type="spellEnd"/>
+      <w:r>
+        <w:t xml:space="preserve"> (correlations). Thus, we want the closest </w:t>
+      </w:r>
+      <w:proofErr w:type="spellStart"/>
+      <w:r>
+        <w:t>snp's</w:t>
+      </w:r>
+      <w:proofErr w:type="spellEnd"/>
+      <w:r>
+        <w:t xml:space="preserve"> to affect the most on the missing one. The algorithm multiply the vector with 1-d Gaussian, weighting the near </w:t>
+      </w:r>
+      <w:proofErr w:type="spellStart"/>
+      <w:r>
+        <w:t>snps</w:t>
+      </w:r>
+      <w:proofErr w:type="spellEnd"/>
+      <w:r>
+        <w:t xml:space="preserve">. </w:t>
+      </w:r>
+    </w:p>
+    <w:p>
+      <w:pPr>
+        <w:pStyle w:val="ListParagraph"/>
+        <w:numPr>
+          <w:ilvl w:val="1"/>
+          <w:numId w:val="2"/>
+        </w:numPr>
+        <w:bidi w:val="0"/>
+        <w:spacing w:line="256" w:lineRule="auto"/>
       </w:pPr>
       <w:r>
         <w:t>Parameters:</w:t>
@@ -509,9 +1290,10 @@
         <w:pStyle w:val="ListParagraph"/>
         <w:numPr>
           <w:ilvl w:val="2"/>
-          <w:numId w:val="1"/>
-        </w:numPr>
-        <w:bidi w:val="0"/>
+          <w:numId w:val="2"/>
+        </w:numPr>
+        <w:bidi w:val="0"/>
+        <w:spacing w:line="256" w:lineRule="auto"/>
       </w:pPr>
       <w:r>
         <w:t>K – for KNN</w:t>
@@ -522,22 +1304,29 @@
         <w:pStyle w:val="ListParagraph"/>
         <w:numPr>
           <w:ilvl w:val="2"/>
-          <w:numId w:val="1"/>
-        </w:numPr>
-        <w:bidi w:val="0"/>
-      </w:pPr>
-      <w:r>
-        <w:t>Sigma – for the weighting Gaussian. Bigger sigma -&gt; bigger effect of wide windows around the missing snp</w:t>
-      </w:r>
+          <w:numId w:val="2"/>
+        </w:numPr>
+        <w:bidi w:val="0"/>
+        <w:spacing w:line="256" w:lineRule="auto"/>
+      </w:pPr>
+      <w:r>
+        <w:t xml:space="preserve">Sigma – for the weighting Gaussian. Bigger sigma -&gt; bigger effect of wide windows around the missing </w:t>
+      </w:r>
+      <w:proofErr w:type="spellStart"/>
+      <w:r>
+        <w:t>snp</w:t>
+      </w:r>
+      <w:proofErr w:type="spellEnd"/>
     </w:p>
     <w:p>
       <w:pPr>
         <w:pStyle w:val="ListParagraph"/>
         <w:numPr>
           <w:ilvl w:val="0"/>
-          <w:numId w:val="1"/>
-        </w:numPr>
-        <w:bidi w:val="0"/>
+          <w:numId w:val="2"/>
+        </w:numPr>
+        <w:bidi w:val="0"/>
+        <w:spacing w:line="256" w:lineRule="auto"/>
       </w:pPr>
       <w:r>
         <w:t>SVM:</w:t>
@@ -548,49 +1337,441 @@
         <w:pStyle w:val="ListParagraph"/>
         <w:numPr>
           <w:ilvl w:val="1"/>
-          <w:numId w:val="1"/>
-        </w:numPr>
-        <w:bidi w:val="0"/>
-      </w:pPr>
-      <w:r>
-        <w:t>Again, representing a missing snp, with vector of it's R nearest snp's from each side. i.e: 100. We noticed that near snp affect more than far, and therefore the Radius R.</w:t>
-      </w:r>
-    </w:p>
-    <w:p>
-      <w:pPr>
-        <w:pStyle w:val="ListParagraph"/>
-        <w:numPr>
-          <w:ilvl w:val="1"/>
-          <w:numId w:val="1"/>
-        </w:numPr>
-        <w:bidi w:val="0"/>
+          <w:numId w:val="2"/>
+        </w:numPr>
+        <w:bidi w:val="0"/>
+        <w:spacing w:line="256" w:lineRule="auto"/>
+      </w:pPr>
+      <w:r>
+        <w:t xml:space="preserve">Again, representing a missing </w:t>
+      </w:r>
+      <w:proofErr w:type="spellStart"/>
+      <w:r>
+        <w:t>snp</w:t>
+      </w:r>
+      <w:proofErr w:type="spellEnd"/>
+      <w:r>
+        <w:t xml:space="preserve">, with vector of </w:t>
+      </w:r>
+      <w:proofErr w:type="spellStart"/>
+      <w:proofErr w:type="gramStart"/>
+      <w:r>
+        <w:t>it's</w:t>
+      </w:r>
+      <w:proofErr w:type="spellEnd"/>
+      <w:proofErr w:type="gramEnd"/>
+      <w:r>
+        <w:t xml:space="preserve"> R nearest </w:t>
+      </w:r>
+      <w:proofErr w:type="spellStart"/>
+      <w:r>
+        <w:t>snp's</w:t>
+      </w:r>
+      <w:proofErr w:type="spellEnd"/>
+      <w:r>
+        <w:t xml:space="preserve"> from each side. </w:t>
+      </w:r>
+      <w:proofErr w:type="spellStart"/>
+      <w:r>
+        <w:t>i.e</w:t>
+      </w:r>
+      <w:proofErr w:type="spellEnd"/>
+      <w:r>
+        <w:t xml:space="preserve">: 100. We noticed that near </w:t>
+      </w:r>
+      <w:proofErr w:type="spellStart"/>
+      <w:r>
+        <w:t>snp</w:t>
+      </w:r>
+      <w:proofErr w:type="spellEnd"/>
+      <w:r>
+        <w:t xml:space="preserve"> affect more than far, and therefore the Radius R.</w:t>
+      </w:r>
+    </w:p>
+    <w:p>
+      <w:pPr>
+        <w:pStyle w:val="ListParagraph"/>
+        <w:numPr>
+          <w:ilvl w:val="1"/>
+          <w:numId w:val="2"/>
+        </w:numPr>
+        <w:bidi w:val="0"/>
+        <w:spacing w:line="256" w:lineRule="auto"/>
+      </w:pPr>
+      <w:r>
+        <w:t xml:space="preserve">For each missing </w:t>
+      </w:r>
+      <w:proofErr w:type="spellStart"/>
+      <w:r>
+        <w:t>snp</w:t>
+      </w:r>
+      <w:proofErr w:type="spellEnd"/>
+      <w:r>
+        <w:t xml:space="preserve">, a different </w:t>
+      </w:r>
+      <w:proofErr w:type="spellStart"/>
+      <w:r>
+        <w:t>svm</w:t>
+      </w:r>
+      <w:proofErr w:type="spellEnd"/>
+      <w:r>
+        <w:t xml:space="preserve"> model was trained.</w:t>
+      </w:r>
+    </w:p>
+    <w:p>
+      <w:pPr>
+        <w:pStyle w:val="ListParagraph"/>
+        <w:numPr>
+          <w:ilvl w:val="1"/>
+          <w:numId w:val="2"/>
+        </w:numPr>
+        <w:bidi w:val="0"/>
+        <w:spacing w:line="256" w:lineRule="auto"/>
+      </w:pPr>
+      <w:r>
+        <w:t xml:space="preserve">Using </w:t>
+      </w:r>
+      <w:proofErr w:type="spellStart"/>
+      <w:r>
+        <w:t>libsvm</w:t>
+      </w:r>
+      <w:proofErr w:type="spellEnd"/>
+      <w:r>
+        <w:t>.</w:t>
+      </w:r>
+    </w:p>
+    <w:p>
+      <w:pPr>
+        <w:pStyle w:val="ListParagraph"/>
+        <w:numPr>
+          <w:ilvl w:val="1"/>
+          <w:numId w:val="2"/>
+        </w:numPr>
+        <w:bidi w:val="0"/>
+        <w:spacing w:line="256" w:lineRule="auto"/>
+      </w:pPr>
+      <w:r>
+        <w:t>Parameters:</w:t>
+      </w:r>
+    </w:p>
+    <w:p>
+      <w:pPr>
+        <w:pStyle w:val="ListParagraph"/>
+        <w:numPr>
+          <w:ilvl w:val="2"/>
+          <w:numId w:val="2"/>
+        </w:numPr>
+        <w:bidi w:val="0"/>
+        <w:spacing w:line="256" w:lineRule="auto"/>
+      </w:pPr>
+      <w:r>
+        <w:t xml:space="preserve">R – radius of window around the missing </w:t>
+      </w:r>
+      <w:proofErr w:type="spellStart"/>
+      <w:r>
+        <w:t>snp</w:t>
+      </w:r>
+      <w:proofErr w:type="spellEnd"/>
+    </w:p>
+    <w:p>
+      <w:pPr>
+        <w:pStyle w:val="ListParagraph"/>
+        <w:numPr>
+          <w:ilvl w:val="2"/>
+          <w:numId w:val="2"/>
+        </w:numPr>
+        <w:bidi w:val="0"/>
+        <w:spacing w:line="256" w:lineRule="auto"/>
+      </w:pPr>
+      <w:proofErr w:type="spellStart"/>
+      <w:r>
+        <w:t>Svm</w:t>
+      </w:r>
+      <w:proofErr w:type="spellEnd"/>
+      <w:r>
+        <w:t xml:space="preserve"> options – passed to </w:t>
+      </w:r>
+      <w:proofErr w:type="spellStart"/>
+      <w:r>
+        <w:t>libsvm</w:t>
+      </w:r>
+      <w:proofErr w:type="spellEnd"/>
+    </w:p>
+    <w:p>
+      <w:pPr>
+        <w:pStyle w:val="ListParagraph"/>
+        <w:numPr>
+          <w:ilvl w:val="0"/>
+          <w:numId w:val="2"/>
+        </w:numPr>
+        <w:bidi w:val="0"/>
+        <w:spacing w:line="256" w:lineRule="auto"/>
+      </w:pPr>
+      <w:r>
+        <w:t>SVM2:</w:t>
+      </w:r>
+    </w:p>
+    <w:p>
+      <w:pPr>
+        <w:pStyle w:val="ListParagraph"/>
+        <w:numPr>
+          <w:ilvl w:val="1"/>
+          <w:numId w:val="2"/>
+        </w:numPr>
+        <w:bidi w:val="0"/>
+        <w:spacing w:line="256" w:lineRule="auto"/>
+      </w:pPr>
+      <w:r>
+        <w:t xml:space="preserve">The same as previous </w:t>
+      </w:r>
+      <w:proofErr w:type="spellStart"/>
+      <w:r>
+        <w:t>svm</w:t>
+      </w:r>
+      <w:proofErr w:type="spellEnd"/>
+      <w:r>
+        <w:t>, but with smarter features selection.</w:t>
+      </w:r>
+    </w:p>
+    <w:p>
+      <w:pPr>
+        <w:pStyle w:val="ListParagraph"/>
+        <w:numPr>
+          <w:ilvl w:val="1"/>
+          <w:numId w:val="2"/>
+        </w:numPr>
+        <w:bidi w:val="0"/>
+        <w:spacing w:line="256" w:lineRule="auto"/>
+      </w:pPr>
+      <w:r>
+        <w:t xml:space="preserve">During the training stage, </w:t>
+      </w:r>
+      <w:proofErr w:type="gramStart"/>
+      <w:r>
+        <w:t>For</w:t>
+      </w:r>
+      <w:proofErr w:type="gramEnd"/>
+      <w:r>
+        <w:t xml:space="preserve"> each missing </w:t>
+      </w:r>
+      <w:proofErr w:type="spellStart"/>
+      <w:r>
+        <w:t>snp</w:t>
+      </w:r>
+      <w:proofErr w:type="spellEnd"/>
+      <w:r>
+        <w:t xml:space="preserve">, find it's correlations (including permutations of 0 1 2) with near </w:t>
+      </w:r>
+      <w:proofErr w:type="spellStart"/>
+      <w:r>
+        <w:t>snps</w:t>
+      </w:r>
+      <w:proofErr w:type="spellEnd"/>
+      <w:r>
+        <w:t>. Take as features the best X correlated one.</w:t>
+      </w:r>
+    </w:p>
+    <w:p>
+      <w:pPr>
+        <w:pStyle w:val="ListParagraph"/>
+        <w:numPr>
+          <w:ilvl w:val="1"/>
+          <w:numId w:val="2"/>
+        </w:numPr>
+        <w:bidi w:val="0"/>
+        <w:spacing w:line="256" w:lineRule="auto"/>
+      </w:pPr>
+      <w:r>
+        <w:t xml:space="preserve">Continue with </w:t>
+      </w:r>
+      <w:proofErr w:type="spellStart"/>
+      <w:r>
+        <w:t>libsvm</w:t>
+      </w:r>
+      <w:proofErr w:type="spellEnd"/>
+      <w:r>
+        <w:t>.</w:t>
+      </w:r>
+    </w:p>
+    <w:p>
+      <w:pPr>
+        <w:pStyle w:val="ListParagraph"/>
+        <w:numPr>
+          <w:ilvl w:val="1"/>
+          <w:numId w:val="2"/>
+        </w:numPr>
+        <w:bidi w:val="0"/>
+        <w:spacing w:line="256" w:lineRule="auto"/>
+      </w:pPr>
+      <w:r>
+        <w:t>Parameters:</w:t>
+      </w:r>
+    </w:p>
+    <w:p>
+      <w:pPr>
+        <w:pStyle w:val="ListParagraph"/>
+        <w:numPr>
+          <w:ilvl w:val="2"/>
+          <w:numId w:val="2"/>
+        </w:numPr>
+        <w:bidi w:val="0"/>
+        <w:spacing w:line="256" w:lineRule="auto"/>
+      </w:pPr>
+      <w:r>
+        <w:t xml:space="preserve">R , </w:t>
+      </w:r>
+      <w:proofErr w:type="spellStart"/>
+      <w:r>
+        <w:t>svm</w:t>
+      </w:r>
+      <w:proofErr w:type="spellEnd"/>
+      <w:r>
+        <w:t xml:space="preserve"> options – like previous SVM algorithm</w:t>
+      </w:r>
+    </w:p>
+    <w:p>
+      <w:pPr>
+        <w:pStyle w:val="ListParagraph"/>
+        <w:numPr>
+          <w:ilvl w:val="2"/>
+          <w:numId w:val="2"/>
+        </w:numPr>
+        <w:bidi w:val="0"/>
+        <w:spacing w:line="256" w:lineRule="auto"/>
+      </w:pPr>
+      <w:r>
+        <w:t xml:space="preserve">X – </w:t>
+      </w:r>
+      <w:proofErr w:type="gramStart"/>
+      <w:r>
+        <w:t>number</w:t>
+      </w:r>
+      <w:proofErr w:type="gramEnd"/>
+      <w:r>
+        <w:t xml:space="preserve"> of top correlated near </w:t>
+      </w:r>
+      <w:proofErr w:type="spellStart"/>
+      <w:r>
+        <w:t>snp's</w:t>
+      </w:r>
+      <w:proofErr w:type="spellEnd"/>
+      <w:r>
+        <w:t xml:space="preserve"> to take.</w:t>
+      </w:r>
+    </w:p>
+    <w:p>
+      <w:pPr>
+        <w:pStyle w:val="ListParagraph"/>
+        <w:numPr>
+          <w:ilvl w:val="0"/>
+          <w:numId w:val="2"/>
+        </w:numPr>
+        <w:bidi w:val="0"/>
+        <w:spacing w:line="256" w:lineRule="auto"/>
+      </w:pPr>
+      <w:r>
+        <w:t>Decision Tree:</w:t>
+      </w:r>
+    </w:p>
+    <w:p>
+      <w:pPr>
+        <w:pStyle w:val="ListParagraph"/>
+        <w:numPr>
+          <w:ilvl w:val="1"/>
+          <w:numId w:val="2"/>
+        </w:numPr>
+        <w:bidi w:val="0"/>
+        <w:spacing w:line="256" w:lineRule="auto"/>
+      </w:pPr>
+      <w:r>
+        <w:t xml:space="preserve">Using </w:t>
+      </w:r>
+      <w:proofErr w:type="spellStart"/>
+      <w:r>
+        <w:t>matlab</w:t>
+      </w:r>
+      <w:proofErr w:type="spellEnd"/>
+      <w:r>
+        <w:t xml:space="preserve"> implementation: </w:t>
+      </w:r>
+      <w:proofErr w:type="spellStart"/>
+      <w:r>
+        <w:t>ClassifiacationTree</w:t>
+      </w:r>
+      <w:proofErr w:type="spellEnd"/>
+    </w:p>
+    <w:p>
+      <w:pPr>
+        <w:pStyle w:val="ListParagraph"/>
+        <w:numPr>
+          <w:ilvl w:val="1"/>
+          <w:numId w:val="2"/>
+        </w:numPr>
+        <w:bidi w:val="0"/>
+        <w:spacing w:line="256" w:lineRule="auto"/>
       </w:pPr>
       <w:r>
         <w:lastRenderedPageBreak/>
-        <w:t>For each missing snp, a different svm model was trained.</w:t>
-      </w:r>
-    </w:p>
-    <w:p>
-      <w:pPr>
-        <w:pStyle w:val="ListParagraph"/>
-        <w:numPr>
-          <w:ilvl w:val="1"/>
-          <w:numId w:val="1"/>
-        </w:numPr>
-        <w:bidi w:val="0"/>
-      </w:pPr>
-      <w:r>
-        <w:t>Using libsvm.</w:t>
-      </w:r>
-    </w:p>
-    <w:p>
-      <w:pPr>
-        <w:pStyle w:val="ListParagraph"/>
-        <w:numPr>
-          <w:ilvl w:val="1"/>
-          <w:numId w:val="1"/>
-        </w:numPr>
-        <w:bidi w:val="0"/>
+        <w:t xml:space="preserve">Create for each </w:t>
+      </w:r>
+      <w:proofErr w:type="spellStart"/>
+      <w:r>
+        <w:t>snp</w:t>
+      </w:r>
+      <w:proofErr w:type="spellEnd"/>
+      <w:r>
+        <w:t xml:space="preserve"> a decision tree, pruned to level 2 (</w:t>
+      </w:r>
+      <w:proofErr w:type="spellStart"/>
+      <w:r>
+        <w:t>matlab</w:t>
+      </w:r>
+      <w:proofErr w:type="spellEnd"/>
+      <w:r>
+        <w:t xml:space="preserve"> </w:t>
+      </w:r>
+      <w:proofErr w:type="spellStart"/>
+      <w:proofErr w:type="gramStart"/>
+      <w:r>
+        <w:t>api</w:t>
+      </w:r>
+      <w:proofErr w:type="spellEnd"/>
+      <w:proofErr w:type="gramEnd"/>
+      <w:r>
+        <w:t>).</w:t>
+      </w:r>
+    </w:p>
+    <w:p>
+      <w:pPr>
+        <w:pStyle w:val="ListParagraph"/>
+        <w:numPr>
+          <w:ilvl w:val="1"/>
+          <w:numId w:val="2"/>
+        </w:numPr>
+        <w:bidi w:val="0"/>
+        <w:spacing w:line="256" w:lineRule="auto"/>
+      </w:pPr>
+      <w:r>
+        <w:t xml:space="preserve">Consider only </w:t>
+      </w:r>
+      <w:proofErr w:type="spellStart"/>
+      <w:r>
+        <w:t>snps</w:t>
+      </w:r>
+      <w:proofErr w:type="spellEnd"/>
+      <w:r>
+        <w:t xml:space="preserve"> that are within R window around the missing one.</w:t>
+      </w:r>
+    </w:p>
+    <w:p>
+      <w:pPr>
+        <w:pStyle w:val="ListParagraph"/>
+        <w:numPr>
+          <w:ilvl w:val="1"/>
+          <w:numId w:val="2"/>
+        </w:numPr>
+        <w:bidi w:val="0"/>
+        <w:spacing w:line="256" w:lineRule="auto"/>
       </w:pPr>
       <w:r>
         <w:t>Parameters:</w:t>
@@ -601,12 +1782,120 @@
         <w:pStyle w:val="ListParagraph"/>
         <w:numPr>
           <w:ilvl w:val="2"/>
-          <w:numId w:val="1"/>
-        </w:numPr>
-        <w:bidi w:val="0"/>
-      </w:pPr>
-      <w:r>
-        <w:t>R – radius of window around the missing snp</w:t>
+          <w:numId w:val="2"/>
+        </w:numPr>
+        <w:bidi w:val="0"/>
+        <w:spacing w:line="256" w:lineRule="auto"/>
+      </w:pPr>
+      <w:r>
+        <w:t>R – radius</w:t>
+      </w:r>
+    </w:p>
+    <w:p>
+      <w:pPr>
+        <w:pStyle w:val="ListParagraph"/>
+        <w:numPr>
+          <w:ilvl w:val="0"/>
+          <w:numId w:val="2"/>
+        </w:numPr>
+        <w:bidi w:val="0"/>
+        <w:spacing w:line="256" w:lineRule="auto"/>
+      </w:pPr>
+      <w:proofErr w:type="spellStart"/>
+      <w:r>
+        <w:t>Adaboost</w:t>
+      </w:r>
+      <w:proofErr w:type="spellEnd"/>
+      <w:r>
+        <w:t>:</w:t>
+      </w:r>
+    </w:p>
+    <w:p>
+      <w:pPr>
+        <w:pStyle w:val="ListParagraph"/>
+        <w:numPr>
+          <w:ilvl w:val="1"/>
+          <w:numId w:val="2"/>
+        </w:numPr>
+        <w:bidi w:val="0"/>
+        <w:spacing w:line="256" w:lineRule="auto"/>
+      </w:pPr>
+      <w:r>
+        <w:t>Our implementation.</w:t>
+      </w:r>
+    </w:p>
+    <w:p>
+      <w:pPr>
+        <w:pStyle w:val="ListParagraph"/>
+        <w:numPr>
+          <w:ilvl w:val="1"/>
+          <w:numId w:val="2"/>
+        </w:numPr>
+        <w:bidi w:val="0"/>
+        <w:spacing w:line="256" w:lineRule="auto"/>
+      </w:pPr>
+      <w:r>
+        <w:t xml:space="preserve">Weak classifiers are: look at the </w:t>
+      </w:r>
+      <w:proofErr w:type="spellStart"/>
+      <w:r>
+        <w:t>snp</w:t>
+      </w:r>
+      <w:proofErr w:type="spellEnd"/>
+      <w:r>
+        <w:t xml:space="preserve"> in the index </w:t>
+      </w:r>
+      <w:proofErr w:type="spellStart"/>
+      <w:r>
+        <w:t>i</w:t>
+      </w:r>
+      <w:proofErr w:type="spellEnd"/>
+      <w:r>
+        <w:t xml:space="preserve">, check if </w:t>
+      </w:r>
+      <w:proofErr w:type="gramStart"/>
+      <w:r>
+        <w:t>it's</w:t>
+      </w:r>
+      <w:proofErr w:type="gramEnd"/>
+      <w:r>
+        <w:t xml:space="preserve"> value is j.</w:t>
+      </w:r>
+    </w:p>
+    <w:p>
+      <w:pPr>
+        <w:pStyle w:val="ListParagraph"/>
+        <w:numPr>
+          <w:ilvl w:val="1"/>
+          <w:numId w:val="2"/>
+        </w:numPr>
+        <w:bidi w:val="0"/>
+        <w:spacing w:line="256" w:lineRule="auto"/>
+      </w:pPr>
+      <w:r>
+        <w:t xml:space="preserve">For each </w:t>
+      </w:r>
+      <w:proofErr w:type="spellStart"/>
+      <w:r>
+        <w:t>snp</w:t>
+      </w:r>
+      <w:proofErr w:type="spellEnd"/>
+      <w:r>
+        <w:t>: trained 3 binary classifier: 0 or else, 1 or else, 2 of else. On test sample, run the three of them, taking the label with biggest coefficient result (before taking only the sign).</w:t>
+      </w:r>
+    </w:p>
+    <w:p>
+      <w:pPr>
+        <w:pStyle w:val="ListParagraph"/>
+        <w:numPr>
+          <w:ilvl w:val="1"/>
+          <w:numId w:val="2"/>
+        </w:numPr>
+        <w:bidi w:val="0"/>
+        <w:spacing w:line="256" w:lineRule="auto"/>
+      </w:pPr>
+      <w:r>
+        <w:t>Parameters:</w:t>
       </w:r>
     </w:p>
     <w:p>
@@ -614,74 +1903,106 @@
         <w:pStyle w:val="ListParagraph"/>
         <w:numPr>
           <w:ilvl w:val="2"/>
-          <w:numId w:val="1"/>
-        </w:numPr>
-        <w:bidi w:val="0"/>
-      </w:pPr>
-      <w:r>
-        <w:t>Svm options – passed to libsvm</w:t>
-      </w:r>
+          <w:numId w:val="2"/>
+        </w:numPr>
+        <w:bidi w:val="0"/>
+        <w:spacing w:line="256" w:lineRule="auto"/>
+      </w:pPr>
+      <w:r>
+        <w:t>R – radius</w:t>
+      </w:r>
+    </w:p>
+    <w:p>
+      <w:pPr>
+        <w:pStyle w:val="ListParagraph"/>
+        <w:numPr>
+          <w:ilvl w:val="2"/>
+          <w:numId w:val="2"/>
+        </w:numPr>
+        <w:bidi w:val="0"/>
+        <w:spacing w:line="256" w:lineRule="auto"/>
+      </w:pPr>
+      <w:r>
+        <w:t xml:space="preserve">T – number of iterations for </w:t>
+      </w:r>
+      <w:proofErr w:type="spellStart"/>
+      <w:r>
+        <w:t>adaboost</w:t>
+      </w:r>
+      <w:proofErr w:type="spellEnd"/>
     </w:p>
     <w:p>
       <w:pPr>
         <w:pStyle w:val="ListParagraph"/>
         <w:numPr>
           <w:ilvl w:val="0"/>
-          <w:numId w:val="1"/>
-        </w:numPr>
-        <w:bidi w:val="0"/>
-      </w:pPr>
-      <w:r>
-        <w:t>SVM2:</w:t>
-      </w:r>
-    </w:p>
-    <w:p>
-      <w:pPr>
-        <w:pStyle w:val="ListParagraph"/>
-        <w:numPr>
-          <w:ilvl w:val="1"/>
-          <w:numId w:val="1"/>
-        </w:numPr>
-        <w:bidi w:val="0"/>
-      </w:pPr>
-      <w:r>
-        <w:t>The same as previous svm, but with smarter features selection.</w:t>
-      </w:r>
-    </w:p>
-    <w:p>
-      <w:pPr>
-        <w:pStyle w:val="ListParagraph"/>
-        <w:numPr>
-          <w:ilvl w:val="1"/>
-          <w:numId w:val="1"/>
-        </w:numPr>
-        <w:bidi w:val="0"/>
-      </w:pPr>
-      <w:r>
-        <w:t>During the training stage, For each missing snp, find it's correlations (including permutations of 0 1 2) with near snps. Take as features the best X correlated one.</w:t>
-      </w:r>
-    </w:p>
-    <w:p>
-      <w:pPr>
-        <w:pStyle w:val="ListParagraph"/>
-        <w:numPr>
-          <w:ilvl w:val="1"/>
-          <w:numId w:val="1"/>
-        </w:numPr>
-        <w:bidi w:val="0"/>
-      </w:pPr>
-      <w:r>
-        <w:t>Continue with libsvm.</w:t>
-      </w:r>
-    </w:p>
-    <w:p>
-      <w:pPr>
-        <w:pStyle w:val="ListParagraph"/>
-        <w:numPr>
-          <w:ilvl w:val="1"/>
-          <w:numId w:val="1"/>
-        </w:numPr>
-        <w:bidi w:val="0"/>
+          <w:numId w:val="2"/>
+        </w:numPr>
+        <w:bidi w:val="0"/>
+        <w:spacing w:line="256" w:lineRule="auto"/>
+      </w:pPr>
+      <w:r>
+        <w:t>Histograms descriptor + SVM:</w:t>
+      </w:r>
+    </w:p>
+    <w:p>
+      <w:pPr>
+        <w:pStyle w:val="ListParagraph"/>
+        <w:numPr>
+          <w:ilvl w:val="1"/>
+          <w:numId w:val="2"/>
+        </w:numPr>
+        <w:bidi w:val="0"/>
+        <w:spacing w:line="256" w:lineRule="auto"/>
+      </w:pPr>
+      <w:proofErr w:type="gramStart"/>
+      <w:r>
+        <w:t>tried</w:t>
+      </w:r>
+      <w:proofErr w:type="gramEnd"/>
+      <w:r>
+        <w:t xml:space="preserve"> to find different features vectors for the SVM.</w:t>
+      </w:r>
+    </w:p>
+    <w:p>
+      <w:pPr>
+        <w:pStyle w:val="ListParagraph"/>
+        <w:numPr>
+          <w:ilvl w:val="1"/>
+          <w:numId w:val="2"/>
+        </w:numPr>
+        <w:bidi w:val="0"/>
+        <w:spacing w:line="256" w:lineRule="auto"/>
+      </w:pPr>
+      <w:r>
+        <w:t xml:space="preserve">Histograms descriptor: taking a window of </w:t>
+      </w:r>
+      <w:proofErr w:type="spellStart"/>
+      <w:r>
+        <w:t>snps</w:t>
+      </w:r>
+      <w:proofErr w:type="spellEnd"/>
+      <w:r>
+        <w:t xml:space="preserve"> around the missing </w:t>
+      </w:r>
+      <w:proofErr w:type="spellStart"/>
+      <w:r>
+        <w:t>snp</w:t>
+      </w:r>
+      <w:proofErr w:type="spellEnd"/>
+      <w:r>
+        <w:t>. Dividing it to buckets, and create a vector from the histograms of each bucket.</w:t>
+      </w:r>
+    </w:p>
+    <w:p>
+      <w:pPr>
+        <w:pStyle w:val="ListParagraph"/>
+        <w:numPr>
+          <w:ilvl w:val="1"/>
+          <w:numId w:val="2"/>
+        </w:numPr>
+        <w:bidi w:val="0"/>
+        <w:spacing w:line="256" w:lineRule="auto"/>
       </w:pPr>
       <w:r>
         <w:t>Parameters:</w:t>
@@ -692,12 +2013,13 @@
         <w:pStyle w:val="ListParagraph"/>
         <w:numPr>
           <w:ilvl w:val="2"/>
-          <w:numId w:val="1"/>
-        </w:numPr>
-        <w:bidi w:val="0"/>
-      </w:pPr>
-      <w:r>
-        <w:t>R , svm options – like previous SVM algorithm</w:t>
+          <w:numId w:val="2"/>
+        </w:numPr>
+        <w:bidi w:val="0"/>
+        <w:spacing w:line="256" w:lineRule="auto"/>
+      </w:pPr>
+      <w:r>
+        <w:t>Width – of the window.</w:t>
       </w:r>
     </w:p>
     <w:p>
@@ -705,256 +2027,10 @@
         <w:pStyle w:val="ListParagraph"/>
         <w:numPr>
           <w:ilvl w:val="2"/>
-          <w:numId w:val="1"/>
-        </w:numPr>
-        <w:bidi w:val="0"/>
-      </w:pPr>
-      <w:r>
-        <w:t>X – number of top correlated near snp's to take.</w:t>
-      </w:r>
-    </w:p>
-    <w:p>
-      <w:pPr>
-        <w:pStyle w:val="ListParagraph"/>
-        <w:numPr>
-          <w:ilvl w:val="0"/>
-          <w:numId w:val="1"/>
-        </w:numPr>
-        <w:bidi w:val="0"/>
-      </w:pPr>
-      <w:r>
-        <w:t>Decision Tree:</w:t>
-      </w:r>
-    </w:p>
-    <w:p>
-      <w:pPr>
-        <w:pStyle w:val="ListParagraph"/>
-        <w:numPr>
-          <w:ilvl w:val="1"/>
-          <w:numId w:val="1"/>
-        </w:numPr>
-        <w:bidi w:val="0"/>
-      </w:pPr>
-      <w:r>
-        <w:t>Using matlab implementation: ClassifiacationTree</w:t>
-      </w:r>
-    </w:p>
-    <w:p>
-      <w:pPr>
-        <w:pStyle w:val="ListParagraph"/>
-        <w:numPr>
-          <w:ilvl w:val="1"/>
-          <w:numId w:val="1"/>
-        </w:numPr>
-        <w:bidi w:val="0"/>
-      </w:pPr>
-      <w:r>
-        <w:t>Create for each snp a decision tree, pruned to level 2 (matlab api).</w:t>
-      </w:r>
-    </w:p>
-    <w:p>
-      <w:pPr>
-        <w:pStyle w:val="ListParagraph"/>
-        <w:numPr>
-          <w:ilvl w:val="1"/>
-          <w:numId w:val="1"/>
-        </w:numPr>
-        <w:bidi w:val="0"/>
-      </w:pPr>
-      <w:r>
-        <w:t>Consider only snps that are within R window around the missing one.</w:t>
-      </w:r>
-    </w:p>
-    <w:p>
-      <w:pPr>
-        <w:pStyle w:val="ListParagraph"/>
-        <w:numPr>
-          <w:ilvl w:val="1"/>
-          <w:numId w:val="1"/>
-        </w:numPr>
-        <w:bidi w:val="0"/>
-      </w:pPr>
-      <w:r>
-        <w:t>Parameters:</w:t>
-      </w:r>
-    </w:p>
-    <w:p>
-      <w:pPr>
-        <w:pStyle w:val="ListParagraph"/>
-        <w:numPr>
-          <w:ilvl w:val="2"/>
-          <w:numId w:val="1"/>
-        </w:numPr>
-        <w:bidi w:val="0"/>
-      </w:pPr>
-      <w:r>
-        <w:t>R – radius</w:t>
-      </w:r>
-    </w:p>
-    <w:p>
-      <w:pPr>
-        <w:pStyle w:val="ListParagraph"/>
-        <w:numPr>
-          <w:ilvl w:val="0"/>
-          <w:numId w:val="1"/>
-        </w:numPr>
-        <w:bidi w:val="0"/>
-      </w:pPr>
-      <w:r>
-        <w:t>Adaboost:</w:t>
-      </w:r>
-    </w:p>
-    <w:p>
-      <w:pPr>
-        <w:pStyle w:val="ListParagraph"/>
-        <w:numPr>
-          <w:ilvl w:val="1"/>
-          <w:numId w:val="1"/>
-        </w:numPr>
-        <w:bidi w:val="0"/>
-      </w:pPr>
-      <w:r>
-        <w:t>Our implementation.</w:t>
-      </w:r>
-    </w:p>
-    <w:p>
-      <w:pPr>
-        <w:pStyle w:val="ListParagraph"/>
-        <w:numPr>
-          <w:ilvl w:val="1"/>
-          <w:numId w:val="1"/>
-        </w:numPr>
-        <w:bidi w:val="0"/>
-      </w:pPr>
-      <w:r>
-        <w:t>Weak classifiers are: look at the snp in the index i, check if it's value is j.</w:t>
-      </w:r>
-    </w:p>
-    <w:p>
-      <w:pPr>
-        <w:pStyle w:val="ListParagraph"/>
-        <w:numPr>
-          <w:ilvl w:val="1"/>
-          <w:numId w:val="1"/>
-        </w:numPr>
-        <w:bidi w:val="0"/>
-      </w:pPr>
-      <w:r>
-        <w:t>For each snp: trained 3 binary classifier: 0 or else, 1 or else, 2 of else. On test sample, run the three of them, taking the label with biggest coefficient result (before taking only the sign).</w:t>
-      </w:r>
-    </w:p>
-    <w:p>
-      <w:pPr>
-        <w:pStyle w:val="ListParagraph"/>
-        <w:numPr>
-          <w:ilvl w:val="1"/>
-          <w:numId w:val="1"/>
-        </w:numPr>
-        <w:bidi w:val="0"/>
-      </w:pPr>
-      <w:r>
-        <w:t>Parameters:</w:t>
-      </w:r>
-    </w:p>
-    <w:p>
-      <w:pPr>
-        <w:pStyle w:val="ListParagraph"/>
-        <w:numPr>
-          <w:ilvl w:val="2"/>
-          <w:numId w:val="1"/>
-        </w:numPr>
-        <w:bidi w:val="0"/>
-      </w:pPr>
-      <w:r>
-        <w:t>R – radius</w:t>
-      </w:r>
-    </w:p>
-    <w:p>
-      <w:pPr>
-        <w:pStyle w:val="ListParagraph"/>
-        <w:numPr>
-          <w:ilvl w:val="2"/>
-          <w:numId w:val="1"/>
-        </w:numPr>
-        <w:bidi w:val="0"/>
-      </w:pPr>
-      <w:r>
-        <w:t>T – number of iterations for adaboost</w:t>
-      </w:r>
-    </w:p>
-    <w:p>
-      <w:pPr>
-        <w:pStyle w:val="ListParagraph"/>
-        <w:numPr>
-          <w:ilvl w:val="0"/>
-          <w:numId w:val="1"/>
-        </w:numPr>
-        <w:bidi w:val="0"/>
-      </w:pPr>
-      <w:r>
-        <w:t>Histograms descriptor + SVM:</w:t>
-      </w:r>
-    </w:p>
-    <w:p>
-      <w:pPr>
-        <w:pStyle w:val="ListParagraph"/>
-        <w:numPr>
-          <w:ilvl w:val="1"/>
-          <w:numId w:val="1"/>
-        </w:numPr>
-        <w:bidi w:val="0"/>
-      </w:pPr>
-      <w:r>
-        <w:t>tried to find different features vectors for the SVM.</w:t>
-      </w:r>
-    </w:p>
-    <w:p>
-      <w:pPr>
-        <w:pStyle w:val="ListParagraph"/>
-        <w:numPr>
-          <w:ilvl w:val="1"/>
-          <w:numId w:val="1"/>
-        </w:numPr>
-        <w:bidi w:val="0"/>
-      </w:pPr>
-      <w:r>
-        <w:t>Histograms descriptor: taking a window of snps around the missing snp. Dividing it to buckets, and create a vector from the histograms of each bucket.</w:t>
-      </w:r>
-    </w:p>
-    <w:p>
-      <w:pPr>
-        <w:pStyle w:val="ListParagraph"/>
-        <w:numPr>
-          <w:ilvl w:val="1"/>
-          <w:numId w:val="1"/>
-        </w:numPr>
-        <w:bidi w:val="0"/>
-      </w:pPr>
-      <w:r>
-        <w:t>Parameters:</w:t>
-      </w:r>
-    </w:p>
-    <w:p>
-      <w:pPr>
-        <w:pStyle w:val="ListParagraph"/>
-        <w:numPr>
-          <w:ilvl w:val="2"/>
-          <w:numId w:val="1"/>
-        </w:numPr>
-        <w:bidi w:val="0"/>
-      </w:pPr>
-      <w:r>
-        <w:t>Width – of the window.</w:t>
-      </w:r>
-    </w:p>
-    <w:p>
-      <w:pPr>
-        <w:pStyle w:val="ListParagraph"/>
-        <w:numPr>
-          <w:ilvl w:val="2"/>
-          <w:numId w:val="1"/>
-        </w:numPr>
-        <w:bidi w:val="0"/>
+          <w:numId w:val="2"/>
+        </w:numPr>
+        <w:bidi w:val="0"/>
+        <w:spacing w:line="256" w:lineRule="auto"/>
       </w:pPr>
       <w:r>
         <w:t>Slide interval – size of each bucket inside the window.</w:t>
@@ -971,14 +2047,13 @@
       <w:pPr>
         <w:rPr>
           <w:u w:val="single"/>
-          <w:rtl/>
         </w:rPr>
       </w:pPr>
       <w:r>
         <w:rPr>
           <w:u w:val="single"/>
         </w:rPr>
-        <w:t>Submitted Files</w:t>
+        <w:t>Submitted Files:</w:t>
       </w:r>
     </w:p>
     <w:p>
@@ -1113,6 +2188,18 @@
   </w:abstractNum>
   <w:num w:numId="1">
     <w:abstractNumId w:val="0"/>
+  </w:num>
+  <w:num w:numId="2">
+    <w:abstractNumId w:val="0"/>
+    <w:lvlOverride w:ilvl="0"/>
+    <w:lvlOverride w:ilvl="1"/>
+    <w:lvlOverride w:ilvl="2"/>
+    <w:lvlOverride w:ilvl="3"/>
+    <w:lvlOverride w:ilvl="4"/>
+    <w:lvlOverride w:ilvl="5"/>
+    <w:lvlOverride w:ilvl="6"/>
+    <w:lvlOverride w:ilvl="7"/>
+    <w:lvlOverride w:ilvl="8"/>
   </w:num>
 </w:numbering>
 </file>

--- a/final/readme.docx
+++ b/final/readme.docx
@@ -34,13 +34,8 @@
         <w:spacing w:after="0"/>
         <w:jc w:val="both"/>
       </w:pPr>
-      <w:proofErr w:type="spellStart"/>
-      <w:r>
-        <w:t>Shahar</w:t>
-      </w:r>
-      <w:proofErr w:type="spellEnd"/>
-      <w:r>
-        <w:t xml:space="preserve"> </w:t>
+      <w:r>
+        <w:t xml:space="preserve">Shahar </w:t>
       </w:r>
       <w:r>
         <w:t xml:space="preserve">Davidson </w:t>
@@ -80,9 +75,11 @@
       <w:r>
         <w:t xml:space="preserve">Roee </w:t>
       </w:r>
+      <w:proofErr w:type="spellStart"/>
       <w:r>
         <w:t>Sheffer</w:t>
       </w:r>
+      <w:proofErr w:type="spellEnd"/>
       <w:r>
         <w:t xml:space="preserve"> </w:t>
       </w:r>
@@ -341,7 +338,6 @@
       <w:pPr>
         <w:bidi w:val="0"/>
         <w:rPr>
-          <w:rFonts w:hint="cs"/>
           <w:rtl/>
         </w:rPr>
       </w:pPr>
@@ -497,10 +493,18 @@
         <w:bidi w:val="0"/>
       </w:pPr>
       <w:r>
-        <w:t xml:space="preserve">Parameters: dim_radius, </w:t>
+        <w:t xml:space="preserve">Parameters: </w:t>
       </w:r>
       <w:proofErr w:type="spellStart"/>
       <w:r>
+        <w:t>dim_radius</w:t>
+      </w:r>
+      <w:proofErr w:type="spellEnd"/>
+      <w:r>
+        <w:t xml:space="preserve">, </w:t>
+      </w:r>
+      <w:proofErr w:type="spellStart"/>
+      <w:r>
         <w:t>top_features</w:t>
       </w:r>
       <w:proofErr w:type="spellEnd"/>
@@ -530,10 +534,7 @@
         <w:bidi w:val="0"/>
       </w:pPr>
       <w:r>
-        <w:t xml:space="preserve">In this algorithm we look for the SNP most “entangled” to the SNP we are trying to predict. The most entangled SNP is found to be the SNP </w:t>
-      </w:r>
-      <w:r>
-        <w:t>(or any of the 27 substitutions of the SNP, [0 1 2] -&gt; [</w:t>
+        <w:t>In this algorithm we look for the SNP most “entangled” to the SNP we are trying to predict. The most entangled SNP is found to be the SNP (or any of the 27 substitutions of the SNP, [0 1 2] -&gt; [</w:t>
       </w:r>
       <w:proofErr w:type="gramStart"/>
       <w:r>
@@ -541,16 +542,7 @@
       </w:r>
       <w:proofErr w:type="gramEnd"/>
       <w:r>
-        <w:t xml:space="preserve"> ?])</w:t>
-      </w:r>
-      <w:r>
-        <w:t xml:space="preserve"> most correlated with the missing SNP. </w:t>
-      </w:r>
-      <w:r>
-        <w:t>Once found, classifying is done by simply choosing the value of the entangled SNP after substitution.</w:t>
-      </w:r>
-      <w:r>
-        <w:t xml:space="preserve"> As before, we look for the most correlated SNP only with a certain distance from the missing SNP. </w:t>
+        <w:t xml:space="preserve"> ?]) most correlated with the missing SNP. Once found, classifying is done by simply choosing the value of the entangled SNP after substitution. As before, we look for the most correlated SNP only with a certain distance from the missing SNP. </w:t>
       </w:r>
     </w:p>
     <w:p>
@@ -575,7 +567,15 @@
         <w:bidi w:val="0"/>
       </w:pPr>
       <w:r>
-        <w:t xml:space="preserve">We used the matlab implementation: </w:t>
+        <w:t xml:space="preserve">We used the </w:t>
+      </w:r>
+      <w:proofErr w:type="spellStart"/>
+      <w:r>
+        <w:t>matlab</w:t>
+      </w:r>
+      <w:proofErr w:type="spellEnd"/>
+      <w:r>
+        <w:t xml:space="preserve"> implementation: </w:t>
       </w:r>
       <w:proofErr w:type="spellStart"/>
       <w:r>
@@ -683,10 +683,7 @@
         <w:bidi w:val="0"/>
       </w:pPr>
       <w:r>
-        <w:t>Adaboost</w:t>
-      </w:r>
-      <w:r>
-        <w:t>:</w:t>
+        <w:t>Adaboost:</w:t>
       </w:r>
     </w:p>
     <w:p>
@@ -1206,8 +1203,6 @@
               <w:bidi w:val="0"/>
               <w:jc w:val="both"/>
             </w:pPr>
-            <w:bookmarkStart w:id="0" w:name="_GoBack"/>
-            <w:bookmarkEnd w:id="0"/>
           </w:p>
         </w:tc>
       </w:tr>
@@ -1378,6 +1373,9 @@
               <w:bidi w:val="0"/>
               <w:jc w:val="both"/>
             </w:pPr>
+            <w:r>
+              <w:t>74.42</w:t>
+            </w:r>
           </w:p>
         </w:tc>
         <w:tc>
@@ -1409,6 +1407,17 @@
               <w:bidi w:val="0"/>
               <w:jc w:val="both"/>
             </w:pPr>
+            <w:r>
+              <w:t xml:space="preserve">Radius=30, </w:t>
+            </w:r>
+            <w:r>
+              <w:t>top_featu</w:t>
+            </w:r>
+            <w:bookmarkStart w:id="0" w:name="_GoBack"/>
+            <w:bookmarkEnd w:id="0"/>
+            <w:r>
+              <w:t>res=10</w:t>
+            </w:r>
           </w:p>
         </w:tc>
       </w:tr>
@@ -1439,6 +1448,9 @@
               <w:bidi w:val="0"/>
               <w:jc w:val="both"/>
             </w:pPr>
+            <w:r>
+              <w:t>75.98</w:t>
+            </w:r>
           </w:p>
         </w:tc>
         <w:tc>
@@ -1472,6 +1484,9 @@
               <w:bidi w:val="0"/>
               <w:jc w:val="both"/>
             </w:pPr>
+            <w:r>
+              <w:t>Radius=8</w:t>
+            </w:r>
           </w:p>
         </w:tc>
       </w:tr>
@@ -1488,9 +1503,11 @@
               <w:bidi w:val="0"/>
               <w:jc w:val="both"/>
             </w:pPr>
+            <w:proofErr w:type="spellStart"/>
             <w:r>
               <w:t>Adaboost</w:t>
             </w:r>
+            <w:proofErr w:type="spellEnd"/>
           </w:p>
         </w:tc>
         <w:tc>
@@ -1502,6 +1519,9 @@
               <w:bidi w:val="0"/>
               <w:jc w:val="both"/>
             </w:pPr>
+            <w:r>
+              <w:t>74.45</w:t>
+            </w:r>
           </w:p>
         </w:tc>
         <w:tc>
@@ -1529,6 +1549,9 @@
               <w:bidi w:val="0"/>
               <w:jc w:val="both"/>
             </w:pPr>
+            <w:r>
+              <w:t>Radius=30, T=9</w:t>
+            </w:r>
           </w:p>
         </w:tc>
       </w:tr>
@@ -1546,16 +1569,7 @@
               <w:jc w:val="both"/>
             </w:pPr>
             <w:r>
-              <w:t>Histogram</w:t>
-            </w:r>
-            <w:r>
-              <w:t xml:space="preserve"> </w:t>
-            </w:r>
-            <w:r>
-              <w:t>D</w:t>
-            </w:r>
-            <w:r>
-              <w:t>escriptor</w:t>
+              <w:t>Histogram Descriptor</w:t>
             </w:r>
           </w:p>
         </w:tc>
@@ -1612,10 +1626,7 @@
               <w:jc w:val="both"/>
             </w:pPr>
             <w:r>
-              <w:t>E</w:t>
-            </w:r>
-            <w:r>
-              <w:t>ntangled SNP</w:t>
+              <w:t>Entangled SNP</w:t>
             </w:r>
           </w:p>
         </w:tc>
@@ -1878,8 +1889,13 @@
       </w:r>
       <w:proofErr w:type="spellEnd"/>
       <w:r>
-        <w:t xml:space="preserve"> to matlab</w:t>
-      </w:r>
+        <w:t xml:space="preserve"> to </w:t>
+      </w:r>
+      <w:proofErr w:type="spellStart"/>
+      <w:r>
+        <w:t>matlab</w:t>
+      </w:r>
+      <w:proofErr w:type="spellEnd"/>
     </w:p>
     <w:p>
       <w:pPr>
@@ -2517,6 +2533,7 @@
   <w:style w:type="character" w:default="1" w:styleId="DefaultParagraphFont">
     <w:name w:val="Default Paragraph Font"/>
     <w:uiPriority w:val="1"/>
+    <w:semiHidden/>
     <w:unhideWhenUsed/>
   </w:style>
   <w:style w:type="table" w:default="1" w:styleId="TableNormal">
@@ -2571,6 +2588,7 @@
       <w:spacing w:after="0" w:line="240" w:lineRule="auto"/>
     </w:pPr>
     <w:tblPr>
+      <w:tblInd w:w="0" w:type="dxa"/>
       <w:tblBorders>
         <w:top w:val="single" w:sz="4" w:space="0" w:color="auto"/>
         <w:left w:val="single" w:sz="4" w:space="0" w:color="auto"/>
@@ -2579,6 +2597,12 @@
         <w:insideH w:val="single" w:sz="4" w:space="0" w:color="auto"/>
         <w:insideV w:val="single" w:sz="4" w:space="0" w:color="auto"/>
       </w:tblBorders>
+      <w:tblCellMar>
+        <w:top w:w="0" w:type="dxa"/>
+        <w:left w:w="108" w:type="dxa"/>
+        <w:bottom w:w="0" w:type="dxa"/>
+        <w:right w:w="108" w:type="dxa"/>
+      </w:tblCellMar>
     </w:tblPr>
   </w:style>
   <w:style w:type="character" w:customStyle="1" w:styleId="Heading1Char">

--- a/final/readme.docx
+++ b/final/readme.docx
@@ -75,11 +75,9 @@
       <w:r>
         <w:t xml:space="preserve">Roee </w:t>
       </w:r>
-      <w:proofErr w:type="spellStart"/>
       <w:r>
         <w:t>Sheffer</w:t>
       </w:r>
-      <w:proofErr w:type="spellEnd"/>
       <w:r>
         <w:t xml:space="preserve"> </w:t>
       </w:r>
@@ -89,13 +87,8 @@
       <w:r>
         <w:t xml:space="preserve"> </w:t>
       </w:r>
-      <w:proofErr w:type="spellStart"/>
-      <w:r>
-        <w:t>roysheffer</w:t>
-      </w:r>
-      <w:proofErr w:type="spellEnd"/>
-      <w:r>
-        <w:t xml:space="preserve"> - </w:t>
+      <w:r>
+        <w:t xml:space="preserve">roysheffer - </w:t>
       </w:r>
       <w:r>
         <w:t xml:space="preserve">302232269 </w:t>
@@ -132,18 +125,9 @@
     <w:p>
       <w:pPr>
         <w:bidi w:val="0"/>
-        <w:jc w:val="both"/>
-      </w:pPr>
-      <w:r>
-        <w:t xml:space="preserve">… </w:t>
-      </w:r>
-      <w:proofErr w:type="gramStart"/>
-      <w:r>
-        <w:t>move</w:t>
-      </w:r>
-      <w:proofErr w:type="gramEnd"/>
-      <w:r>
-        <w:t xml:space="preserve"> data into data folder</w:t>
+      </w:pPr>
+      <w:r>
+        <w:t>Before any scripts can be run, the train.txt, test.txt and dataforproject.mat need to be placed in the data folder</w:t>
       </w:r>
     </w:p>
     <w:p>
@@ -202,55 +186,35 @@
         <w:bidi w:val="0"/>
         <w:jc w:val="both"/>
       </w:pPr>
-      <w:proofErr w:type="gramStart"/>
-      <w:r>
-        <w:t>params</w:t>
-      </w:r>
-      <w:proofErr w:type="gramEnd"/>
-      <w:r>
-        <w:t xml:space="preserve"> – algorithm parameters and constants in a struct.</w:t>
-      </w:r>
-    </w:p>
-    <w:p>
-      <w:pPr>
-        <w:bidi w:val="0"/>
-        <w:jc w:val="both"/>
-      </w:pPr>
-      <w:proofErr w:type="gramStart"/>
-      <w:r>
-        <w:t>description</w:t>
-      </w:r>
-      <w:proofErr w:type="gramEnd"/>
-      <w:r>
-        <w:t xml:space="preserve"> – a description of the algorithm used for indicative prints when testing with multiple algorithms. </w:t>
-      </w:r>
-    </w:p>
-    <w:p>
-      <w:pPr>
-        <w:bidi w:val="0"/>
-        <w:jc w:val="both"/>
-      </w:pPr>
-      <w:proofErr w:type="gramStart"/>
-      <w:r>
-        <w:t>train</w:t>
-      </w:r>
-      <w:proofErr w:type="gramEnd"/>
-      <w:r>
-        <w:t xml:space="preserve"> – A function pointer to the algorithms train function. This function receives the training data and params as input and returns a model struct that differs per algorithm.</w:t>
-      </w:r>
-    </w:p>
-    <w:p>
-      <w:pPr>
-        <w:bidi w:val="0"/>
-        <w:jc w:val="both"/>
-      </w:pPr>
-      <w:proofErr w:type="gramStart"/>
-      <w:r>
-        <w:t>classify</w:t>
-      </w:r>
-      <w:proofErr w:type="gramEnd"/>
-      <w:r>
-        <w:t xml:space="preserve"> – A function pointer to the algorithms classify function. This function receives the test data and the previously trained model and returns the labels given by the model.</w:t>
+      <w:r>
+        <w:t>params – algorithm parameters and constants in a struct.</w:t>
+      </w:r>
+    </w:p>
+    <w:p>
+      <w:pPr>
+        <w:bidi w:val="0"/>
+        <w:jc w:val="both"/>
+      </w:pPr>
+      <w:r>
+        <w:t xml:space="preserve">description – a description of the algorithm used for indicative prints when testing with multiple algorithms. </w:t>
+      </w:r>
+    </w:p>
+    <w:p>
+      <w:pPr>
+        <w:bidi w:val="0"/>
+        <w:jc w:val="both"/>
+      </w:pPr>
+      <w:r>
+        <w:t>train – A function pointer to the algorithms train function. This function receives the training data and params as input and returns a model struct that differs per algorithm.</w:t>
+      </w:r>
+    </w:p>
+    <w:p>
+      <w:pPr>
+        <w:bidi w:val="0"/>
+        <w:jc w:val="both"/>
+      </w:pPr>
+      <w:r>
+        <w:t>classify – A function pointer to the algorithms classify function. This function receives the test data and the previously trained model and returns the labels given by the model.</w:t>
       </w:r>
     </w:p>
     <w:p>
@@ -287,23 +251,7 @@
         <w:jc w:val="both"/>
       </w:pPr>
       <w:r>
-        <w:t>All of our algorithms used only the local data (</w:t>
-      </w:r>
-      <w:proofErr w:type="spellStart"/>
-      <w:r>
-        <w:t>extracted_train</w:t>
-      </w:r>
-      <w:proofErr w:type="spellEnd"/>
-      <w:r>
-        <w:t xml:space="preserve"> and </w:t>
-      </w:r>
-      <w:proofErr w:type="spellStart"/>
-      <w:r>
-        <w:t>extracted_test</w:t>
-      </w:r>
-      <w:proofErr w:type="spellEnd"/>
-      <w:r>
-        <w:t>) and trained classifiers per SNP, allowing us to calculate accuracy per SNP. The resulting accuracy of the algorithm is the average accuracy upon all SNPs.</w:t>
+        <w:t>All of our algorithms used only the local data (extracted_train and extracted_test) and trained classifiers per SNP, allowing us to calculate accuracy per SNP. The resulting accuracy of the algorithm is the average accuracy upon all SNPs.</w:t>
       </w:r>
     </w:p>
     <w:p>
@@ -441,31 +389,15 @@
         <w:bidi w:val="0"/>
       </w:pPr>
       <w:r>
-        <w:t xml:space="preserve">Classification is done using </w:t>
-      </w:r>
-      <w:proofErr w:type="spellStart"/>
-      <w:r>
-        <w:t>libsvm</w:t>
-      </w:r>
-      <w:proofErr w:type="spellEnd"/>
-      <w:r>
-        <w:t xml:space="preserve"> (multi-class). The training data is the R (a parameter to the algorithm) SNPs closest to the missing SNP.</w:t>
-      </w:r>
-    </w:p>
-    <w:p>
-      <w:pPr>
-        <w:bidi w:val="0"/>
-      </w:pPr>
-      <w:r>
-        <w:t xml:space="preserve">Parameters: dim_radius (R) and the </w:t>
-      </w:r>
-      <w:proofErr w:type="spellStart"/>
-      <w:r>
-        <w:t>libsvm</w:t>
-      </w:r>
-      <w:proofErr w:type="spellEnd"/>
-      <w:r>
-        <w:t xml:space="preserve"> options (kernel type, C and so forth)</w:t>
+        <w:t>Classification is done using libsvm (multi-class). The training data is the R (a parameter to the algorithm) SNPs closest to the missing SNP.</w:t>
+      </w:r>
+    </w:p>
+    <w:p>
+      <w:pPr>
+        <w:bidi w:val="0"/>
+      </w:pPr>
+      <w:r>
+        <w:t>Parameters: dim_radius (R) and the libsvm options (kernel type, C and so forth)</w:t>
       </w:r>
     </w:p>
     <w:p>
@@ -493,32 +425,11 @@
         <w:bidi w:val="0"/>
       </w:pPr>
       <w:r>
-        <w:t xml:space="preserve">Parameters: </w:t>
-      </w:r>
-      <w:proofErr w:type="spellStart"/>
-      <w:r>
-        <w:t>dim_radius</w:t>
-      </w:r>
-      <w:proofErr w:type="spellEnd"/>
-      <w:r>
-        <w:t xml:space="preserve">, </w:t>
-      </w:r>
-      <w:proofErr w:type="spellStart"/>
-      <w:r>
-        <w:t>top_features</w:t>
-      </w:r>
-      <w:proofErr w:type="spellEnd"/>
-      <w:r>
-        <w:t xml:space="preserve"> (K)</w:t>
-      </w:r>
-      <w:r>
-        <w:t xml:space="preserve">, </w:t>
-      </w:r>
-      <w:proofErr w:type="spellStart"/>
-      <w:r>
-        <w:t>svm_options</w:t>
-      </w:r>
-      <w:proofErr w:type="spellEnd"/>
+        <w:t>Parameters: dim_radius, top_features (K)</w:t>
+      </w:r>
+      <w:r>
+        <w:t>, svm_options</w:t>
+      </w:r>
     </w:p>
     <w:p>
       <w:pPr>
@@ -534,15 +445,7 @@
         <w:bidi w:val="0"/>
       </w:pPr>
       <w:r>
-        <w:t>In this algorithm we look for the SNP most “entangled” to the SNP we are trying to predict. The most entangled SNP is found to be the SNP (or any of the 27 substitutions of the SNP, [0 1 2] -&gt; [</w:t>
-      </w:r>
-      <w:proofErr w:type="gramStart"/>
-      <w:r>
-        <w:t>? ?</w:t>
-      </w:r>
-      <w:proofErr w:type="gramEnd"/>
-      <w:r>
-        <w:t xml:space="preserve"> ?]) most correlated with the missing SNP. Once found, classifying is done by simply choosing the value of the entangled SNP after substitution. As before, we look for the most correlated SNP only with a certain distance from the missing SNP. </w:t>
+        <w:t xml:space="preserve">In this algorithm we look for the SNP most “entangled” to the SNP we are trying to predict. The most entangled SNP is found to be the SNP (or any of the 27 substitutions of the SNP, [0 1 2] -&gt; [? ? ?]) most correlated with the missing SNP. Once found, classifying is done by simply choosing the value of the entangled SNP after substitution. As before, we look for the most correlated SNP only with a certain distance from the missing SNP. </w:t>
       </w:r>
     </w:p>
     <w:p>
@@ -567,21 +470,11 @@
         <w:bidi w:val="0"/>
       </w:pPr>
       <w:r>
-        <w:t xml:space="preserve">We used the </w:t>
-      </w:r>
-      <w:proofErr w:type="spellStart"/>
-      <w:r>
-        <w:t>matlab</w:t>
-      </w:r>
-      <w:proofErr w:type="spellEnd"/>
-      <w:r>
-        <w:t xml:space="preserve"> implementation: </w:t>
-      </w:r>
-      <w:proofErr w:type="spellStart"/>
+        <w:t xml:space="preserve">We used the matlab implementation: </w:t>
+      </w:r>
       <w:r>
         <w:t>ClassificationTree</w:t>
       </w:r>
-      <w:proofErr w:type="spellEnd"/>
       <w:r>
         <w:t>,</w:t>
       </w:r>
@@ -623,23 +516,7 @@
         <w:bidi w:val="0"/>
       </w:pPr>
       <w:r>
-        <w:t xml:space="preserve">The histogram feature vector is composed of the concatenation of histograms of different sequences of SNPs within the extracted data. The sequences of data upon which the histogram is calculated is defined by the arguments width (length of the sequence to calculate the histogram on), and </w:t>
-      </w:r>
-      <w:proofErr w:type="spellStart"/>
-      <w:r>
-        <w:t>slide_interval</w:t>
-      </w:r>
-      <w:proofErr w:type="spellEnd"/>
-      <w:r>
-        <w:t xml:space="preserve"> (the interval between sequences for which we calculate the histogram). We start by calculating the histogram of the sequence in the middle of the extracted data, and then we slide, </w:t>
-      </w:r>
-      <w:proofErr w:type="spellStart"/>
-      <w:r>
-        <w:t>slide_interval</w:t>
-      </w:r>
-      <w:proofErr w:type="spellEnd"/>
-      <w:r>
-        <w:t xml:space="preserve"> SNPs, in each direction and calculate the next 2 histograms until we reach the end of the data.</w:t>
+        <w:t>The histogram feature vector is composed of the concatenation of histograms of different sequences of SNPs within the extracted data. The sequences of data upon which the histogram is calculated is defined by the arguments width (length of the sequence to calculate the histogram on), and slide_interval (the interval between sequences for which we calculate the histogram). We start by calculating the histogram of the sequence in the middle of the extracted data, and then we slide, slide_interval SNPs, in each direction and calculate the next 2 histograms until we reach the end of the data.</w:t>
       </w:r>
     </w:p>
     <w:p>
@@ -661,21 +538,8 @@
         <w:t xml:space="preserve">Parameters: </w:t>
       </w:r>
       <w:r>
-        <w:t xml:space="preserve">width, </w:t>
-      </w:r>
-      <w:proofErr w:type="spellStart"/>
-      <w:r>
-        <w:t>slide_interval</w:t>
-      </w:r>
-      <w:proofErr w:type="spellEnd"/>
-      <w:r>
-        <w:t xml:space="preserve">, and </w:t>
-      </w:r>
-      <w:proofErr w:type="spellStart"/>
-      <w:r>
-        <w:t>svm_options</w:t>
-      </w:r>
-      <w:proofErr w:type="spellEnd"/>
+        <w:t>width, slide_interval, and svm_options</w:t>
+      </w:r>
     </w:p>
     <w:p>
       <w:pPr>
@@ -691,15 +555,7 @@
         <w:bidi w:val="0"/>
       </w:pPr>
       <w:r>
-        <w:t xml:space="preserve">Our implementation of </w:t>
-      </w:r>
-      <w:proofErr w:type="spellStart"/>
-      <w:r>
-        <w:t>adaboost</w:t>
-      </w:r>
-      <w:proofErr w:type="spellEnd"/>
-      <w:r>
-        <w:t>. Multi-class classification is done by training 3 models for each value vs all the rest. The value chosen is the value with the highest confidence value. The weak classifiers used are decision stumps</w:t>
+        <w:t>Our implementation of adaboost. Multi-class classification is done by training 3 models for each value vs all the rest. The value chosen is the value with the highest confidence value. The weak classifiers used are decision stumps</w:t>
       </w:r>
       <w:r>
         <w:t xml:space="preserve"> (</w:t>
@@ -722,15 +578,7 @@
         <w:t>P</w:t>
       </w:r>
       <w:r>
-        <w:t>arameters: T (</w:t>
-      </w:r>
-      <w:proofErr w:type="spellStart"/>
-      <w:r>
-        <w:t>adaboost</w:t>
-      </w:r>
-      <w:proofErr w:type="spellEnd"/>
-      <w:r>
-        <w:t xml:space="preserve"> iteration count) and dim_radius</w:t>
+        <w:t>arameters: T (adaboost iteration count) and dim_radius</w:t>
       </w:r>
     </w:p>
     <w:p>
@@ -1072,15 +920,15 @@
     <w:tbl>
       <w:tblPr>
         <w:tblStyle w:val="TableGrid"/>
-        <w:tblW w:w="10080" w:type="dxa"/>
+        <w:tblW w:w="9810" w:type="dxa"/>
         <w:tblInd w:w="-725" w:type="dxa"/>
         <w:tblLook w:val="04A0" w:firstRow="1" w:lastRow="0" w:firstColumn="1" w:lastColumn="0" w:noHBand="0" w:noVBand="1"/>
       </w:tblPr>
       <w:tblGrid>
         <w:gridCol w:w="2340"/>
-        <w:gridCol w:w="961"/>
-        <w:gridCol w:w="2366"/>
-        <w:gridCol w:w="4413"/>
+        <w:gridCol w:w="901"/>
+        <w:gridCol w:w="2426"/>
+        <w:gridCol w:w="4143"/>
       </w:tblGrid>
       <w:tr>
         <w:trPr>
@@ -1093,7 +941,6 @@
           <w:p>
             <w:pPr>
               <w:bidi w:val="0"/>
-              <w:jc w:val="both"/>
             </w:pPr>
             <w:r>
               <w:t>Algorithm</w:t>
@@ -1102,12 +949,11 @@
         </w:tc>
         <w:tc>
           <w:tcPr>
-            <w:tcW w:w="961" w:type="dxa"/>
-          </w:tcPr>
-          <w:p>
-            <w:pPr>
-              <w:bidi w:val="0"/>
-              <w:jc w:val="both"/>
+            <w:tcW w:w="901" w:type="dxa"/>
+          </w:tcPr>
+          <w:p>
+            <w:pPr>
+              <w:bidi w:val="0"/>
             </w:pPr>
             <w:r>
               <w:t>Success Rate</w:t>
@@ -1119,12 +965,11 @@
         </w:tc>
         <w:tc>
           <w:tcPr>
-            <w:tcW w:w="2366" w:type="dxa"/>
-          </w:tcPr>
-          <w:p>
-            <w:pPr>
-              <w:bidi w:val="0"/>
-              <w:jc w:val="both"/>
+            <w:tcW w:w="2426" w:type="dxa"/>
+          </w:tcPr>
+          <w:p>
+            <w:pPr>
+              <w:bidi w:val="0"/>
             </w:pPr>
             <w:r>
               <w:t>.m file</w:t>
@@ -1133,12 +978,11 @@
         </w:tc>
         <w:tc>
           <w:tcPr>
-            <w:tcW w:w="4413" w:type="dxa"/>
-          </w:tcPr>
-          <w:p>
-            <w:pPr>
-              <w:bidi w:val="0"/>
-              <w:jc w:val="both"/>
+            <w:tcW w:w="4143" w:type="dxa"/>
+          </w:tcPr>
+          <w:p>
+            <w:pPr>
+              <w:bidi w:val="0"/>
             </w:pPr>
             <w:r>
               <w:t>Best parameters</w:t>
@@ -1157,7 +1001,6 @@
           <w:p>
             <w:pPr>
               <w:bidi w:val="0"/>
-              <w:jc w:val="both"/>
             </w:pPr>
             <w:r>
               <w:t xml:space="preserve">Boosted algorithm </w:t>
@@ -1166,42 +1009,37 @@
         </w:tc>
         <w:tc>
           <w:tcPr>
-            <w:tcW w:w="961" w:type="dxa"/>
-          </w:tcPr>
-          <w:p>
-            <w:pPr>
-              <w:bidi w:val="0"/>
-              <w:jc w:val="both"/>
-            </w:pPr>
-          </w:p>
-        </w:tc>
-        <w:tc>
-          <w:tcPr>
-            <w:tcW w:w="2366" w:type="dxa"/>
-          </w:tcPr>
-          <w:p>
-            <w:pPr>
-              <w:bidi w:val="0"/>
-              <w:jc w:val="both"/>
-            </w:pPr>
-            <w:proofErr w:type="spellStart"/>
+            <w:tcW w:w="901" w:type="dxa"/>
+          </w:tcPr>
+          <w:p>
+            <w:pPr>
+              <w:bidi w:val="0"/>
+            </w:pPr>
+          </w:p>
+        </w:tc>
+        <w:tc>
+          <w:tcPr>
+            <w:tcW w:w="2426" w:type="dxa"/>
+          </w:tcPr>
+          <w:p>
+            <w:pPr>
+              <w:bidi w:val="0"/>
+            </w:pPr>
             <w:r>
               <w:t>g</w:t>
             </w:r>
             <w:r>
               <w:t>o.m</w:t>
             </w:r>
-            <w:proofErr w:type="spellEnd"/>
-          </w:p>
-        </w:tc>
-        <w:tc>
-          <w:tcPr>
-            <w:tcW w:w="4413" w:type="dxa"/>
-          </w:tcPr>
-          <w:p>
-            <w:pPr>
-              <w:bidi w:val="0"/>
-              <w:jc w:val="both"/>
+          </w:p>
+        </w:tc>
+        <w:tc>
+          <w:tcPr>
+            <w:tcW w:w="4143" w:type="dxa"/>
+          </w:tcPr>
+          <w:p>
+            <w:pPr>
+              <w:bidi w:val="0"/>
             </w:pPr>
           </w:p>
         </w:tc>
@@ -1212,13 +1050,12 @@
         </w:trPr>
         <w:tc>
           <w:tcPr>
-            <w:tcW w:w="10080" w:type="dxa"/>
+            <w:tcW w:w="9810" w:type="dxa"/>
             <w:gridSpan w:val="4"/>
           </w:tcPr>
           <w:p>
             <w:pPr>
               <w:bidi w:val="0"/>
-              <w:jc w:val="both"/>
             </w:pPr>
             <w:r>
               <w:t>Alternatives:</w:t>
@@ -1237,7 +1074,6 @@
           <w:p>
             <w:pPr>
               <w:bidi w:val="0"/>
-              <w:jc w:val="both"/>
             </w:pPr>
             <w:r>
               <w:t>K</w:t>
@@ -1249,43 +1085,44 @@
         </w:tc>
         <w:tc>
           <w:tcPr>
-            <w:tcW w:w="961" w:type="dxa"/>
-          </w:tcPr>
-          <w:p>
-            <w:pPr>
-              <w:bidi w:val="0"/>
-              <w:jc w:val="both"/>
-            </w:pPr>
-          </w:p>
-        </w:tc>
-        <w:tc>
-          <w:tcPr>
-            <w:tcW w:w="2366" w:type="dxa"/>
-          </w:tcPr>
-          <w:p>
-            <w:pPr>
-              <w:bidi w:val="0"/>
-              <w:jc w:val="both"/>
-            </w:pPr>
-            <w:proofErr w:type="spellStart"/>
+            <w:tcW w:w="901" w:type="dxa"/>
+          </w:tcPr>
+          <w:p>
+            <w:pPr>
+              <w:bidi w:val="0"/>
+            </w:pPr>
+            <w:r>
+              <w:t>75.79</w:t>
+            </w:r>
+          </w:p>
+        </w:tc>
+        <w:tc>
+          <w:tcPr>
+            <w:tcW w:w="2426" w:type="dxa"/>
+          </w:tcPr>
+          <w:p>
+            <w:pPr>
+              <w:bidi w:val="0"/>
+            </w:pPr>
             <w:r>
               <w:t>go_nearest_neighbor</w:t>
             </w:r>
             <w:r>
               <w:t>.m</w:t>
             </w:r>
-            <w:proofErr w:type="spellEnd"/>
-          </w:p>
-        </w:tc>
-        <w:tc>
-          <w:tcPr>
-            <w:tcW w:w="4413" w:type="dxa"/>
-          </w:tcPr>
-          <w:p>
-            <w:pPr>
-              <w:bidi w:val="0"/>
-              <w:jc w:val="both"/>
-            </w:pPr>
+          </w:p>
+        </w:tc>
+        <w:tc>
+          <w:tcPr>
+            <w:tcW w:w="4143" w:type="dxa"/>
+          </w:tcPr>
+          <w:p>
+            <w:pPr>
+              <w:bidi w:val="0"/>
+            </w:pPr>
+            <w:r>
+              <w:t>K=3, sigma=3, distance=’euclidean’</w:t>
+            </w:r>
           </w:p>
         </w:tc>
       </w:tr>
@@ -1300,7 +1137,6 @@
           <w:p>
             <w:pPr>
               <w:bidi w:val="0"/>
-              <w:jc w:val="both"/>
             </w:pPr>
             <w:r>
               <w:t>SVM</w:t>
@@ -1309,40 +1145,53 @@
         </w:tc>
         <w:tc>
           <w:tcPr>
-            <w:tcW w:w="961" w:type="dxa"/>
-          </w:tcPr>
-          <w:p>
-            <w:pPr>
-              <w:bidi w:val="0"/>
-              <w:jc w:val="both"/>
-            </w:pPr>
-          </w:p>
-        </w:tc>
-        <w:tc>
-          <w:tcPr>
-            <w:tcW w:w="2366" w:type="dxa"/>
-          </w:tcPr>
-          <w:p>
-            <w:pPr>
-              <w:bidi w:val="0"/>
-              <w:jc w:val="both"/>
-            </w:pPr>
-            <w:proofErr w:type="spellStart"/>
+            <w:tcW w:w="901" w:type="dxa"/>
+          </w:tcPr>
+          <w:p>
+            <w:pPr>
+              <w:bidi w:val="0"/>
+            </w:pPr>
+            <w:r>
+              <w:t>79.02</w:t>
+            </w:r>
+          </w:p>
+        </w:tc>
+        <w:tc>
+          <w:tcPr>
+            <w:tcW w:w="2426" w:type="dxa"/>
+          </w:tcPr>
+          <w:p>
+            <w:pPr>
+              <w:bidi w:val="0"/>
+            </w:pPr>
             <w:r>
               <w:t>go_svm.m</w:t>
             </w:r>
-            <w:proofErr w:type="spellEnd"/>
-          </w:p>
-        </w:tc>
-        <w:tc>
-          <w:tcPr>
-            <w:tcW w:w="4413" w:type="dxa"/>
-          </w:tcPr>
-          <w:p>
-            <w:pPr>
-              <w:bidi w:val="0"/>
-              <w:jc w:val="both"/>
-            </w:pPr>
+          </w:p>
+        </w:tc>
+        <w:tc>
+          <w:tcPr>
+            <w:tcW w:w="4143" w:type="dxa"/>
+          </w:tcPr>
+          <w:p>
+            <w:pPr>
+              <w:bidi w:val="0"/>
+            </w:pPr>
+            <w:r>
+              <w:t>radial</w:t>
+            </w:r>
+            <w:r>
+              <w:t xml:space="preserve"> kernel </w:t>
+            </w:r>
+            <w:r>
+              <w:t>with g=0.007 and c=1</w:t>
+            </w:r>
+            <w:r>
+              <w:t xml:space="preserve">00, </w:t>
+            </w:r>
+            <w:r>
+              <w:t>radius 9</w:t>
+            </w:r>
           </w:p>
         </w:tc>
       </w:tr>
@@ -1357,7 +1206,6 @@
           <w:p>
             <w:pPr>
               <w:bidi w:val="0"/>
-              <w:jc w:val="both"/>
             </w:pPr>
             <w:r>
               <w:t>SVM2 (pre-processing)</w:t>
@@ -1366,12 +1214,11 @@
         </w:tc>
         <w:tc>
           <w:tcPr>
-            <w:tcW w:w="961" w:type="dxa"/>
-          </w:tcPr>
-          <w:p>
-            <w:pPr>
-              <w:bidi w:val="0"/>
-              <w:jc w:val="both"/>
+            <w:tcW w:w="901" w:type="dxa"/>
+          </w:tcPr>
+          <w:p>
+            <w:pPr>
+              <w:bidi w:val="0"/>
             </w:pPr>
             <w:r>
               <w:t>74.42</w:t>
@@ -1380,12 +1227,11 @@
         </w:tc>
         <w:tc>
           <w:tcPr>
-            <w:tcW w:w="2366" w:type="dxa"/>
-          </w:tcPr>
-          <w:p>
-            <w:pPr>
-              <w:bidi w:val="0"/>
-              <w:jc w:val="both"/>
+            <w:tcW w:w="2426" w:type="dxa"/>
+          </w:tcPr>
+          <w:p>
+            <w:pPr>
+              <w:bidi w:val="0"/>
             </w:pPr>
             <w:r>
               <w:t>go_svm</w:t>
@@ -1400,23 +1246,29 @@
         </w:tc>
         <w:tc>
           <w:tcPr>
-            <w:tcW w:w="4413" w:type="dxa"/>
-          </w:tcPr>
-          <w:p>
-            <w:pPr>
-              <w:bidi w:val="0"/>
-              <w:jc w:val="both"/>
-            </w:pPr>
-            <w:r>
-              <w:t xml:space="preserve">Radius=30, </w:t>
-            </w:r>
-            <w:r>
-              <w:t>top_featu</w:t>
-            </w:r>
-            <w:bookmarkStart w:id="0" w:name="_GoBack"/>
-            <w:bookmarkEnd w:id="0"/>
-            <w:r>
-              <w:t>res=10</w:t>
+            <w:tcW w:w="4143" w:type="dxa"/>
+          </w:tcPr>
+          <w:p>
+            <w:pPr>
+              <w:bidi w:val="0"/>
+            </w:pPr>
+            <w:r>
+              <w:t>radial kernel with g=0.0</w:t>
+            </w:r>
+            <w:r>
+              <w:t>1</w:t>
+            </w:r>
+            <w:r>
+              <w:t xml:space="preserve"> and c=1</w:t>
+            </w:r>
+            <w:r>
+              <w:t xml:space="preserve">00, </w:t>
+            </w:r>
+            <w:r>
+              <w:t>r</w:t>
+            </w:r>
+            <w:r>
+              <w:t>adius=30, top_features=10</w:t>
             </w:r>
           </w:p>
         </w:tc>
@@ -1432,7 +1284,6 @@
           <w:p>
             <w:pPr>
               <w:bidi w:val="0"/>
-              <w:jc w:val="both"/>
             </w:pPr>
             <w:r>
               <w:t>Decision Tree</w:t>
@@ -1441,12 +1292,11 @@
         </w:tc>
         <w:tc>
           <w:tcPr>
-            <w:tcW w:w="961" w:type="dxa"/>
-          </w:tcPr>
-          <w:p>
-            <w:pPr>
-              <w:bidi w:val="0"/>
-              <w:jc w:val="both"/>
+            <w:tcW w:w="901" w:type="dxa"/>
+          </w:tcPr>
+          <w:p>
+            <w:pPr>
+              <w:bidi w:val="0"/>
             </w:pPr>
             <w:r>
               <w:t>75.98</w:t>
@@ -1455,14 +1305,12 @@
         </w:tc>
         <w:tc>
           <w:tcPr>
-            <w:tcW w:w="2366" w:type="dxa"/>
-          </w:tcPr>
-          <w:p>
-            <w:pPr>
-              <w:bidi w:val="0"/>
-              <w:jc w:val="both"/>
-            </w:pPr>
-            <w:proofErr w:type="spellStart"/>
+            <w:tcW w:w="2426" w:type="dxa"/>
+          </w:tcPr>
+          <w:p>
+            <w:pPr>
+              <w:bidi w:val="0"/>
+            </w:pPr>
             <w:r>
               <w:t>go_</w:t>
             </w:r>
@@ -1472,20 +1320,21 @@
             <w:r>
               <w:t>.m</w:t>
             </w:r>
-            <w:proofErr w:type="spellEnd"/>
-          </w:p>
-        </w:tc>
-        <w:tc>
-          <w:tcPr>
-            <w:tcW w:w="4413" w:type="dxa"/>
-          </w:tcPr>
-          <w:p>
-            <w:pPr>
-              <w:bidi w:val="0"/>
-              <w:jc w:val="both"/>
-            </w:pPr>
-            <w:r>
-              <w:t>Radius=8</w:t>
+          </w:p>
+        </w:tc>
+        <w:tc>
+          <w:tcPr>
+            <w:tcW w:w="4143" w:type="dxa"/>
+          </w:tcPr>
+          <w:p>
+            <w:pPr>
+              <w:bidi w:val="0"/>
+            </w:pPr>
+            <w:r>
+              <w:t>r</w:t>
+            </w:r>
+            <w:r>
+              <w:t>adius=8</w:t>
             </w:r>
           </w:p>
         </w:tc>
@@ -1501,23 +1350,19 @@
           <w:p>
             <w:pPr>
               <w:bidi w:val="0"/>
-              <w:jc w:val="both"/>
-            </w:pPr>
-            <w:proofErr w:type="spellStart"/>
+            </w:pPr>
             <w:r>
               <w:t>Adaboost</w:t>
             </w:r>
-            <w:proofErr w:type="spellEnd"/>
-          </w:p>
-        </w:tc>
-        <w:tc>
-          <w:tcPr>
-            <w:tcW w:w="961" w:type="dxa"/>
-          </w:tcPr>
-          <w:p>
-            <w:pPr>
-              <w:bidi w:val="0"/>
-              <w:jc w:val="both"/>
+          </w:p>
+        </w:tc>
+        <w:tc>
+          <w:tcPr>
+            <w:tcW w:w="901" w:type="dxa"/>
+          </w:tcPr>
+          <w:p>
+            <w:pPr>
+              <w:bidi w:val="0"/>
             </w:pPr>
             <w:r>
               <w:t>74.45</w:t>
@@ -1526,31 +1371,39 @@
         </w:tc>
         <w:tc>
           <w:tcPr>
-            <w:tcW w:w="2366" w:type="dxa"/>
-          </w:tcPr>
-          <w:p>
-            <w:pPr>
-              <w:bidi w:val="0"/>
-              <w:jc w:val="both"/>
-            </w:pPr>
-            <w:proofErr w:type="spellStart"/>
+            <w:tcW w:w="2426" w:type="dxa"/>
+          </w:tcPr>
+          <w:p>
+            <w:pPr>
+              <w:bidi w:val="0"/>
+            </w:pPr>
             <w:r>
               <w:t>go_adaboost.m</w:t>
             </w:r>
-            <w:proofErr w:type="spellEnd"/>
-          </w:p>
-        </w:tc>
-        <w:tc>
-          <w:tcPr>
-            <w:tcW w:w="4413" w:type="dxa"/>
-          </w:tcPr>
-          <w:p>
-            <w:pPr>
-              <w:bidi w:val="0"/>
-              <w:jc w:val="both"/>
-            </w:pPr>
-            <w:r>
-              <w:t>Radius=30, T=9</w:t>
+          </w:p>
+        </w:tc>
+        <w:tc>
+          <w:tcPr>
+            <w:tcW w:w="4143" w:type="dxa"/>
+          </w:tcPr>
+          <w:p>
+            <w:pPr>
+              <w:bidi w:val="0"/>
+            </w:pPr>
+            <w:r>
+              <w:t>r</w:t>
+            </w:r>
+            <w:r>
+              <w:t>adius=</w:t>
+            </w:r>
+            <w:r>
+              <w:t>4</w:t>
+            </w:r>
+            <w:r>
+              <w:t>0, T=</w:t>
+            </w:r>
+            <w:r>
+              <w:t>10</w:t>
             </w:r>
           </w:p>
         </w:tc>
@@ -1566,7 +1419,6 @@
           <w:p>
             <w:pPr>
               <w:bidi w:val="0"/>
-              <w:jc w:val="both"/>
             </w:pPr>
             <w:r>
               <w:t>Histogram Descriptor</w:t>
@@ -1575,40 +1427,41 @@
         </w:tc>
         <w:tc>
           <w:tcPr>
-            <w:tcW w:w="961" w:type="dxa"/>
-          </w:tcPr>
-          <w:p>
-            <w:pPr>
-              <w:bidi w:val="0"/>
-              <w:jc w:val="both"/>
-            </w:pPr>
-          </w:p>
-        </w:tc>
-        <w:tc>
-          <w:tcPr>
-            <w:tcW w:w="2366" w:type="dxa"/>
-          </w:tcPr>
-          <w:p>
-            <w:pPr>
-              <w:bidi w:val="0"/>
-              <w:jc w:val="both"/>
-            </w:pPr>
-            <w:proofErr w:type="spellStart"/>
+            <w:tcW w:w="901" w:type="dxa"/>
+          </w:tcPr>
+          <w:p>
+            <w:pPr>
+              <w:bidi w:val="0"/>
+            </w:pPr>
+            <w:r>
+              <w:t>69.54</w:t>
+            </w:r>
+          </w:p>
+        </w:tc>
+        <w:tc>
+          <w:tcPr>
+            <w:tcW w:w="2426" w:type="dxa"/>
+          </w:tcPr>
+          <w:p>
+            <w:pPr>
+              <w:bidi w:val="0"/>
+            </w:pPr>
             <w:r>
               <w:t>go_histogram.m</w:t>
             </w:r>
-            <w:proofErr w:type="spellEnd"/>
-          </w:p>
-        </w:tc>
-        <w:tc>
-          <w:tcPr>
-            <w:tcW w:w="4413" w:type="dxa"/>
-          </w:tcPr>
-          <w:p>
-            <w:pPr>
-              <w:bidi w:val="0"/>
-              <w:jc w:val="both"/>
-            </w:pPr>
+          </w:p>
+        </w:tc>
+        <w:tc>
+          <w:tcPr>
+            <w:tcW w:w="4143" w:type="dxa"/>
+          </w:tcPr>
+          <w:p>
+            <w:pPr>
+              <w:bidi w:val="0"/>
+            </w:pPr>
+            <w:r>
+              <w:t>quadratic kernel with c=1, width=4, slide_interval=1</w:t>
+            </w:r>
           </w:p>
         </w:tc>
       </w:tr>
@@ -1623,7 +1476,6 @@
           <w:p>
             <w:pPr>
               <w:bidi w:val="0"/>
-              <w:jc w:val="both"/>
             </w:pPr>
             <w:r>
               <w:t>Entangled SNP</w:t>
@@ -1632,40 +1484,41 @@
         </w:tc>
         <w:tc>
           <w:tcPr>
-            <w:tcW w:w="961" w:type="dxa"/>
-          </w:tcPr>
-          <w:p>
-            <w:pPr>
-              <w:bidi w:val="0"/>
-              <w:jc w:val="both"/>
-            </w:pPr>
-          </w:p>
-        </w:tc>
-        <w:tc>
-          <w:tcPr>
-            <w:tcW w:w="2366" w:type="dxa"/>
-          </w:tcPr>
-          <w:p>
-            <w:pPr>
-              <w:bidi w:val="0"/>
-              <w:jc w:val="both"/>
-            </w:pPr>
-            <w:proofErr w:type="spellStart"/>
+            <w:tcW w:w="901" w:type="dxa"/>
+          </w:tcPr>
+          <w:p>
+            <w:pPr>
+              <w:bidi w:val="0"/>
+            </w:pPr>
+            <w:r>
+              <w:t>69.77</w:t>
+            </w:r>
+          </w:p>
+        </w:tc>
+        <w:tc>
+          <w:tcPr>
+            <w:tcW w:w="2426" w:type="dxa"/>
+          </w:tcPr>
+          <w:p>
+            <w:pPr>
+              <w:bidi w:val="0"/>
+            </w:pPr>
             <w:r>
               <w:t>go_entangled_snp.m</w:t>
             </w:r>
-            <w:proofErr w:type="spellEnd"/>
-          </w:p>
-        </w:tc>
-        <w:tc>
-          <w:tcPr>
-            <w:tcW w:w="4413" w:type="dxa"/>
-          </w:tcPr>
-          <w:p>
-            <w:pPr>
-              <w:bidi w:val="0"/>
-              <w:jc w:val="both"/>
-            </w:pPr>
+          </w:p>
+        </w:tc>
+        <w:tc>
+          <w:tcPr>
+            <w:tcW w:w="4143" w:type="dxa"/>
+          </w:tcPr>
+          <w:p>
+            <w:pPr>
+              <w:bidi w:val="0"/>
+            </w:pPr>
+            <w:r>
+              <w:t>dim_radius = 20</w:t>
+            </w:r>
           </w:p>
         </w:tc>
       </w:tr>
@@ -1692,12 +1545,65 @@
     </w:p>
     <w:p>
       <w:pPr>
-        <w:pStyle w:val="ListParagraph"/>
-        <w:bidi w:val="0"/>
-        <w:jc w:val="both"/>
-      </w:pPr>
-      <w:r>
-        <w:t>Readme.pdf – this file. The report.</w:t>
+        <w:bidi w:val="0"/>
+        <w:jc w:val="both"/>
+      </w:pPr>
+      <w:r>
+        <w:t>readme.pdf – This file. The project report.</w:t>
+      </w:r>
+    </w:p>
+    <w:p>
+      <w:pPr>
+        <w:bidi w:val="0"/>
+        <w:jc w:val="both"/>
+      </w:pPr>
+      <w:r>
+        <w:t>bin\ - This folder contains binary data needed for our algorithms. Currently it contains the windows and linux builds of libsvm.</w:t>
+      </w:r>
+    </w:p>
+    <w:p>
+      <w:pPr>
+        <w:bidi w:val="0"/>
+        <w:jc w:val="both"/>
+      </w:pPr>
+      <w:r>
+        <w:t>data\</w:t>
+      </w:r>
+      <w:r>
+        <w:t xml:space="preserve"> - This folder contains the exercise data. This folder is empty upon submission but train.txt, test.txt and dataforproject.mat should be placed here before running the scripts.</w:t>
+      </w:r>
+    </w:p>
+    <w:p>
+      <w:pPr>
+        <w:bidi w:val="0"/>
+        <w:jc w:val="both"/>
+      </w:pPr>
+      <w:r>
+        <w:lastRenderedPageBreak/>
+        <w:t>results\</w:t>
+      </w:r>
+      <w:r>
+        <w:t xml:space="preserve"> - The resulting ytest.mat files from the go_&lt; algorithm&gt;.m functions are created in respective folders with the name of the algorithm. The result of go.m is saved as ytest.mat </w:t>
+      </w:r>
+      <w:r>
+        <w:t xml:space="preserve">and chosen_algorithms.mat </w:t>
+      </w:r>
+      <w:bookmarkStart w:id="0" w:name="_GoBack"/>
+      <w:bookmarkEnd w:id="0"/>
+      <w:r>
+        <w:t>in the root of this folder.</w:t>
+      </w:r>
+    </w:p>
+    <w:p>
+      <w:pPr>
+        <w:bidi w:val="0"/>
+        <w:jc w:val="both"/>
+      </w:pPr>
+      <w:r>
+        <w:t>src\</w:t>
+      </w:r>
+      <w:r>
+        <w:t xml:space="preserve"> - </w:t>
       </w:r>
     </w:p>
     <w:p>
@@ -1705,197 +1611,115 @@
         <w:pStyle w:val="ListParagraph"/>
         <w:numPr>
           <w:ilvl w:val="0"/>
-          <w:numId w:val="1"/>
+          <w:numId w:val="2"/>
         </w:numPr>
         <w:bidi w:val="0"/>
         <w:jc w:val="both"/>
       </w:pPr>
       <w:r>
-        <w:t xml:space="preserve">Bin folder – contains some binaries, such as </w:t>
-      </w:r>
-      <w:proofErr w:type="spellStart"/>
-      <w:r>
-        <w:t>libsvm</w:t>
-      </w:r>
-      <w:proofErr w:type="spellEnd"/>
+        <w:t xml:space="preserve">cross_validate.m – cross validation of </w:t>
+      </w:r>
+      <w:r>
+        <w:t xml:space="preserve">algorithm </w:t>
+      </w:r>
+      <w:r>
+        <w:t>that implements algorithm interface</w:t>
+      </w:r>
     </w:p>
     <w:p>
       <w:pPr>
         <w:pStyle w:val="ListParagraph"/>
         <w:numPr>
           <w:ilvl w:val="0"/>
-          <w:numId w:val="1"/>
+          <w:numId w:val="2"/>
         </w:numPr>
         <w:bidi w:val="0"/>
         <w:jc w:val="both"/>
       </w:pPr>
-      <w:proofErr w:type="spellStart"/>
-      <w:r>
-        <w:t>Src</w:t>
-      </w:r>
-      <w:proofErr w:type="spellEnd"/>
-      <w:r>
-        <w:t xml:space="preserve"> folder:</w:t>
+      <w:r>
+        <w:t>setup.m – loads project data</w:t>
       </w:r>
     </w:p>
     <w:p>
       <w:pPr>
         <w:pStyle w:val="ListParagraph"/>
         <w:numPr>
-          <w:ilvl w:val="1"/>
-          <w:numId w:val="1"/>
+          <w:ilvl w:val="0"/>
+          <w:numId w:val="2"/>
         </w:numPr>
         <w:bidi w:val="0"/>
         <w:jc w:val="both"/>
       </w:pPr>
       <w:r>
-        <w:t xml:space="preserve">Algorithms folder: implementations </w:t>
-      </w:r>
-      <w:r>
-        <w:t>of the algorithm mentioned above.</w:t>
+        <w:t>go_generic.m – calculates ytest for algorithm that implements algorithm interface</w:t>
       </w:r>
     </w:p>
     <w:p>
       <w:pPr>
         <w:pStyle w:val="ListParagraph"/>
         <w:numPr>
-          <w:ilvl w:val="1"/>
-          <w:numId w:val="1"/>
+          <w:ilvl w:val="0"/>
+          <w:numId w:val="2"/>
         </w:numPr>
         <w:bidi w:val="0"/>
         <w:jc w:val="both"/>
       </w:pPr>
-      <w:proofErr w:type="spellStart"/>
-      <w:r>
-        <w:t>Go.m</w:t>
-      </w:r>
-      <w:proofErr w:type="spellEnd"/>
-      <w:r>
-        <w:t xml:space="preserve"> – main script. </w:t>
-      </w:r>
-      <w:r>
-        <w:t xml:space="preserve">Boosting of all </w:t>
-      </w:r>
-      <w:r>
-        <w:t>implemented</w:t>
-      </w:r>
-      <w:r>
-        <w:t xml:space="preserve"> algorithms.</w:t>
+      <w:r>
+        <w:t>go.m</w:t>
+      </w:r>
+      <w:r>
+        <w:t xml:space="preserve"> – calculates ytest by finding the best algorithm per SNP, as described previously</w:t>
       </w:r>
     </w:p>
     <w:p>
       <w:pPr>
         <w:pStyle w:val="ListParagraph"/>
         <w:numPr>
-          <w:ilvl w:val="1"/>
-          <w:numId w:val="1"/>
+          <w:ilvl w:val="0"/>
+          <w:numId w:val="2"/>
         </w:numPr>
         <w:bidi w:val="0"/>
         <w:jc w:val="both"/>
       </w:pPr>
-      <w:proofErr w:type="spellStart"/>
-      <w:r>
-        <w:t>Go_generic.m</w:t>
-      </w:r>
-      <w:proofErr w:type="spellEnd"/>
-      <w:r>
-        <w:t xml:space="preserve"> – this function receive some learning algorithm instance. It l</w:t>
-      </w:r>
-      <w:r>
-        <w:t>oad</w:t>
-      </w:r>
-      <w:r>
-        <w:t>s the</w:t>
-      </w:r>
-      <w:r>
-        <w:t xml:space="preserve"> data, train</w:t>
-      </w:r>
-      <w:r>
-        <w:t>s a model</w:t>
-      </w:r>
-      <w:r>
-        <w:t>, use</w:t>
-      </w:r>
-      <w:r>
-        <w:t>s</w:t>
-      </w:r>
-      <w:r>
-        <w:t xml:space="preserve"> it to predict the test sample's labels, and save </w:t>
-      </w:r>
-      <w:r>
-        <w:t xml:space="preserve">them  to result file – </w:t>
-      </w:r>
-      <w:proofErr w:type="spellStart"/>
-      <w:r>
-        <w:t>ytest.mat</w:t>
-      </w:r>
-      <w:proofErr w:type="spellEnd"/>
+      <w:r>
+        <w:t xml:space="preserve">go_&lt;algorithm&gt;.m </w:t>
+      </w:r>
+      <w:r>
+        <w:t>–</w:t>
+      </w:r>
+      <w:r>
+        <w:t xml:space="preserve"> </w:t>
+      </w:r>
+      <w:r>
+        <w:t xml:space="preserve">one for each algorithm. </w:t>
+      </w:r>
+      <w:r>
+        <w:t>uses go_generic with algorithm initialized with best parameters we found for the specific algorithm</w:t>
+      </w:r>
+    </w:p>
+    <w:p>
+      <w:pPr>
+        <w:bidi w:val="0"/>
+      </w:pPr>
+      <w:r>
+        <w:t>src\algorithms\</w:t>
+      </w:r>
     </w:p>
     <w:p>
       <w:pPr>
         <w:pStyle w:val="ListParagraph"/>
         <w:numPr>
-          <w:ilvl w:val="1"/>
-          <w:numId w:val="1"/>
+          <w:ilvl w:val="0"/>
+          <w:numId w:val="3"/>
         </w:numPr>
         <w:bidi w:val="0"/>
-        <w:jc w:val="both"/>
-      </w:pPr>
-      <w:r>
-        <w:t xml:space="preserve">Go_*.m – alternative </w:t>
-      </w:r>
-      <w:r>
-        <w:t xml:space="preserve">learning </w:t>
-      </w:r>
-      <w:r>
-        <w:t>algorithms</w:t>
-      </w:r>
-      <w:r>
-        <w:t>. Using one o</w:t>
-      </w:r>
-      <w:r>
-        <w:t xml:space="preserve">f the mentioned algorithm above, and pass I to </w:t>
-      </w:r>
-      <w:proofErr w:type="spellStart"/>
-      <w:r>
-        <w:t>go_generic</w:t>
-      </w:r>
-      <w:proofErr w:type="spellEnd"/>
-      <w:r>
-        <w:t>()</w:t>
-      </w:r>
-    </w:p>
-    <w:p>
-      <w:pPr>
-        <w:pStyle w:val="ListParagraph"/>
-        <w:numPr>
-          <w:ilvl w:val="1"/>
-          <w:numId w:val="1"/>
-        </w:numPr>
-        <w:bidi w:val="0"/>
-        <w:jc w:val="both"/>
-      </w:pPr>
-      <w:proofErr w:type="spellStart"/>
-      <w:r>
-        <w:t>Setup.m</w:t>
-      </w:r>
-      <w:proofErr w:type="spellEnd"/>
-      <w:r>
-        <w:t xml:space="preserve"> – handle loading data and adding </w:t>
-      </w:r>
-      <w:proofErr w:type="spellStart"/>
-      <w:r>
-        <w:t>pathes</w:t>
-      </w:r>
-      <w:proofErr w:type="spellEnd"/>
-      <w:r>
-        <w:t xml:space="preserve"> to </w:t>
-      </w:r>
-      <w:proofErr w:type="spellStart"/>
-      <w:r>
-        <w:t>matlab</w:t>
-      </w:r>
-      <w:proofErr w:type="spellEnd"/>
+      </w:pPr>
+      <w:r>
+        <w:t>&lt;algorithm&gt;_algorithm.m</w:t>
+      </w:r>
+      <w:r>
+        <w:t xml:space="preserve"> – implementation of all algorithms</w:t>
+      </w:r>
     </w:p>
     <w:p>
       <w:pPr>
@@ -2040,8 +1864,240 @@
       </w:rPr>
     </w:lvl>
   </w:abstractNum>
+  <w:abstractNum w:abstractNumId="1">
+    <w:nsid w:val="2A456425"/>
+    <w:multiLevelType w:val="hybridMultilevel"/>
+    <w:tmpl w:val="6DF01EDC"/>
+    <w:lvl w:ilvl="0" w:tplc="04090001">
+      <w:start w:val="1"/>
+      <w:numFmt w:val="bullet"/>
+      <w:lvlText w:val=""/>
+      <w:lvlJc w:val="left"/>
+      <w:pPr>
+        <w:ind w:left="720" w:hanging="360"/>
+      </w:pPr>
+      <w:rPr>
+        <w:rFonts w:ascii="Symbol" w:hAnsi="Symbol" w:hint="default"/>
+      </w:rPr>
+    </w:lvl>
+    <w:lvl w:ilvl="1" w:tplc="04090003" w:tentative="1">
+      <w:start w:val="1"/>
+      <w:numFmt w:val="bullet"/>
+      <w:lvlText w:val="o"/>
+      <w:lvlJc w:val="left"/>
+      <w:pPr>
+        <w:ind w:left="1440" w:hanging="360"/>
+      </w:pPr>
+      <w:rPr>
+        <w:rFonts w:ascii="Courier New" w:hAnsi="Courier New" w:cs="Courier New" w:hint="default"/>
+      </w:rPr>
+    </w:lvl>
+    <w:lvl w:ilvl="2" w:tplc="04090005" w:tentative="1">
+      <w:start w:val="1"/>
+      <w:numFmt w:val="bullet"/>
+      <w:lvlText w:val=""/>
+      <w:lvlJc w:val="left"/>
+      <w:pPr>
+        <w:ind w:left="2160" w:hanging="360"/>
+      </w:pPr>
+      <w:rPr>
+        <w:rFonts w:ascii="Wingdings" w:hAnsi="Wingdings" w:hint="default"/>
+      </w:rPr>
+    </w:lvl>
+    <w:lvl w:ilvl="3" w:tplc="04090001" w:tentative="1">
+      <w:start w:val="1"/>
+      <w:numFmt w:val="bullet"/>
+      <w:lvlText w:val=""/>
+      <w:lvlJc w:val="left"/>
+      <w:pPr>
+        <w:ind w:left="2880" w:hanging="360"/>
+      </w:pPr>
+      <w:rPr>
+        <w:rFonts w:ascii="Symbol" w:hAnsi="Symbol" w:hint="default"/>
+      </w:rPr>
+    </w:lvl>
+    <w:lvl w:ilvl="4" w:tplc="04090003" w:tentative="1">
+      <w:start w:val="1"/>
+      <w:numFmt w:val="bullet"/>
+      <w:lvlText w:val="o"/>
+      <w:lvlJc w:val="left"/>
+      <w:pPr>
+        <w:ind w:left="3600" w:hanging="360"/>
+      </w:pPr>
+      <w:rPr>
+        <w:rFonts w:ascii="Courier New" w:hAnsi="Courier New" w:cs="Courier New" w:hint="default"/>
+      </w:rPr>
+    </w:lvl>
+    <w:lvl w:ilvl="5" w:tplc="04090005" w:tentative="1">
+      <w:start w:val="1"/>
+      <w:numFmt w:val="bullet"/>
+      <w:lvlText w:val=""/>
+      <w:lvlJc w:val="left"/>
+      <w:pPr>
+        <w:ind w:left="4320" w:hanging="360"/>
+      </w:pPr>
+      <w:rPr>
+        <w:rFonts w:ascii="Wingdings" w:hAnsi="Wingdings" w:hint="default"/>
+      </w:rPr>
+    </w:lvl>
+    <w:lvl w:ilvl="6" w:tplc="04090001" w:tentative="1">
+      <w:start w:val="1"/>
+      <w:numFmt w:val="bullet"/>
+      <w:lvlText w:val=""/>
+      <w:lvlJc w:val="left"/>
+      <w:pPr>
+        <w:ind w:left="5040" w:hanging="360"/>
+      </w:pPr>
+      <w:rPr>
+        <w:rFonts w:ascii="Symbol" w:hAnsi="Symbol" w:hint="default"/>
+      </w:rPr>
+    </w:lvl>
+    <w:lvl w:ilvl="7" w:tplc="04090003" w:tentative="1">
+      <w:start w:val="1"/>
+      <w:numFmt w:val="bullet"/>
+      <w:lvlText w:val="o"/>
+      <w:lvlJc w:val="left"/>
+      <w:pPr>
+        <w:ind w:left="5760" w:hanging="360"/>
+      </w:pPr>
+      <w:rPr>
+        <w:rFonts w:ascii="Courier New" w:hAnsi="Courier New" w:cs="Courier New" w:hint="default"/>
+      </w:rPr>
+    </w:lvl>
+    <w:lvl w:ilvl="8" w:tplc="04090005" w:tentative="1">
+      <w:start w:val="1"/>
+      <w:numFmt w:val="bullet"/>
+      <w:lvlText w:val=""/>
+      <w:lvlJc w:val="left"/>
+      <w:pPr>
+        <w:ind w:left="6480" w:hanging="360"/>
+      </w:pPr>
+      <w:rPr>
+        <w:rFonts w:ascii="Wingdings" w:hAnsi="Wingdings" w:hint="default"/>
+      </w:rPr>
+    </w:lvl>
+  </w:abstractNum>
+  <w:abstractNum w:abstractNumId="2">
+    <w:nsid w:val="79FA355A"/>
+    <w:multiLevelType w:val="hybridMultilevel"/>
+    <w:tmpl w:val="07746B08"/>
+    <w:lvl w:ilvl="0" w:tplc="04090001">
+      <w:start w:val="1"/>
+      <w:numFmt w:val="bullet"/>
+      <w:lvlText w:val=""/>
+      <w:lvlJc w:val="left"/>
+      <w:pPr>
+        <w:ind w:left="720" w:hanging="360"/>
+      </w:pPr>
+      <w:rPr>
+        <w:rFonts w:ascii="Symbol" w:hAnsi="Symbol" w:hint="default"/>
+      </w:rPr>
+    </w:lvl>
+    <w:lvl w:ilvl="1" w:tplc="04090003" w:tentative="1">
+      <w:start w:val="1"/>
+      <w:numFmt w:val="bullet"/>
+      <w:lvlText w:val="o"/>
+      <w:lvlJc w:val="left"/>
+      <w:pPr>
+        <w:ind w:left="1440" w:hanging="360"/>
+      </w:pPr>
+      <w:rPr>
+        <w:rFonts w:ascii="Courier New" w:hAnsi="Courier New" w:cs="Courier New" w:hint="default"/>
+      </w:rPr>
+    </w:lvl>
+    <w:lvl w:ilvl="2" w:tplc="04090005" w:tentative="1">
+      <w:start w:val="1"/>
+      <w:numFmt w:val="bullet"/>
+      <w:lvlText w:val=""/>
+      <w:lvlJc w:val="left"/>
+      <w:pPr>
+        <w:ind w:left="2160" w:hanging="360"/>
+      </w:pPr>
+      <w:rPr>
+        <w:rFonts w:ascii="Wingdings" w:hAnsi="Wingdings" w:hint="default"/>
+      </w:rPr>
+    </w:lvl>
+    <w:lvl w:ilvl="3" w:tplc="04090001" w:tentative="1">
+      <w:start w:val="1"/>
+      <w:numFmt w:val="bullet"/>
+      <w:lvlText w:val=""/>
+      <w:lvlJc w:val="left"/>
+      <w:pPr>
+        <w:ind w:left="2880" w:hanging="360"/>
+      </w:pPr>
+      <w:rPr>
+        <w:rFonts w:ascii="Symbol" w:hAnsi="Symbol" w:hint="default"/>
+      </w:rPr>
+    </w:lvl>
+    <w:lvl w:ilvl="4" w:tplc="04090003" w:tentative="1">
+      <w:start w:val="1"/>
+      <w:numFmt w:val="bullet"/>
+      <w:lvlText w:val="o"/>
+      <w:lvlJc w:val="left"/>
+      <w:pPr>
+        <w:ind w:left="3600" w:hanging="360"/>
+      </w:pPr>
+      <w:rPr>
+        <w:rFonts w:ascii="Courier New" w:hAnsi="Courier New" w:cs="Courier New" w:hint="default"/>
+      </w:rPr>
+    </w:lvl>
+    <w:lvl w:ilvl="5" w:tplc="04090005" w:tentative="1">
+      <w:start w:val="1"/>
+      <w:numFmt w:val="bullet"/>
+      <w:lvlText w:val=""/>
+      <w:lvlJc w:val="left"/>
+      <w:pPr>
+        <w:ind w:left="4320" w:hanging="360"/>
+      </w:pPr>
+      <w:rPr>
+        <w:rFonts w:ascii="Wingdings" w:hAnsi="Wingdings" w:hint="default"/>
+      </w:rPr>
+    </w:lvl>
+    <w:lvl w:ilvl="6" w:tplc="04090001" w:tentative="1">
+      <w:start w:val="1"/>
+      <w:numFmt w:val="bullet"/>
+      <w:lvlText w:val=""/>
+      <w:lvlJc w:val="left"/>
+      <w:pPr>
+        <w:ind w:left="5040" w:hanging="360"/>
+      </w:pPr>
+      <w:rPr>
+        <w:rFonts w:ascii="Symbol" w:hAnsi="Symbol" w:hint="default"/>
+      </w:rPr>
+    </w:lvl>
+    <w:lvl w:ilvl="7" w:tplc="04090003" w:tentative="1">
+      <w:start w:val="1"/>
+      <w:numFmt w:val="bullet"/>
+      <w:lvlText w:val="o"/>
+      <w:lvlJc w:val="left"/>
+      <w:pPr>
+        <w:ind w:left="5760" w:hanging="360"/>
+      </w:pPr>
+      <w:rPr>
+        <w:rFonts w:ascii="Courier New" w:hAnsi="Courier New" w:cs="Courier New" w:hint="default"/>
+      </w:rPr>
+    </w:lvl>
+    <w:lvl w:ilvl="8" w:tplc="04090005" w:tentative="1">
+      <w:start w:val="1"/>
+      <w:numFmt w:val="bullet"/>
+      <w:lvlText w:val=""/>
+      <w:lvlJc w:val="left"/>
+      <w:pPr>
+        <w:ind w:left="6480" w:hanging="360"/>
+      </w:pPr>
+      <w:rPr>
+        <w:rFonts w:ascii="Wingdings" w:hAnsi="Wingdings" w:hint="default"/>
+      </w:rPr>
+    </w:lvl>
+  </w:abstractNum>
   <w:num w:numId="1">
     <w:abstractNumId w:val="0"/>
+  </w:num>
+  <w:num w:numId="2">
+    <w:abstractNumId w:val="2"/>
+  </w:num>
+  <w:num w:numId="3">
+    <w:abstractNumId w:val="1"/>
   </w:num>
 </w:numbering>
 </file>
@@ -2588,7 +2644,6 @@
       <w:spacing w:after="0" w:line="240" w:lineRule="auto"/>
     </w:pPr>
     <w:tblPr>
-      <w:tblInd w:w="0" w:type="dxa"/>
       <w:tblBorders>
         <w:top w:val="single" w:sz="4" w:space="0" w:color="auto"/>
         <w:left w:val="single" w:sz="4" w:space="0" w:color="auto"/>
@@ -2597,12 +2652,6 @@
         <w:insideH w:val="single" w:sz="4" w:space="0" w:color="auto"/>
         <w:insideV w:val="single" w:sz="4" w:space="0" w:color="auto"/>
       </w:tblBorders>
-      <w:tblCellMar>
-        <w:top w:w="0" w:type="dxa"/>
-        <w:left w:w="108" w:type="dxa"/>
-        <w:bottom w:w="0" w:type="dxa"/>
-        <w:right w:w="108" w:type="dxa"/>
-      </w:tblCellMar>
     </w:tblPr>
   </w:style>
   <w:style w:type="character" w:customStyle="1" w:styleId="Heading1Char">

--- a/final/readme.docx
+++ b/final/readme.docx
@@ -87,8 +87,13 @@
       <w:r>
         <w:t xml:space="preserve"> </w:t>
       </w:r>
-      <w:r>
-        <w:t xml:space="preserve">roysheffer - </w:t>
+      <w:proofErr w:type="spellStart"/>
+      <w:r>
+        <w:t>roysheffer</w:t>
+      </w:r>
+      <w:proofErr w:type="spellEnd"/>
+      <w:r>
+        <w:t xml:space="preserve"> - </w:t>
       </w:r>
       <w:r>
         <w:t xml:space="preserve">302232269 </w:t>
@@ -127,7 +132,15 @@
         <w:bidi w:val="0"/>
       </w:pPr>
       <w:r>
-        <w:t>Before any scripts can be run, the train.txt, test.txt and dataforproject.mat need to be placed in the data folder</w:t>
+        <w:t xml:space="preserve">Before any scripts can be run, the train.txt, test.txt and </w:t>
+      </w:r>
+      <w:proofErr w:type="spellStart"/>
+      <w:r>
+        <w:t>dataforproject.mat</w:t>
+      </w:r>
+      <w:proofErr w:type="spellEnd"/>
+      <w:r>
+        <w:t xml:space="preserve"> need to be placed in the data folder</w:t>
       </w:r>
     </w:p>
     <w:p>
@@ -186,35 +199,55 @@
         <w:bidi w:val="0"/>
         <w:jc w:val="both"/>
       </w:pPr>
-      <w:r>
-        <w:t>params – algorithm parameters and constants in a struct.</w:t>
-      </w:r>
-    </w:p>
-    <w:p>
-      <w:pPr>
-        <w:bidi w:val="0"/>
-        <w:jc w:val="both"/>
-      </w:pPr>
-      <w:r>
-        <w:t xml:space="preserve">description – a description of the algorithm used for indicative prints when testing with multiple algorithms. </w:t>
-      </w:r>
-    </w:p>
-    <w:p>
-      <w:pPr>
-        <w:bidi w:val="0"/>
-        <w:jc w:val="both"/>
-      </w:pPr>
-      <w:r>
-        <w:t>train – A function pointer to the algorithms train function. This function receives the training data and params as input and returns a model struct that differs per algorithm.</w:t>
-      </w:r>
-    </w:p>
-    <w:p>
-      <w:pPr>
-        <w:bidi w:val="0"/>
-        <w:jc w:val="both"/>
-      </w:pPr>
-      <w:r>
-        <w:t>classify – A function pointer to the algorithms classify function. This function receives the test data and the previously trained model and returns the labels given by the model.</w:t>
+      <w:proofErr w:type="gramStart"/>
+      <w:r>
+        <w:t>params</w:t>
+      </w:r>
+      <w:proofErr w:type="gramEnd"/>
+      <w:r>
+        <w:t xml:space="preserve"> – algorithm parameters and constants in a struct.</w:t>
+      </w:r>
+    </w:p>
+    <w:p>
+      <w:pPr>
+        <w:bidi w:val="0"/>
+        <w:jc w:val="both"/>
+      </w:pPr>
+      <w:proofErr w:type="gramStart"/>
+      <w:r>
+        <w:t>description</w:t>
+      </w:r>
+      <w:proofErr w:type="gramEnd"/>
+      <w:r>
+        <w:t xml:space="preserve"> – a description of the algorithm used for indicative prints when testing with multiple algorithms. </w:t>
+      </w:r>
+    </w:p>
+    <w:p>
+      <w:pPr>
+        <w:bidi w:val="0"/>
+        <w:jc w:val="both"/>
+      </w:pPr>
+      <w:proofErr w:type="gramStart"/>
+      <w:r>
+        <w:t>train</w:t>
+      </w:r>
+      <w:proofErr w:type="gramEnd"/>
+      <w:r>
+        <w:t xml:space="preserve"> – A function pointer to the algorithms train function. This function receives the training data and params as input and returns a model struct that differs per algorithm.</w:t>
+      </w:r>
+    </w:p>
+    <w:p>
+      <w:pPr>
+        <w:bidi w:val="0"/>
+        <w:jc w:val="both"/>
+      </w:pPr>
+      <w:proofErr w:type="gramStart"/>
+      <w:r>
+        <w:t>classify</w:t>
+      </w:r>
+      <w:proofErr w:type="gramEnd"/>
+      <w:r>
+        <w:t xml:space="preserve"> – A function pointer to the algorithms classify function. This function receives the test data and the previously trained model and returns the labels given by the model.</w:t>
       </w:r>
     </w:p>
     <w:p>
@@ -251,7 +284,23 @@
         <w:jc w:val="both"/>
       </w:pPr>
       <w:r>
-        <w:t>All of our algorithms used only the local data (extracted_train and extracted_test) and trained classifiers per SNP, allowing us to calculate accuracy per SNP. The resulting accuracy of the algorithm is the average accuracy upon all SNPs.</w:t>
+        <w:t>All of our algorithms used only the local data (</w:t>
+      </w:r>
+      <w:proofErr w:type="spellStart"/>
+      <w:r>
+        <w:t>extracted_train</w:t>
+      </w:r>
+      <w:proofErr w:type="spellEnd"/>
+      <w:r>
+        <w:t xml:space="preserve"> and </w:t>
+      </w:r>
+      <w:proofErr w:type="spellStart"/>
+      <w:r>
+        <w:t>extracted_test</w:t>
+      </w:r>
+      <w:proofErr w:type="spellEnd"/>
+      <w:r>
+        <w:t>) and trained classifiers per SNP, allowing us to calculate accuracy per SNP. The resulting accuracy of the algorithm is the average accuracy upon all SNPs.</w:t>
       </w:r>
     </w:p>
     <w:p>
@@ -425,11 +474,24 @@
         <w:bidi w:val="0"/>
       </w:pPr>
       <w:r>
-        <w:t>Parameters: dim_radius, top_features (K)</w:t>
-      </w:r>
-      <w:r>
-        <w:t>, svm_options</w:t>
-      </w:r>
+        <w:t xml:space="preserve">Parameters: dim_radius, </w:t>
+      </w:r>
+      <w:proofErr w:type="spellStart"/>
+      <w:r>
+        <w:t>top_features</w:t>
+      </w:r>
+      <w:proofErr w:type="spellEnd"/>
+      <w:r>
+        <w:t xml:space="preserve"> (K)</w:t>
+      </w:r>
+      <w:r>
+        <w:t xml:space="preserve">, </w:t>
+      </w:r>
+      <w:proofErr w:type="spellStart"/>
+      <w:r>
+        <w:t>svm_options</w:t>
+      </w:r>
+      <w:proofErr w:type="spellEnd"/>
     </w:p>
     <w:p>
       <w:pPr>
@@ -445,7 +507,15 @@
         <w:bidi w:val="0"/>
       </w:pPr>
       <w:r>
-        <w:t xml:space="preserve">In this algorithm we look for the SNP most “entangled” to the SNP we are trying to predict. The most entangled SNP is found to be the SNP (or any of the 27 substitutions of the SNP, [0 1 2] -&gt; [? ? ?]) most correlated with the missing SNP. Once found, classifying is done by simply choosing the value of the entangled SNP after substitution. As before, we look for the most correlated SNP only with a certain distance from the missing SNP. </w:t>
+        <w:t>In this algorithm we look for the SNP most “entangled” to the SNP we are trying to predict. The most entangled SNP is found to be the SNP (or any of the 27 substitutions of the SNP, [0 1 2] -&gt; [</w:t>
+      </w:r>
+      <w:proofErr w:type="gramStart"/>
+      <w:r>
+        <w:t>? ?</w:t>
+      </w:r>
+      <w:proofErr w:type="gramEnd"/>
+      <w:r>
+        <w:t xml:space="preserve"> ?]) most correlated with the missing SNP. Once found, classifying is done by simply choosing the value of the entangled SNP after substitution. As before, we look for the most correlated SNP only with a certain distance from the missing SNP. </w:t>
       </w:r>
     </w:p>
     <w:p>
@@ -472,9 +542,11 @@
       <w:r>
         <w:t xml:space="preserve">We used the matlab implementation: </w:t>
       </w:r>
+      <w:proofErr w:type="spellStart"/>
       <w:r>
         <w:t>ClassificationTree</w:t>
       </w:r>
+      <w:proofErr w:type="spellEnd"/>
       <w:r>
         <w:t>,</w:t>
       </w:r>
@@ -516,7 +588,23 @@
         <w:bidi w:val="0"/>
       </w:pPr>
       <w:r>
-        <w:t>The histogram feature vector is composed of the concatenation of histograms of different sequences of SNPs within the extracted data. The sequences of data upon which the histogram is calculated is defined by the arguments width (length of the sequence to calculate the histogram on), and slide_interval (the interval between sequences for which we calculate the histogram). We start by calculating the histogram of the sequence in the middle of the extracted data, and then we slide, slide_interval SNPs, in each direction and calculate the next 2 histograms until we reach the end of the data.</w:t>
+        <w:t xml:space="preserve">The histogram feature vector is composed of the concatenation of histograms of different sequences of SNPs within the extracted data. The sequences of data upon which the histogram is calculated is defined by the arguments width (length of the sequence to calculate the histogram on), and </w:t>
+      </w:r>
+      <w:proofErr w:type="spellStart"/>
+      <w:r>
+        <w:t>slide_interval</w:t>
+      </w:r>
+      <w:proofErr w:type="spellEnd"/>
+      <w:r>
+        <w:t xml:space="preserve"> (the interval between sequences for which we calculate the histogram). We start by calculating the histogram of the sequence in the middle of the extracted data, and then we slide, </w:t>
+      </w:r>
+      <w:proofErr w:type="spellStart"/>
+      <w:r>
+        <w:t>slide_interval</w:t>
+      </w:r>
+      <w:proofErr w:type="spellEnd"/>
+      <w:r>
+        <w:t xml:space="preserve"> SNPs, in each direction and calculate the next 2 histograms until we reach the end of the data.</w:t>
       </w:r>
     </w:p>
     <w:p>
@@ -538,8 +626,21 @@
         <w:t xml:space="preserve">Parameters: </w:t>
       </w:r>
       <w:r>
-        <w:t>width, slide_interval, and svm_options</w:t>
-      </w:r>
+        <w:t xml:space="preserve">width, </w:t>
+      </w:r>
+      <w:proofErr w:type="spellStart"/>
+      <w:r>
+        <w:t>slide_interval</w:t>
+      </w:r>
+      <w:proofErr w:type="spellEnd"/>
+      <w:r>
+        <w:t xml:space="preserve">, and </w:t>
+      </w:r>
+      <w:proofErr w:type="spellStart"/>
+      <w:r>
+        <w:t>svm_options</w:t>
+      </w:r>
+      <w:proofErr w:type="spellEnd"/>
     </w:p>
     <w:p>
       <w:pPr>
@@ -555,7 +656,15 @@
         <w:bidi w:val="0"/>
       </w:pPr>
       <w:r>
-        <w:t>Our implementation of adaboost. Multi-class classification is done by training 3 models for each value vs all the rest. The value chosen is the value with the highest confidence value. The weak classifiers used are decision stumps</w:t>
+        <w:t xml:space="preserve">Our implementation of </w:t>
+      </w:r>
+      <w:proofErr w:type="spellStart"/>
+      <w:r>
+        <w:t>adaboost</w:t>
+      </w:r>
+      <w:proofErr w:type="spellEnd"/>
+      <w:r>
+        <w:t>. Multi-class classification is done by training 3 models for each value vs all the rest. The value chosen is the value with the highest confidence value. The weak classifiers used are decision stumps</w:t>
       </w:r>
       <w:r>
         <w:t xml:space="preserve"> (</w:t>
@@ -578,7 +687,15 @@
         <w:t>P</w:t>
       </w:r>
       <w:r>
-        <w:t>arameters: T (adaboost iteration count) and dim_radius</w:t>
+        <w:t>arameters: T (</w:t>
+      </w:r>
+      <w:proofErr w:type="spellStart"/>
+      <w:r>
+        <w:t>adaboost</w:t>
+      </w:r>
+      <w:proofErr w:type="spellEnd"/>
+      <w:r>
+        <w:t xml:space="preserve"> iteration count) and dim_radius</w:t>
       </w:r>
     </w:p>
     <w:p>
@@ -914,7 +1031,24 @@
         <w:jc w:val="both"/>
       </w:pPr>
       <w:r>
-        <w:t>The success rates described below are for the same algorithm used across all SNPs while the success rate of the boosted algorithm is the average success rate upon all SNPs after choosing the best algorithm for each.</w:t>
+        <w:t>The success rates described below are for the same algorithm used across all SNPs while the success rate of the boosted algorithm is the average success rate upon all SNPs after choosing the best algorithm for each</w:t>
+      </w:r>
+      <w:r>
+        <w:t xml:space="preserve"> SNP</w:t>
+      </w:r>
+      <w:r>
+        <w:t>.</w:t>
+      </w:r>
+      <w:r>
+        <w:t xml:space="preserve"> The algorithms tried in </w:t>
+      </w:r>
+      <w:proofErr w:type="spellStart"/>
+      <w:r>
+        <w:t>go.m</w:t>
+      </w:r>
+      <w:proofErr w:type="spellEnd"/>
+      <w:r>
+        <w:t xml:space="preserve"> are each of the algorithms with the parameters shown below and some other parameters that we found to be successful while testing.</w:t>
       </w:r>
     </w:p>
     <w:tbl>
@@ -1015,6 +1149,9 @@
             <w:pPr>
               <w:bidi w:val="0"/>
             </w:pPr>
+            <w:r>
+              <w:t>79.81</w:t>
+            </w:r>
           </w:p>
         </w:tc>
         <w:tc>
@@ -1025,12 +1162,14 @@
             <w:pPr>
               <w:bidi w:val="0"/>
             </w:pPr>
+            <w:proofErr w:type="spellStart"/>
             <w:r>
               <w:t>g</w:t>
             </w:r>
             <w:r>
               <w:t>o.m</w:t>
             </w:r>
+            <w:proofErr w:type="spellEnd"/>
           </w:p>
         </w:tc>
         <w:tc>
@@ -1104,12 +1243,14 @@
             <w:pPr>
               <w:bidi w:val="0"/>
             </w:pPr>
+            <w:proofErr w:type="spellStart"/>
             <w:r>
               <w:t>go_nearest_neighbor</w:t>
             </w:r>
             <w:r>
               <w:t>.m</w:t>
             </w:r>
+            <w:proofErr w:type="spellEnd"/>
           </w:p>
         </w:tc>
         <w:tc>
@@ -1121,7 +1262,15 @@
               <w:bidi w:val="0"/>
             </w:pPr>
             <w:r>
-              <w:t>K=3, sigma=3, distance=’euclidean’</w:t>
+              <w:t>K=3, sigma=3, distance=’</w:t>
+            </w:r>
+            <w:proofErr w:type="spellStart"/>
+            <w:r>
+              <w:t>euclidean</w:t>
+            </w:r>
+            <w:proofErr w:type="spellEnd"/>
+            <w:r>
+              <w:t>’</w:t>
             </w:r>
           </w:p>
         </w:tc>
@@ -1164,9 +1313,11 @@
             <w:pPr>
               <w:bidi w:val="0"/>
             </w:pPr>
+            <w:proofErr w:type="spellStart"/>
             <w:r>
               <w:t>go_svm.m</w:t>
             </w:r>
+            <w:proofErr w:type="spellEnd"/>
           </w:p>
         </w:tc>
         <w:tc>
@@ -1268,7 +1419,15 @@
               <w:t>r</w:t>
             </w:r>
             <w:r>
-              <w:t>adius=30, top_features=10</w:t>
+              <w:t xml:space="preserve">adius=30, </w:t>
+            </w:r>
+            <w:proofErr w:type="spellStart"/>
+            <w:r>
+              <w:t>top_features</w:t>
+            </w:r>
+            <w:proofErr w:type="spellEnd"/>
+            <w:r>
+              <w:t>=10</w:t>
             </w:r>
           </w:p>
         </w:tc>
@@ -1311,6 +1470,7 @@
             <w:pPr>
               <w:bidi w:val="0"/>
             </w:pPr>
+            <w:proofErr w:type="spellStart"/>
             <w:r>
               <w:t>go_</w:t>
             </w:r>
@@ -1320,6 +1480,7 @@
             <w:r>
               <w:t>.m</w:t>
             </w:r>
+            <w:proofErr w:type="spellEnd"/>
           </w:p>
         </w:tc>
         <w:tc>
@@ -1377,9 +1538,11 @@
             <w:pPr>
               <w:bidi w:val="0"/>
             </w:pPr>
+            <w:proofErr w:type="spellStart"/>
             <w:r>
               <w:t>go_adaboost.m</w:t>
             </w:r>
+            <w:proofErr w:type="spellEnd"/>
           </w:p>
         </w:tc>
         <w:tc>
@@ -1446,9 +1609,11 @@
             <w:pPr>
               <w:bidi w:val="0"/>
             </w:pPr>
+            <w:proofErr w:type="spellStart"/>
             <w:r>
               <w:t>go_histogram.m</w:t>
             </w:r>
+            <w:proofErr w:type="spellEnd"/>
           </w:p>
         </w:tc>
         <w:tc>
@@ -1460,7 +1625,15 @@
               <w:bidi w:val="0"/>
             </w:pPr>
             <w:r>
-              <w:t>quadratic kernel with c=1, width=4, slide_interval=1</w:t>
+              <w:t xml:space="preserve">quadratic kernel with c=1, width=4, </w:t>
+            </w:r>
+            <w:proofErr w:type="spellStart"/>
+            <w:r>
+              <w:t>slide_interval</w:t>
+            </w:r>
+            <w:proofErr w:type="spellEnd"/>
+            <w:r>
+              <w:t>=1</w:t>
             </w:r>
           </w:p>
         </w:tc>
@@ -1503,9 +1676,11 @@
             <w:pPr>
               <w:bidi w:val="0"/>
             </w:pPr>
+            <w:proofErr w:type="spellStart"/>
             <w:r>
               <w:t>go_entangled_snp.m</w:t>
             </w:r>
+            <w:proofErr w:type="spellEnd"/>
           </w:p>
         </w:tc>
         <w:tc>
@@ -1551,6 +1726,8 @@
       <w:r>
         <w:t>readme.pdf – This file. The project report.</w:t>
       </w:r>
+      <w:bookmarkStart w:id="0" w:name="_GoBack"/>
+      <w:bookmarkEnd w:id="0"/>
     </w:p>
     <w:p>
       <w:pPr>
@@ -1570,7 +1747,15 @@
         <w:t>data\</w:t>
       </w:r>
       <w:r>
-        <w:t xml:space="preserve"> - This folder contains the exercise data. This folder is empty upon submission but train.txt, test.txt and dataforproject.mat should be placed here before running the scripts.</w:t>
+        <w:t xml:space="preserve"> - This folder contains the exercise data. This folder is empty upon submission but train.txt, test.txt and </w:t>
+      </w:r>
+      <w:proofErr w:type="spellStart"/>
+      <w:r>
+        <w:t>dataforproject.mat</w:t>
+      </w:r>
+      <w:proofErr w:type="spellEnd"/>
+      <w:r>
+        <w:t xml:space="preserve"> should be placed here before running the scripts.</w:t>
       </w:r>
     </w:p>
     <w:p>
@@ -1583,13 +1768,43 @@
         <w:t>results\</w:t>
       </w:r>
       <w:r>
-        <w:t xml:space="preserve"> - The resulting ytest.mat files from the go_&lt; algorithm&gt;.m functions are created in respective folders with the name of the algorithm. The result of go.m is saved as ytest.mat </w:t>
-      </w:r>
-      <w:r>
-        <w:t xml:space="preserve">and chosen_algorithms.mat </w:t>
-      </w:r>
-      <w:bookmarkStart w:id="0" w:name="_GoBack"/>
-      <w:bookmarkEnd w:id="0"/>
+        <w:t xml:space="preserve"> - The resulting </w:t>
+      </w:r>
+      <w:proofErr w:type="spellStart"/>
+      <w:r>
+        <w:t>ytest.mat</w:t>
+      </w:r>
+      <w:proofErr w:type="spellEnd"/>
+      <w:r>
+        <w:t xml:space="preserve"> files from the go_&lt; algorithm&gt;.m functions are created in respective folders with the name of the algorithm. The result of </w:t>
+      </w:r>
+      <w:proofErr w:type="spellStart"/>
+      <w:r>
+        <w:t>go.m</w:t>
+      </w:r>
+      <w:proofErr w:type="spellEnd"/>
+      <w:r>
+        <w:t xml:space="preserve"> is saved as </w:t>
+      </w:r>
+      <w:proofErr w:type="spellStart"/>
+      <w:r>
+        <w:t>ytest.mat</w:t>
+      </w:r>
+      <w:proofErr w:type="spellEnd"/>
+      <w:r>
+        <w:t xml:space="preserve"> </w:t>
+      </w:r>
+      <w:r>
+        <w:t xml:space="preserve">and </w:t>
+      </w:r>
+      <w:proofErr w:type="spellStart"/>
+      <w:r>
+        <w:t>chosen_algorithms.mat</w:t>
+      </w:r>
+      <w:proofErr w:type="spellEnd"/>
+      <w:r>
+        <w:t xml:space="preserve"> </w:t>
+      </w:r>
       <w:r>
         <w:t>in the root of this folder.</w:t>
       </w:r>
@@ -1599,8 +1814,13 @@
         <w:bidi w:val="0"/>
         <w:jc w:val="both"/>
       </w:pPr>
-      <w:r>
-        <w:t>src\</w:t>
+      <w:proofErr w:type="spellStart"/>
+      <w:r>
+        <w:t>src</w:t>
+      </w:r>
+      <w:proofErr w:type="spellEnd"/>
+      <w:r>
+        <w:t>\</w:t>
       </w:r>
       <w:r>
         <w:t xml:space="preserve"> - </w:t>
@@ -1616,8 +1836,13 @@
         <w:bidi w:val="0"/>
         <w:jc w:val="both"/>
       </w:pPr>
-      <w:r>
-        <w:t xml:space="preserve">cross_validate.m – cross validation of </w:t>
+      <w:proofErr w:type="spellStart"/>
+      <w:r>
+        <w:t>cross_validate.m</w:t>
+      </w:r>
+      <w:proofErr w:type="spellEnd"/>
+      <w:r>
+        <w:t xml:space="preserve"> – cross validation of </w:t>
       </w:r>
       <w:r>
         <w:t xml:space="preserve">algorithm </w:t>
@@ -1636,8 +1861,13 @@
         <w:bidi w:val="0"/>
         <w:jc w:val="both"/>
       </w:pPr>
-      <w:r>
-        <w:t>setup.m – loads project data</w:t>
+      <w:proofErr w:type="spellStart"/>
+      <w:r>
+        <w:t>setup.m</w:t>
+      </w:r>
+      <w:proofErr w:type="spellEnd"/>
+      <w:r>
+        <w:t xml:space="preserve"> – loads project data</w:t>
       </w:r>
     </w:p>
     <w:p>
@@ -1650,8 +1880,21 @@
         <w:bidi w:val="0"/>
         <w:jc w:val="both"/>
       </w:pPr>
-      <w:r>
-        <w:t>go_generic.m – calculates ytest for algorithm that implements algorithm interface</w:t>
+      <w:proofErr w:type="spellStart"/>
+      <w:r>
+        <w:t>go_generic.m</w:t>
+      </w:r>
+      <w:proofErr w:type="spellEnd"/>
+      <w:r>
+        <w:t xml:space="preserve"> – calculates </w:t>
+      </w:r>
+      <w:proofErr w:type="spellStart"/>
+      <w:r>
+        <w:t>ytest</w:t>
+      </w:r>
+      <w:proofErr w:type="spellEnd"/>
+      <w:r>
+        <w:t xml:space="preserve"> for algorithm that implements algorithm interface</w:t>
       </w:r>
     </w:p>
     <w:p>
@@ -1664,11 +1907,21 @@
         <w:bidi w:val="0"/>
         <w:jc w:val="both"/>
       </w:pPr>
+      <w:proofErr w:type="spellStart"/>
       <w:r>
         <w:t>go.m</w:t>
       </w:r>
-      <w:r>
-        <w:t xml:space="preserve"> – calculates ytest by finding the best algorithm per SNP, as described previously</w:t>
+      <w:proofErr w:type="spellEnd"/>
+      <w:r>
+        <w:t xml:space="preserve"> – calculates </w:t>
+      </w:r>
+      <w:proofErr w:type="spellStart"/>
+      <w:r>
+        <w:t>ytest</w:t>
+      </w:r>
+      <w:proofErr w:type="spellEnd"/>
+      <w:r>
+        <w:t xml:space="preserve"> by finding the best algorithm per SNP, as described previously</w:t>
       </w:r>
     </w:p>
     <w:p>
@@ -1694,15 +1947,28 @@
         <w:t xml:space="preserve">one for each algorithm. </w:t>
       </w:r>
       <w:r>
-        <w:t>uses go_generic with algorithm initialized with best parameters we found for the specific algorithm</w:t>
-      </w:r>
-    </w:p>
-    <w:p>
-      <w:pPr>
-        <w:bidi w:val="0"/>
-      </w:pPr>
-      <w:r>
-        <w:t>src\algorithms\</w:t>
+        <w:t xml:space="preserve">uses </w:t>
+      </w:r>
+      <w:proofErr w:type="spellStart"/>
+      <w:r>
+        <w:t>go_generic</w:t>
+      </w:r>
+      <w:proofErr w:type="spellEnd"/>
+      <w:r>
+        <w:t xml:space="preserve"> with algorithm initialized with best parameters we found for the specific algorithm</w:t>
+      </w:r>
+    </w:p>
+    <w:p>
+      <w:pPr>
+        <w:bidi w:val="0"/>
+      </w:pPr>
+      <w:proofErr w:type="spellStart"/>
+      <w:r>
+        <w:t>src</w:t>
+      </w:r>
+      <w:proofErr w:type="spellEnd"/>
+      <w:r>
+        <w:t>\algorithms\</w:t>
       </w:r>
     </w:p>
     <w:p>
@@ -1715,8 +1981,13 @@
         <w:bidi w:val="0"/>
       </w:pPr>
       <w:r>
-        <w:t>&lt;algorithm&gt;_algorithm.m</w:t>
-      </w:r>
+        <w:t>&lt;algorithm&gt;_</w:t>
+      </w:r>
+      <w:proofErr w:type="spellStart"/>
+      <w:r>
+        <w:t>algorithm.m</w:t>
+      </w:r>
+      <w:proofErr w:type="spellEnd"/>
       <w:r>
         <w:t xml:space="preserve"> – implementation of all algorithms</w:t>
       </w:r>
